--- a/oops lab manual[1].docx
+++ b/oops lab manual[1].docx
@@ -1921,6 +1921,5797 @@
     </w:p>
     <w:p/>
     <w:p/>
+    <w:p/>
+    <w:p/>
+    <w:p/>
+    <w:p/>
+    <w:p/>
+    <w:p>
+      <w:pPr>
+        <w:rPr>
+          <w:sz w:val="40"/>
+          <w:szCs w:val="40"/>
+        </w:rPr>
+      </w:pPr>
+    </w:p>
+    <w:p/>
+    <w:p/>
+    <w:p/>
+    <w:p/>
+    <w:p/>
+    <w:p/>
+    <w:p/>
+    <w:p/>
+    <w:p/>
+    <w:p/>
+    <w:p/>
+    <w:p/>
+    <w:p>
+      <w:pPr>
+        <w:rPr>
+          <w:b/>
+          <w:bCs/>
+          <w:sz w:val="40"/>
+          <w:szCs w:val="40"/>
+        </w:rPr>
+      </w:pPr>
+      <w:r>
+        <w:rPr>
+          <w:b/>
+          <w:bCs/>
+          <w:sz w:val="40"/>
+          <w:szCs w:val="40"/>
+        </w:rPr>
+        <w:lastRenderedPageBreak/>
+        <w:t>WEEK 2:</w:t>
+      </w:r>
+    </w:p>
+    <w:p>
+      <w:pPr>
+        <w:rPr>
+          <w:b/>
+          <w:bCs/>
+          <w:sz w:val="40"/>
+          <w:szCs w:val="40"/>
+        </w:rPr>
+      </w:pPr>
+      <w:r>
+        <w:rPr>
+          <w:b/>
+          <w:bCs/>
+          <w:sz w:val="40"/>
+          <w:szCs w:val="40"/>
+        </w:rPr>
+        <w:t>Program 1:</w:t>
+      </w:r>
+    </w:p>
+    <w:p>
+      <w:pPr>
+        <w:rPr>
+          <w:sz w:val="40"/>
+          <w:szCs w:val="40"/>
+        </w:rPr>
+      </w:pPr>
+      <w:r>
+        <w:rPr>
+          <w:sz w:val="40"/>
+          <w:szCs w:val="40"/>
+        </w:rPr>
+        <w:t>AIM: Write a java program to find the simple interest where all the inputs are taken from the user.</w:t>
+      </w:r>
+    </w:p>
+    <w:p>
+      <w:pPr>
+        <w:rPr>
+          <w:sz w:val="40"/>
+          <w:szCs w:val="40"/>
+        </w:rPr>
+      </w:pPr>
+    </w:p>
+    <w:p>
+      <w:pPr>
+        <w:rPr>
+          <w:sz w:val="40"/>
+          <w:szCs w:val="40"/>
+        </w:rPr>
+      </w:pPr>
+      <w:r>
+        <w:rPr>
+          <w:sz w:val="40"/>
+          <w:szCs w:val="40"/>
+        </w:rPr>
+        <w:t>Code:</w:t>
+      </w:r>
+    </w:p>
+    <w:p>
+      <w:pPr>
+        <w:rPr>
+          <w:sz w:val="40"/>
+          <w:szCs w:val="40"/>
+        </w:rPr>
+      </w:pPr>
+      <w:r>
+        <w:rPr>
+          <w:sz w:val="40"/>
+          <w:szCs w:val="40"/>
+        </w:rPr>
+        <w:t xml:space="preserve">import </w:t>
+      </w:r>
+      <w:proofErr w:type="spellStart"/>
+      <w:proofErr w:type="gramStart"/>
+      <w:r>
+        <w:rPr>
+          <w:sz w:val="40"/>
+          <w:szCs w:val="40"/>
+        </w:rPr>
+        <w:t>java.util</w:t>
+      </w:r>
+      <w:proofErr w:type="gramEnd"/>
+      <w:r>
+        <w:rPr>
+          <w:sz w:val="40"/>
+          <w:szCs w:val="40"/>
+        </w:rPr>
+        <w:t>.Scanner</w:t>
+      </w:r>
+      <w:proofErr w:type="spellEnd"/>
+      <w:r>
+        <w:rPr>
+          <w:sz w:val="40"/>
+          <w:szCs w:val="40"/>
+        </w:rPr>
+        <w:t>;</w:t>
+      </w:r>
+    </w:p>
+    <w:p>
+      <w:pPr>
+        <w:rPr>
+          <w:sz w:val="40"/>
+          <w:szCs w:val="40"/>
+        </w:rPr>
+      </w:pPr>
+    </w:p>
+    <w:p>
+      <w:pPr>
+        <w:rPr>
+          <w:sz w:val="40"/>
+          <w:szCs w:val="40"/>
+        </w:rPr>
+      </w:pPr>
+      <w:r>
+        <w:rPr>
+          <w:sz w:val="40"/>
+          <w:szCs w:val="40"/>
+        </w:rPr>
+        <w:t xml:space="preserve">public class </w:t>
+      </w:r>
+      <w:proofErr w:type="spellStart"/>
+      <w:proofErr w:type="gramStart"/>
+      <w:r>
+        <w:rPr>
+          <w:sz w:val="40"/>
+          <w:szCs w:val="40"/>
+        </w:rPr>
+        <w:t>Simpleinterst</w:t>
+      </w:r>
+      <w:proofErr w:type="spellEnd"/>
+      <w:r>
+        <w:rPr>
+          <w:sz w:val="40"/>
+          <w:szCs w:val="40"/>
+        </w:rPr>
+        <w:t>{</w:t>
+      </w:r>
+      <w:proofErr w:type="gramEnd"/>
+    </w:p>
+    <w:p>
+      <w:pPr>
+        <w:rPr>
+          <w:sz w:val="40"/>
+          <w:szCs w:val="40"/>
+        </w:rPr>
+      </w:pPr>
+      <w:r>
+        <w:rPr>
+          <w:sz w:val="40"/>
+          <w:szCs w:val="40"/>
+        </w:rPr>
+        <w:t xml:space="preserve">    public static void </w:t>
+      </w:r>
+      <w:proofErr w:type="gramStart"/>
+      <w:r>
+        <w:rPr>
+          <w:sz w:val="40"/>
+          <w:szCs w:val="40"/>
+        </w:rPr>
+        <w:t>main(</w:t>
+      </w:r>
+      <w:proofErr w:type="gramEnd"/>
+      <w:r>
+        <w:rPr>
+          <w:sz w:val="40"/>
+          <w:szCs w:val="40"/>
+        </w:rPr>
+        <w:t xml:space="preserve">String[] </w:t>
+      </w:r>
+      <w:proofErr w:type="spellStart"/>
+      <w:r>
+        <w:rPr>
+          <w:sz w:val="40"/>
+          <w:szCs w:val="40"/>
+        </w:rPr>
+        <w:t>args</w:t>
+      </w:r>
+      <w:proofErr w:type="spellEnd"/>
+      <w:r>
+        <w:rPr>
+          <w:sz w:val="40"/>
+          <w:szCs w:val="40"/>
+        </w:rPr>
+        <w:t>) {</w:t>
+      </w:r>
+    </w:p>
+    <w:p>
+      <w:pPr>
+        <w:rPr>
+          <w:sz w:val="40"/>
+          <w:szCs w:val="40"/>
+        </w:rPr>
+      </w:pPr>
+      <w:r>
+        <w:rPr>
+          <w:sz w:val="40"/>
+          <w:szCs w:val="40"/>
+        </w:rPr>
+        <w:t xml:space="preserve">        int </w:t>
+      </w:r>
+      <w:proofErr w:type="spellStart"/>
+      <w:proofErr w:type="gramStart"/>
+      <w:r>
+        <w:rPr>
+          <w:sz w:val="40"/>
+          <w:szCs w:val="40"/>
+        </w:rPr>
+        <w:t>p,t</w:t>
+      </w:r>
+      <w:proofErr w:type="gramEnd"/>
+      <w:r>
+        <w:rPr>
+          <w:sz w:val="40"/>
+          <w:szCs w:val="40"/>
+        </w:rPr>
+        <w:t>,r,Simpleinterst</w:t>
+      </w:r>
+      <w:proofErr w:type="spellEnd"/>
+      <w:r>
+        <w:rPr>
+          <w:sz w:val="40"/>
+          <w:szCs w:val="40"/>
+        </w:rPr>
+        <w:t>;</w:t>
+      </w:r>
+    </w:p>
+    <w:p>
+      <w:pPr>
+        <w:rPr>
+          <w:sz w:val="40"/>
+          <w:szCs w:val="40"/>
+        </w:rPr>
+      </w:pPr>
+      <w:r>
+        <w:rPr>
+          <w:sz w:val="40"/>
+          <w:szCs w:val="40"/>
+        </w:rPr>
+        <w:t xml:space="preserve">        Scanner num = new </w:t>
+      </w:r>
+      <w:proofErr w:type="gramStart"/>
+      <w:r>
+        <w:rPr>
+          <w:sz w:val="40"/>
+          <w:szCs w:val="40"/>
+        </w:rPr>
+        <w:t>Scanner(</w:t>
+      </w:r>
+      <w:proofErr w:type="gramEnd"/>
+      <w:r>
+        <w:rPr>
+          <w:sz w:val="40"/>
+          <w:szCs w:val="40"/>
+        </w:rPr>
+        <w:t>System.in);</w:t>
+      </w:r>
+    </w:p>
+    <w:p>
+      <w:pPr>
+        <w:rPr>
+          <w:sz w:val="40"/>
+          <w:szCs w:val="40"/>
+        </w:rPr>
+      </w:pPr>
+    </w:p>
+    <w:p>
+      <w:pPr>
+        <w:rPr>
+          <w:sz w:val="40"/>
+          <w:szCs w:val="40"/>
+        </w:rPr>
+      </w:pPr>
+      <w:r>
+        <w:rPr>
+          <w:sz w:val="40"/>
+          <w:szCs w:val="40"/>
+        </w:rPr>
+        <w:t xml:space="preserve">        </w:t>
+      </w:r>
+      <w:proofErr w:type="spellStart"/>
+      <w:r>
+        <w:rPr>
+          <w:sz w:val="40"/>
+          <w:szCs w:val="40"/>
+        </w:rPr>
+        <w:t>System.out.println</w:t>
+      </w:r>
+      <w:proofErr w:type="spellEnd"/>
+      <w:r>
+        <w:rPr>
+          <w:sz w:val="40"/>
+          <w:szCs w:val="40"/>
+        </w:rPr>
+        <w:t>("enter the value of p");</w:t>
+      </w:r>
+    </w:p>
+    <w:p>
+      <w:pPr>
+        <w:rPr>
+          <w:sz w:val="40"/>
+          <w:szCs w:val="40"/>
+        </w:rPr>
+      </w:pPr>
+      <w:r>
+        <w:rPr>
+          <w:sz w:val="40"/>
+          <w:szCs w:val="40"/>
+        </w:rPr>
+        <w:t xml:space="preserve">        p = </w:t>
+      </w:r>
+      <w:proofErr w:type="spellStart"/>
+      <w:proofErr w:type="gramStart"/>
+      <w:r>
+        <w:rPr>
+          <w:sz w:val="40"/>
+          <w:szCs w:val="40"/>
+        </w:rPr>
+        <w:t>num.nextInt</w:t>
+      </w:r>
+      <w:proofErr w:type="spellEnd"/>
+      <w:proofErr w:type="gramEnd"/>
+      <w:r>
+        <w:rPr>
+          <w:sz w:val="40"/>
+          <w:szCs w:val="40"/>
+        </w:rPr>
+        <w:t>();</w:t>
+      </w:r>
+    </w:p>
+    <w:p>
+      <w:pPr>
+        <w:rPr>
+          <w:sz w:val="40"/>
+          <w:szCs w:val="40"/>
+        </w:rPr>
+      </w:pPr>
+      <w:r>
+        <w:rPr>
+          <w:sz w:val="40"/>
+          <w:szCs w:val="40"/>
+        </w:rPr>
+        <w:t xml:space="preserve">        </w:t>
+      </w:r>
+    </w:p>
+    <w:p>
+      <w:pPr>
+        <w:rPr>
+          <w:sz w:val="40"/>
+          <w:szCs w:val="40"/>
+        </w:rPr>
+      </w:pPr>
+      <w:r>
+        <w:rPr>
+          <w:sz w:val="40"/>
+          <w:szCs w:val="40"/>
+        </w:rPr>
+        <w:t xml:space="preserve">        </w:t>
+      </w:r>
+      <w:proofErr w:type="spellStart"/>
+      <w:r>
+        <w:rPr>
+          <w:sz w:val="40"/>
+          <w:szCs w:val="40"/>
+        </w:rPr>
+        <w:t>System.out.println</w:t>
+      </w:r>
+      <w:proofErr w:type="spellEnd"/>
+      <w:r>
+        <w:rPr>
+          <w:sz w:val="40"/>
+          <w:szCs w:val="40"/>
+        </w:rPr>
+        <w:t>("Enter the value of t");</w:t>
+      </w:r>
+    </w:p>
+    <w:p>
+      <w:pPr>
+        <w:rPr>
+          <w:sz w:val="40"/>
+          <w:szCs w:val="40"/>
+        </w:rPr>
+      </w:pPr>
+      <w:r>
+        <w:rPr>
+          <w:sz w:val="40"/>
+          <w:szCs w:val="40"/>
+        </w:rPr>
+        <w:t xml:space="preserve">        t = </w:t>
+      </w:r>
+      <w:proofErr w:type="spellStart"/>
+      <w:proofErr w:type="gramStart"/>
+      <w:r>
+        <w:rPr>
+          <w:sz w:val="40"/>
+          <w:szCs w:val="40"/>
+        </w:rPr>
+        <w:t>num.nextInt</w:t>
+      </w:r>
+      <w:proofErr w:type="spellEnd"/>
+      <w:proofErr w:type="gramEnd"/>
+      <w:r>
+        <w:rPr>
+          <w:sz w:val="40"/>
+          <w:szCs w:val="40"/>
+        </w:rPr>
+        <w:t>();</w:t>
+      </w:r>
+    </w:p>
+    <w:p>
+      <w:pPr>
+        <w:rPr>
+          <w:sz w:val="40"/>
+          <w:szCs w:val="40"/>
+        </w:rPr>
+      </w:pPr>
+    </w:p>
+    <w:p>
+      <w:pPr>
+        <w:rPr>
+          <w:sz w:val="40"/>
+          <w:szCs w:val="40"/>
+        </w:rPr>
+      </w:pPr>
+      <w:r>
+        <w:rPr>
+          <w:sz w:val="40"/>
+          <w:szCs w:val="40"/>
+        </w:rPr>
+        <w:t xml:space="preserve">        </w:t>
+      </w:r>
+      <w:proofErr w:type="spellStart"/>
+      <w:r>
+        <w:rPr>
+          <w:sz w:val="40"/>
+          <w:szCs w:val="40"/>
+        </w:rPr>
+        <w:t>System.out.println</w:t>
+      </w:r>
+      <w:proofErr w:type="spellEnd"/>
+      <w:r>
+        <w:rPr>
+          <w:sz w:val="40"/>
+          <w:szCs w:val="40"/>
+        </w:rPr>
+        <w:t>("enter the value of r");</w:t>
+      </w:r>
+    </w:p>
+    <w:p>
+      <w:pPr>
+        <w:rPr>
+          <w:sz w:val="40"/>
+          <w:szCs w:val="40"/>
+        </w:rPr>
+      </w:pPr>
+      <w:r>
+        <w:rPr>
+          <w:sz w:val="40"/>
+          <w:szCs w:val="40"/>
+        </w:rPr>
+        <w:t xml:space="preserve">        r = </w:t>
+      </w:r>
+      <w:proofErr w:type="spellStart"/>
+      <w:proofErr w:type="gramStart"/>
+      <w:r>
+        <w:rPr>
+          <w:sz w:val="40"/>
+          <w:szCs w:val="40"/>
+        </w:rPr>
+        <w:t>num.nextInt</w:t>
+      </w:r>
+      <w:proofErr w:type="spellEnd"/>
+      <w:proofErr w:type="gramEnd"/>
+      <w:r>
+        <w:rPr>
+          <w:sz w:val="40"/>
+          <w:szCs w:val="40"/>
+        </w:rPr>
+        <w:t>();</w:t>
+      </w:r>
+    </w:p>
+    <w:p>
+      <w:pPr>
+        <w:rPr>
+          <w:sz w:val="40"/>
+          <w:szCs w:val="40"/>
+        </w:rPr>
+      </w:pPr>
+      <w:r>
+        <w:rPr>
+          <w:sz w:val="40"/>
+          <w:szCs w:val="40"/>
+        </w:rPr>
+        <w:t xml:space="preserve">        </w:t>
+      </w:r>
+      <w:proofErr w:type="spellStart"/>
+      <w:r>
+        <w:rPr>
+          <w:sz w:val="40"/>
+          <w:szCs w:val="40"/>
+        </w:rPr>
+        <w:t>Simpleinterst</w:t>
+      </w:r>
+      <w:proofErr w:type="spellEnd"/>
+      <w:r>
+        <w:rPr>
+          <w:sz w:val="40"/>
+          <w:szCs w:val="40"/>
+        </w:rPr>
+        <w:t xml:space="preserve"> = (p * t *r)/100;</w:t>
+      </w:r>
+    </w:p>
+    <w:p>
+      <w:pPr>
+        <w:rPr>
+          <w:sz w:val="40"/>
+          <w:szCs w:val="40"/>
+        </w:rPr>
+      </w:pPr>
+    </w:p>
+    <w:p>
+      <w:pPr>
+        <w:rPr>
+          <w:sz w:val="40"/>
+          <w:szCs w:val="40"/>
+        </w:rPr>
+      </w:pPr>
+      <w:r>
+        <w:rPr>
+          <w:sz w:val="40"/>
+          <w:szCs w:val="40"/>
+        </w:rPr>
+        <w:t xml:space="preserve">        </w:t>
+      </w:r>
+      <w:proofErr w:type="spellStart"/>
+      <w:r>
+        <w:rPr>
+          <w:sz w:val="40"/>
+          <w:szCs w:val="40"/>
+        </w:rPr>
+        <w:t>System.out.println</w:t>
+      </w:r>
+      <w:proofErr w:type="spellEnd"/>
+      <w:r>
+        <w:rPr>
+          <w:sz w:val="40"/>
+          <w:szCs w:val="40"/>
+        </w:rPr>
+        <w:t>("</w:t>
+      </w:r>
+      <w:proofErr w:type="spellStart"/>
+      <w:r>
+        <w:rPr>
+          <w:sz w:val="40"/>
+          <w:szCs w:val="40"/>
+        </w:rPr>
+        <w:t>Simpleinterst</w:t>
+      </w:r>
+      <w:proofErr w:type="spellEnd"/>
+      <w:r>
+        <w:rPr>
+          <w:sz w:val="40"/>
+          <w:szCs w:val="40"/>
+        </w:rPr>
+        <w:t xml:space="preserve">: " + </w:t>
+      </w:r>
+      <w:proofErr w:type="spellStart"/>
+      <w:r>
+        <w:rPr>
+          <w:sz w:val="40"/>
+          <w:szCs w:val="40"/>
+        </w:rPr>
+        <w:t>Simpleinterst</w:t>
+      </w:r>
+      <w:proofErr w:type="spellEnd"/>
+      <w:r>
+        <w:rPr>
+          <w:sz w:val="40"/>
+          <w:szCs w:val="40"/>
+        </w:rPr>
+        <w:t>);</w:t>
+      </w:r>
+    </w:p>
+    <w:p>
+      <w:pPr>
+        <w:rPr>
+          <w:sz w:val="40"/>
+          <w:szCs w:val="40"/>
+        </w:rPr>
+      </w:pPr>
+      <w:r>
+        <w:rPr>
+          <w:sz w:val="40"/>
+          <w:szCs w:val="40"/>
+        </w:rPr>
+        <w:t>    }</w:t>
+      </w:r>
+    </w:p>
+    <w:p>
+      <w:pPr>
+        <w:rPr>
+          <w:sz w:val="40"/>
+          <w:szCs w:val="40"/>
+        </w:rPr>
+      </w:pPr>
+      <w:r>
+        <w:rPr>
+          <w:sz w:val="40"/>
+          <w:szCs w:val="40"/>
+        </w:rPr>
+        <w:t>}</w:t>
+      </w:r>
+    </w:p>
+    <w:p>
+      <w:pPr>
+        <w:rPr>
+          <w:sz w:val="40"/>
+          <w:szCs w:val="40"/>
+        </w:rPr>
+      </w:pPr>
+      <w:r>
+        <w:rPr>
+          <w:sz w:val="40"/>
+          <w:szCs w:val="40"/>
+        </w:rPr>
+        <w:lastRenderedPageBreak/>
+        <w:t>Output:</w:t>
+      </w:r>
+    </w:p>
+    <w:p>
+      <w:pPr>
+        <w:rPr>
+          <w:sz w:val="40"/>
+          <w:szCs w:val="40"/>
+        </w:rPr>
+      </w:pPr>
+      <w:r>
+        <w:rPr>
+          <w:noProof/>
+        </w:rPr>
+        <w:drawing>
+          <wp:inline distT="0" distB="0" distL="0" distR="0">
+            <wp:extent cx="5274310" cy="2581910"/>
+            <wp:effectExtent l="0" t="0" r="2540" b="8890"/>
+            <wp:docPr id="1322420526" name="Picture 1"/>
+            <wp:cNvGraphicFramePr>
+              <a:graphicFrameLocks xmlns:a="http://schemas.openxmlformats.org/drawingml/2006/main" noChangeAspect="1"/>
+            </wp:cNvGraphicFramePr>
+            <a:graphic xmlns:a="http://schemas.openxmlformats.org/drawingml/2006/main">
+              <a:graphicData uri="http://schemas.openxmlformats.org/drawingml/2006/picture">
+                <pic:pic xmlns:pic="http://schemas.openxmlformats.org/drawingml/2006/picture">
+                  <pic:nvPicPr>
+                    <pic:cNvPr id="0" name="Picture 1"/>
+                    <pic:cNvPicPr>
+                      <a:picLocks noChangeAspect="1" noChangeArrowheads="1"/>
+                    </pic:cNvPicPr>
+                  </pic:nvPicPr>
+                  <pic:blipFill>
+                    <a:blip r:embed="rId10">
+                      <a:extLst>
+                        <a:ext uri="{28A0092B-C50C-407E-A947-70E740481C1C}">
+                          <a14:useLocalDpi xmlns:a14="http://schemas.microsoft.com/office/drawing/2010/main" val="0"/>
+                        </a:ext>
+                      </a:extLst>
+                    </a:blip>
+                    <a:srcRect/>
+                    <a:stretch>
+                      <a:fillRect/>
+                    </a:stretch>
+                  </pic:blipFill>
+                  <pic:spPr bwMode="auto">
+                    <a:xfrm>
+                      <a:off x="0" y="0"/>
+                      <a:ext cx="5274310" cy="2581910"/>
+                    </a:xfrm>
+                    <a:prstGeom prst="rect">
+                      <a:avLst/>
+                    </a:prstGeom>
+                    <a:noFill/>
+                    <a:ln>
+                      <a:noFill/>
+                    </a:ln>
+                  </pic:spPr>
+                </pic:pic>
+              </a:graphicData>
+            </a:graphic>
+          </wp:inline>
+        </w:drawing>
+      </w:r>
+    </w:p>
+    <w:p>
+      <w:pPr>
+        <w:rPr>
+          <w:sz w:val="40"/>
+          <w:szCs w:val="40"/>
+        </w:rPr>
+      </w:pPr>
+    </w:p>
+    <w:p>
+      <w:pPr>
+        <w:rPr>
+          <w:sz w:val="40"/>
+          <w:szCs w:val="40"/>
+        </w:rPr>
+      </w:pPr>
+      <w:r>
+        <w:rPr>
+          <w:sz w:val="40"/>
+          <w:szCs w:val="40"/>
+        </w:rPr>
+        <w:t>ERROR TABLE:</w:t>
+      </w:r>
+    </w:p>
+    <w:p>
+      <w:pPr>
+        <w:rPr>
+          <w:sz w:val="40"/>
+          <w:szCs w:val="40"/>
+          <w:lang w:val="en-IN"/>
+        </w:rPr>
+      </w:pPr>
+    </w:p>
+    <w:tbl>
+      <w:tblPr>
+        <w:tblStyle w:val="TableGrid"/>
+        <w:tblW w:w="0" w:type="auto"/>
+        <w:tblLook w:val="04A0" w:firstRow="1" w:lastRow="0" w:firstColumn="1" w:lastColumn="0" w:noHBand="0" w:noVBand="1"/>
+      </w:tblPr>
+      <w:tblGrid>
+        <w:gridCol w:w="4148"/>
+        <w:gridCol w:w="4148"/>
+      </w:tblGrid>
+      <w:tr>
+        <w:trPr>
+          <w:trHeight w:val="563"/>
+        </w:trPr>
+        <w:tc>
+          <w:tcPr>
+            <w:tcW w:w="4261" w:type="dxa"/>
+            <w:tcBorders>
+              <w:top w:val="single" w:sz="4" w:space="0" w:color="auto"/>
+              <w:left w:val="single" w:sz="4" w:space="0" w:color="auto"/>
+              <w:bottom w:val="single" w:sz="4" w:space="0" w:color="auto"/>
+              <w:right w:val="single" w:sz="4" w:space="0" w:color="auto"/>
+            </w:tcBorders>
+            <w:hideMark/>
+          </w:tcPr>
+          <w:p>
+            <w:pPr>
+              <w:rPr>
+                <w:sz w:val="40"/>
+                <w:szCs w:val="40"/>
+                <w:lang w:val="en-IN"/>
+              </w:rPr>
+            </w:pPr>
+            <w:r>
+              <w:rPr>
+                <w:b/>
+                <w:bCs/>
+                <w:sz w:val="40"/>
+                <w:szCs w:val="40"/>
+                <w:lang w:val="en-IN"/>
+              </w:rPr>
+              <w:t>Code Error</w:t>
+            </w:r>
+          </w:p>
+        </w:tc>
+        <w:tc>
+          <w:tcPr>
+            <w:tcW w:w="4261" w:type="dxa"/>
+            <w:tcBorders>
+              <w:top w:val="single" w:sz="4" w:space="0" w:color="auto"/>
+              <w:left w:val="single" w:sz="4" w:space="0" w:color="auto"/>
+              <w:bottom w:val="single" w:sz="4" w:space="0" w:color="auto"/>
+              <w:right w:val="single" w:sz="4" w:space="0" w:color="auto"/>
+            </w:tcBorders>
+            <w:hideMark/>
+          </w:tcPr>
+          <w:p>
+            <w:pPr>
+              <w:rPr>
+                <w:sz w:val="40"/>
+                <w:szCs w:val="40"/>
+                <w:lang w:val="en-IN"/>
+              </w:rPr>
+            </w:pPr>
+            <w:r>
+              <w:rPr>
+                <w:b/>
+                <w:bCs/>
+                <w:sz w:val="40"/>
+                <w:szCs w:val="40"/>
+                <w:lang w:val="en-IN"/>
+              </w:rPr>
+              <w:t>Code rectification</w:t>
+            </w:r>
+          </w:p>
+        </w:tc>
+      </w:tr>
+      <w:tr>
+        <w:trPr>
+          <w:trHeight w:val="1326"/>
+        </w:trPr>
+        <w:tc>
+          <w:tcPr>
+            <w:tcW w:w="4261" w:type="dxa"/>
+            <w:tcBorders>
+              <w:top w:val="single" w:sz="4" w:space="0" w:color="auto"/>
+              <w:left w:val="single" w:sz="4" w:space="0" w:color="auto"/>
+              <w:bottom w:val="single" w:sz="4" w:space="0" w:color="auto"/>
+              <w:right w:val="single" w:sz="4" w:space="0" w:color="auto"/>
+            </w:tcBorders>
+          </w:tcPr>
+          <w:p>
+            <w:pPr>
+              <w:numPr>
+                <w:ilvl w:val="0"/>
+                <w:numId w:val="3"/>
+              </w:numPr>
+              <w:rPr>
+                <w:sz w:val="40"/>
+                <w:szCs w:val="40"/>
+                <w:lang w:val="en-IN"/>
+              </w:rPr>
+            </w:pPr>
+            <w:r>
+              <w:rPr>
+                <w:sz w:val="40"/>
+                <w:szCs w:val="40"/>
+                <w:lang w:val="en-IN"/>
+              </w:rPr>
+              <w:t>Giving space between next and Double.</w:t>
+            </w:r>
+          </w:p>
+          <w:p>
+            <w:pPr>
+              <w:numPr>
+                <w:ilvl w:val="0"/>
+                <w:numId w:val="3"/>
+              </w:numPr>
+              <w:rPr>
+                <w:sz w:val="40"/>
+                <w:szCs w:val="40"/>
+                <w:lang w:val="en-IN"/>
+              </w:rPr>
+            </w:pPr>
+            <w:r>
+              <w:rPr>
+                <w:sz w:val="40"/>
+                <w:szCs w:val="40"/>
+                <w:lang w:val="en-IN"/>
+              </w:rPr>
+              <w:t>Not giving parenthesis after closing the input.</w:t>
+            </w:r>
+          </w:p>
+          <w:p>
+            <w:pPr>
+              <w:rPr>
+                <w:sz w:val="40"/>
+                <w:szCs w:val="40"/>
+              </w:rPr>
+            </w:pPr>
+          </w:p>
+          <w:p>
+            <w:pPr>
+              <w:rPr>
+                <w:sz w:val="40"/>
+                <w:szCs w:val="40"/>
+              </w:rPr>
+            </w:pPr>
+          </w:p>
+        </w:tc>
+        <w:tc>
+          <w:tcPr>
+            <w:tcW w:w="4261" w:type="dxa"/>
+            <w:tcBorders>
+              <w:top w:val="single" w:sz="4" w:space="0" w:color="auto"/>
+              <w:left w:val="single" w:sz="4" w:space="0" w:color="auto"/>
+              <w:bottom w:val="single" w:sz="4" w:space="0" w:color="auto"/>
+              <w:right w:val="single" w:sz="4" w:space="0" w:color="auto"/>
+            </w:tcBorders>
+          </w:tcPr>
+          <w:p>
+            <w:pPr>
+              <w:numPr>
+                <w:ilvl w:val="0"/>
+                <w:numId w:val="4"/>
+              </w:numPr>
+              <w:rPr>
+                <w:sz w:val="40"/>
+                <w:szCs w:val="40"/>
+                <w:lang w:val="en-IN"/>
+              </w:rPr>
+            </w:pPr>
+            <w:r>
+              <w:rPr>
+                <w:sz w:val="40"/>
+                <w:szCs w:val="40"/>
+                <w:lang w:val="en-IN"/>
+              </w:rPr>
+              <w:t>Should not give space between next and Double.</w:t>
+            </w:r>
+          </w:p>
+          <w:p>
+            <w:pPr>
+              <w:numPr>
+                <w:ilvl w:val="0"/>
+                <w:numId w:val="4"/>
+              </w:numPr>
+              <w:rPr>
+                <w:sz w:val="40"/>
+                <w:szCs w:val="40"/>
+                <w:lang w:val="en-IN"/>
+              </w:rPr>
+            </w:pPr>
+            <w:r>
+              <w:rPr>
+                <w:sz w:val="40"/>
+                <w:szCs w:val="40"/>
+                <w:lang w:val="en-IN"/>
+              </w:rPr>
+              <w:t>We must put parenthesis after closing the input.</w:t>
+            </w:r>
+          </w:p>
+          <w:p>
+            <w:pPr>
+              <w:rPr>
+                <w:sz w:val="40"/>
+                <w:szCs w:val="40"/>
+                <w:lang w:val="en-IN"/>
+              </w:rPr>
+            </w:pPr>
+          </w:p>
+        </w:tc>
+      </w:tr>
+    </w:tbl>
+    <w:p>
+      <w:pPr>
+        <w:rPr>
+          <w:sz w:val="40"/>
+          <w:szCs w:val="40"/>
+        </w:rPr>
+      </w:pPr>
+    </w:p>
+    <w:p>
+      <w:pPr>
+        <w:rPr>
+          <w:sz w:val="40"/>
+          <w:szCs w:val="40"/>
+        </w:rPr>
+      </w:pPr>
+    </w:p>
+    <w:p>
+      <w:pPr>
+        <w:rPr>
+          <w:sz w:val="40"/>
+          <w:szCs w:val="40"/>
+        </w:rPr>
+      </w:pPr>
+    </w:p>
+    <w:p/>
+    <w:p>
+      <w:r>
+        <w:br w:type="page"/>
+      </w:r>
+    </w:p>
+    <w:p>
+      <w:pPr>
+        <w:rPr>
+          <w:sz w:val="40"/>
+          <w:szCs w:val="40"/>
+        </w:rPr>
+      </w:pPr>
+      <w:r>
+        <w:rPr>
+          <w:sz w:val="40"/>
+          <w:szCs w:val="40"/>
+        </w:rPr>
+        <w:lastRenderedPageBreak/>
+        <w:t>PROGRAM 2:</w:t>
+      </w:r>
+    </w:p>
+    <w:p>
+      <w:pPr>
+        <w:rPr>
+          <w:sz w:val="40"/>
+          <w:szCs w:val="40"/>
+        </w:rPr>
+      </w:pPr>
+      <w:r>
+        <w:rPr>
+          <w:sz w:val="40"/>
+          <w:szCs w:val="40"/>
+        </w:rPr>
+        <w:t>AIM: Write a java program to find the factorial of a number where all the inputs are taken from a user.</w:t>
+      </w:r>
+    </w:p>
+    <w:p>
+      <w:pPr>
+        <w:rPr>
+          <w:sz w:val="40"/>
+          <w:szCs w:val="40"/>
+        </w:rPr>
+      </w:pPr>
+      <w:r>
+        <w:rPr>
+          <w:sz w:val="40"/>
+          <w:szCs w:val="40"/>
+        </w:rPr>
+        <w:t>CODE:</w:t>
+      </w:r>
+    </w:p>
+    <w:p>
+      <w:pPr>
+        <w:rPr>
+          <w:sz w:val="40"/>
+          <w:szCs w:val="40"/>
+        </w:rPr>
+      </w:pPr>
+      <w:r>
+        <w:rPr>
+          <w:sz w:val="40"/>
+          <w:szCs w:val="40"/>
+        </w:rPr>
+        <w:t xml:space="preserve">import </w:t>
+      </w:r>
+      <w:proofErr w:type="spellStart"/>
+      <w:proofErr w:type="gramStart"/>
+      <w:r>
+        <w:rPr>
+          <w:sz w:val="40"/>
+          <w:szCs w:val="40"/>
+        </w:rPr>
+        <w:t>java.util</w:t>
+      </w:r>
+      <w:proofErr w:type="gramEnd"/>
+      <w:r>
+        <w:rPr>
+          <w:sz w:val="40"/>
+          <w:szCs w:val="40"/>
+        </w:rPr>
+        <w:t>.Scanner</w:t>
+      </w:r>
+      <w:proofErr w:type="spellEnd"/>
+      <w:r>
+        <w:rPr>
+          <w:sz w:val="40"/>
+          <w:szCs w:val="40"/>
+        </w:rPr>
+        <w:t>;</w:t>
+      </w:r>
+    </w:p>
+    <w:p>
+      <w:pPr>
+        <w:rPr>
+          <w:sz w:val="40"/>
+          <w:szCs w:val="40"/>
+        </w:rPr>
+      </w:pPr>
+      <w:r>
+        <w:rPr>
+          <w:sz w:val="40"/>
+          <w:szCs w:val="40"/>
+        </w:rPr>
+        <w:t>public class Factorial {</w:t>
+      </w:r>
+    </w:p>
+    <w:p>
+      <w:pPr>
+        <w:rPr>
+          <w:sz w:val="40"/>
+          <w:szCs w:val="40"/>
+        </w:rPr>
+      </w:pPr>
+      <w:r>
+        <w:rPr>
+          <w:sz w:val="40"/>
+          <w:szCs w:val="40"/>
+        </w:rPr>
+        <w:t xml:space="preserve">   public static void </w:t>
+      </w:r>
+      <w:proofErr w:type="gramStart"/>
+      <w:r>
+        <w:rPr>
+          <w:sz w:val="40"/>
+          <w:szCs w:val="40"/>
+        </w:rPr>
+        <w:t>main(</w:t>
+      </w:r>
+      <w:proofErr w:type="gramEnd"/>
+      <w:r>
+        <w:rPr>
+          <w:sz w:val="40"/>
+          <w:szCs w:val="40"/>
+        </w:rPr>
+        <w:t xml:space="preserve">String[] </w:t>
+      </w:r>
+      <w:proofErr w:type="spellStart"/>
+      <w:r>
+        <w:rPr>
+          <w:sz w:val="40"/>
+          <w:szCs w:val="40"/>
+        </w:rPr>
+        <w:t>args</w:t>
+      </w:r>
+      <w:proofErr w:type="spellEnd"/>
+      <w:r>
+        <w:rPr>
+          <w:sz w:val="40"/>
+          <w:szCs w:val="40"/>
+        </w:rPr>
+        <w:t>) {</w:t>
+      </w:r>
+    </w:p>
+    <w:p>
+      <w:pPr>
+        <w:rPr>
+          <w:sz w:val="40"/>
+          <w:szCs w:val="40"/>
+        </w:rPr>
+      </w:pPr>
+      <w:r>
+        <w:rPr>
+          <w:sz w:val="40"/>
+          <w:szCs w:val="40"/>
+        </w:rPr>
+        <w:t xml:space="preserve">       int n, factorial = 1;</w:t>
+      </w:r>
+    </w:p>
+    <w:p>
+      <w:pPr>
+        <w:rPr>
+          <w:sz w:val="40"/>
+          <w:szCs w:val="40"/>
+        </w:rPr>
+      </w:pPr>
+      <w:r>
+        <w:rPr>
+          <w:sz w:val="40"/>
+          <w:szCs w:val="40"/>
+        </w:rPr>
+        <w:t xml:space="preserve">       Scanner num = new </w:t>
+      </w:r>
+      <w:proofErr w:type="gramStart"/>
+      <w:r>
+        <w:rPr>
+          <w:sz w:val="40"/>
+          <w:szCs w:val="40"/>
+        </w:rPr>
+        <w:t>Scanner(</w:t>
+      </w:r>
+      <w:proofErr w:type="gramEnd"/>
+      <w:r>
+        <w:rPr>
+          <w:sz w:val="40"/>
+          <w:szCs w:val="40"/>
+        </w:rPr>
+        <w:t>System.in);</w:t>
+      </w:r>
+    </w:p>
+    <w:p>
+      <w:pPr>
+        <w:rPr>
+          <w:sz w:val="40"/>
+          <w:szCs w:val="40"/>
+        </w:rPr>
+      </w:pPr>
+      <w:r>
+        <w:rPr>
+          <w:sz w:val="40"/>
+          <w:szCs w:val="40"/>
+        </w:rPr>
+        <w:t xml:space="preserve">       </w:t>
+      </w:r>
+      <w:proofErr w:type="spellStart"/>
+      <w:r>
+        <w:rPr>
+          <w:sz w:val="40"/>
+          <w:szCs w:val="40"/>
+        </w:rPr>
+        <w:t>System.out.println</w:t>
+      </w:r>
+      <w:proofErr w:type="spellEnd"/>
+      <w:r>
+        <w:rPr>
+          <w:sz w:val="40"/>
+          <w:szCs w:val="40"/>
+        </w:rPr>
+        <w:t>("Enter a number:");</w:t>
+      </w:r>
+    </w:p>
+    <w:p>
+      <w:pPr>
+        <w:rPr>
+          <w:sz w:val="40"/>
+          <w:szCs w:val="40"/>
+        </w:rPr>
+      </w:pPr>
+      <w:r>
+        <w:rPr>
+          <w:sz w:val="40"/>
+          <w:szCs w:val="40"/>
+        </w:rPr>
+        <w:t xml:space="preserve">       n = </w:t>
+      </w:r>
+      <w:proofErr w:type="spellStart"/>
+      <w:proofErr w:type="gramStart"/>
+      <w:r>
+        <w:rPr>
+          <w:sz w:val="40"/>
+          <w:szCs w:val="40"/>
+        </w:rPr>
+        <w:t>num.nextInt</w:t>
+      </w:r>
+      <w:proofErr w:type="spellEnd"/>
+      <w:proofErr w:type="gramEnd"/>
+      <w:r>
+        <w:rPr>
+          <w:sz w:val="40"/>
+          <w:szCs w:val="40"/>
+        </w:rPr>
+        <w:t>();</w:t>
+      </w:r>
+    </w:p>
+    <w:p>
+      <w:pPr>
+        <w:rPr>
+          <w:sz w:val="40"/>
+          <w:szCs w:val="40"/>
+        </w:rPr>
+      </w:pPr>
+      <w:r>
+        <w:rPr>
+          <w:sz w:val="40"/>
+          <w:szCs w:val="40"/>
+        </w:rPr>
+        <w:t xml:space="preserve">                for (int </w:t>
+      </w:r>
+      <w:proofErr w:type="spellStart"/>
+      <w:r>
+        <w:rPr>
+          <w:sz w:val="40"/>
+          <w:szCs w:val="40"/>
+        </w:rPr>
+        <w:t>i</w:t>
+      </w:r>
+      <w:proofErr w:type="spellEnd"/>
+      <w:r>
+        <w:rPr>
+          <w:sz w:val="40"/>
+          <w:szCs w:val="40"/>
+        </w:rPr>
+        <w:t xml:space="preserve"> = 1; </w:t>
+      </w:r>
+      <w:proofErr w:type="spellStart"/>
+      <w:r>
+        <w:rPr>
+          <w:sz w:val="40"/>
+          <w:szCs w:val="40"/>
+        </w:rPr>
+        <w:t>i</w:t>
+      </w:r>
+      <w:proofErr w:type="spellEnd"/>
+      <w:r>
+        <w:rPr>
+          <w:sz w:val="40"/>
+          <w:szCs w:val="40"/>
+        </w:rPr>
+        <w:t xml:space="preserve"> &lt;= n; </w:t>
+      </w:r>
+      <w:proofErr w:type="spellStart"/>
+      <w:r>
+        <w:rPr>
+          <w:sz w:val="40"/>
+          <w:szCs w:val="40"/>
+        </w:rPr>
+        <w:t>i</w:t>
+      </w:r>
+      <w:proofErr w:type="spellEnd"/>
+      <w:r>
+        <w:rPr>
+          <w:sz w:val="40"/>
+          <w:szCs w:val="40"/>
+        </w:rPr>
+        <w:t>++) {</w:t>
+      </w:r>
+    </w:p>
+    <w:p>
+      <w:pPr>
+        <w:rPr>
+          <w:sz w:val="40"/>
+          <w:szCs w:val="40"/>
+        </w:rPr>
+      </w:pPr>
+      <w:r>
+        <w:rPr>
+          <w:sz w:val="40"/>
+          <w:szCs w:val="40"/>
+        </w:rPr>
+        <w:t xml:space="preserve">          factorial *= </w:t>
+      </w:r>
+      <w:proofErr w:type="spellStart"/>
+      <w:r>
+        <w:rPr>
+          <w:sz w:val="40"/>
+          <w:szCs w:val="40"/>
+        </w:rPr>
+        <w:t>i</w:t>
+      </w:r>
+      <w:proofErr w:type="spellEnd"/>
+      <w:r>
+        <w:rPr>
+          <w:sz w:val="40"/>
+          <w:szCs w:val="40"/>
+        </w:rPr>
+        <w:t>;</w:t>
+      </w:r>
+    </w:p>
+    <w:p>
+      <w:pPr>
+        <w:rPr>
+          <w:sz w:val="40"/>
+          <w:szCs w:val="40"/>
+        </w:rPr>
+      </w:pPr>
+    </w:p>
+    <w:p>
+      <w:pPr>
+        <w:rPr>
+          <w:sz w:val="40"/>
+          <w:szCs w:val="40"/>
+        </w:rPr>
+      </w:pPr>
+      <w:r>
+        <w:rPr>
+          <w:sz w:val="40"/>
+          <w:szCs w:val="40"/>
+        </w:rPr>
+        <w:t xml:space="preserve">        }</w:t>
+      </w:r>
+    </w:p>
+    <w:p>
+      <w:pPr>
+        <w:rPr>
+          <w:sz w:val="40"/>
+          <w:szCs w:val="40"/>
+        </w:rPr>
+      </w:pPr>
+      <w:r>
+        <w:rPr>
+          <w:sz w:val="40"/>
+          <w:szCs w:val="40"/>
+        </w:rPr>
+        <w:t xml:space="preserve">        </w:t>
+      </w:r>
+      <w:proofErr w:type="spellStart"/>
+      <w:r>
+        <w:rPr>
+          <w:sz w:val="40"/>
+          <w:szCs w:val="40"/>
+        </w:rPr>
+        <w:t>System.out.println</w:t>
+      </w:r>
+      <w:proofErr w:type="spellEnd"/>
+      <w:r>
+        <w:rPr>
+          <w:sz w:val="40"/>
+          <w:szCs w:val="40"/>
+        </w:rPr>
+        <w:t>("Factorial of " + n + " is: " + factorial);</w:t>
+      </w:r>
+    </w:p>
+    <w:p>
+      <w:pPr>
+        <w:rPr>
+          <w:sz w:val="40"/>
+          <w:szCs w:val="40"/>
+        </w:rPr>
+      </w:pPr>
+    </w:p>
+    <w:p>
+      <w:pPr>
+        <w:rPr>
+          <w:sz w:val="40"/>
+          <w:szCs w:val="40"/>
+        </w:rPr>
+      </w:pPr>
+      <w:r>
+        <w:rPr>
+          <w:sz w:val="40"/>
+          <w:szCs w:val="40"/>
+        </w:rPr>
+        <w:t xml:space="preserve">    }</w:t>
+      </w:r>
+    </w:p>
+    <w:p>
+      <w:pPr>
+        <w:rPr>
+          <w:sz w:val="40"/>
+          <w:szCs w:val="40"/>
+        </w:rPr>
+      </w:pPr>
+    </w:p>
+    <w:p>
+      <w:pPr>
+        <w:rPr>
+          <w:sz w:val="40"/>
+          <w:szCs w:val="40"/>
+        </w:rPr>
+      </w:pPr>
+      <w:r>
+        <w:rPr>
+          <w:sz w:val="40"/>
+          <w:szCs w:val="40"/>
+        </w:rPr>
+        <w:t>}</w:t>
+      </w:r>
+    </w:p>
+    <w:p>
+      <w:pPr>
+        <w:rPr>
+          <w:sz w:val="40"/>
+          <w:szCs w:val="40"/>
+        </w:rPr>
+      </w:pPr>
+    </w:p>
+    <w:p>
+      <w:pPr>
+        <w:rPr>
+          <w:sz w:val="40"/>
+          <w:szCs w:val="40"/>
+        </w:rPr>
+      </w:pPr>
+    </w:p>
+    <w:p>
+      <w:pPr>
+        <w:rPr>
+          <w:sz w:val="40"/>
+          <w:szCs w:val="40"/>
+        </w:rPr>
+      </w:pPr>
+    </w:p>
+    <w:p>
+      <w:pPr>
+        <w:rPr>
+          <w:sz w:val="40"/>
+          <w:szCs w:val="40"/>
+        </w:rPr>
+      </w:pPr>
+    </w:p>
+    <w:p>
+      <w:pPr>
+        <w:rPr>
+          <w:sz w:val="40"/>
+          <w:szCs w:val="40"/>
+        </w:rPr>
+      </w:pPr>
+    </w:p>
+    <w:p>
+      <w:pPr>
+        <w:rPr>
+          <w:sz w:val="40"/>
+          <w:szCs w:val="40"/>
+        </w:rPr>
+      </w:pPr>
+    </w:p>
+    <w:p>
+      <w:pPr>
+        <w:rPr>
+          <w:sz w:val="40"/>
+          <w:szCs w:val="40"/>
+        </w:rPr>
+      </w:pPr>
+    </w:p>
+    <w:p>
+      <w:pPr>
+        <w:rPr>
+          <w:sz w:val="40"/>
+          <w:szCs w:val="40"/>
+        </w:rPr>
+      </w:pPr>
+      <w:r>
+        <w:rPr>
+          <w:sz w:val="40"/>
+          <w:szCs w:val="40"/>
+        </w:rPr>
+        <w:lastRenderedPageBreak/>
+        <w:t>OUTPUT:</w:t>
+      </w:r>
+    </w:p>
+    <w:p>
+      <w:pPr>
+        <w:rPr>
+          <w:sz w:val="40"/>
+          <w:szCs w:val="40"/>
+        </w:rPr>
+      </w:pPr>
+      <w:r>
+        <w:rPr>
+          <w:noProof/>
+        </w:rPr>
+        <w:drawing>
+          <wp:inline distT="0" distB="0" distL="0" distR="0">
+            <wp:extent cx="5274310" cy="2420620"/>
+            <wp:effectExtent l="0" t="0" r="2540" b="0"/>
+            <wp:docPr id="1394944223" name="Picture 2"/>
+            <wp:cNvGraphicFramePr>
+              <a:graphicFrameLocks xmlns:a="http://schemas.openxmlformats.org/drawingml/2006/main" noChangeAspect="1"/>
+            </wp:cNvGraphicFramePr>
+            <a:graphic xmlns:a="http://schemas.openxmlformats.org/drawingml/2006/main">
+              <a:graphicData uri="http://schemas.openxmlformats.org/drawingml/2006/picture">
+                <pic:pic xmlns:pic="http://schemas.openxmlformats.org/drawingml/2006/picture">
+                  <pic:nvPicPr>
+                    <pic:cNvPr id="0" name="Picture 3"/>
+                    <pic:cNvPicPr>
+                      <a:picLocks noChangeAspect="1" noChangeArrowheads="1"/>
+                    </pic:cNvPicPr>
+                  </pic:nvPicPr>
+                  <pic:blipFill>
+                    <a:blip r:embed="rId11">
+                      <a:extLst>
+                        <a:ext uri="{28A0092B-C50C-407E-A947-70E740481C1C}">
+                          <a14:useLocalDpi xmlns:a14="http://schemas.microsoft.com/office/drawing/2010/main" val="0"/>
+                        </a:ext>
+                      </a:extLst>
+                    </a:blip>
+                    <a:srcRect/>
+                    <a:stretch>
+                      <a:fillRect/>
+                    </a:stretch>
+                  </pic:blipFill>
+                  <pic:spPr bwMode="auto">
+                    <a:xfrm>
+                      <a:off x="0" y="0"/>
+                      <a:ext cx="5274310" cy="2420620"/>
+                    </a:xfrm>
+                    <a:prstGeom prst="rect">
+                      <a:avLst/>
+                    </a:prstGeom>
+                    <a:noFill/>
+                    <a:ln>
+                      <a:noFill/>
+                    </a:ln>
+                  </pic:spPr>
+                </pic:pic>
+              </a:graphicData>
+            </a:graphic>
+          </wp:inline>
+        </w:drawing>
+      </w:r>
+    </w:p>
+    <w:p>
+      <w:pPr>
+        <w:rPr>
+          <w:sz w:val="40"/>
+          <w:szCs w:val="40"/>
+        </w:rPr>
+      </w:pPr>
+    </w:p>
+    <w:p>
+      <w:pPr>
+        <w:rPr>
+          <w:sz w:val="40"/>
+          <w:szCs w:val="40"/>
+        </w:rPr>
+      </w:pPr>
+      <w:r>
+        <w:rPr>
+          <w:sz w:val="40"/>
+          <w:szCs w:val="40"/>
+        </w:rPr>
+        <w:t xml:space="preserve">ERROR TABLE: </w:t>
+      </w:r>
+    </w:p>
+    <w:p>
+      <w:pPr>
+        <w:rPr>
+          <w:sz w:val="40"/>
+          <w:szCs w:val="40"/>
+          <w:lang w:val="en-IN"/>
+        </w:rPr>
+      </w:pPr>
+    </w:p>
+    <w:tbl>
+      <w:tblPr>
+        <w:tblStyle w:val="TableGrid"/>
+        <w:tblW w:w="0" w:type="auto"/>
+        <w:tblLook w:val="04A0" w:firstRow="1" w:lastRow="0" w:firstColumn="1" w:lastColumn="0" w:noHBand="0" w:noVBand="1"/>
+      </w:tblPr>
+      <w:tblGrid>
+        <w:gridCol w:w="4128"/>
+        <w:gridCol w:w="4168"/>
+      </w:tblGrid>
+      <w:tr>
+        <w:trPr>
+          <w:trHeight w:val="563"/>
+        </w:trPr>
+        <w:tc>
+          <w:tcPr>
+            <w:tcW w:w="4261" w:type="dxa"/>
+            <w:tcBorders>
+              <w:top w:val="single" w:sz="4" w:space="0" w:color="auto"/>
+              <w:left w:val="single" w:sz="4" w:space="0" w:color="auto"/>
+              <w:bottom w:val="single" w:sz="4" w:space="0" w:color="auto"/>
+              <w:right w:val="single" w:sz="4" w:space="0" w:color="auto"/>
+            </w:tcBorders>
+            <w:hideMark/>
+          </w:tcPr>
+          <w:p>
+            <w:pPr>
+              <w:rPr>
+                <w:sz w:val="40"/>
+                <w:szCs w:val="40"/>
+                <w:lang w:val="en-IN"/>
+              </w:rPr>
+            </w:pPr>
+            <w:r>
+              <w:rPr>
+                <w:b/>
+                <w:bCs/>
+                <w:sz w:val="40"/>
+                <w:szCs w:val="40"/>
+                <w:lang w:val="en-IN"/>
+              </w:rPr>
+              <w:t>Code Error</w:t>
+            </w:r>
+          </w:p>
+        </w:tc>
+        <w:tc>
+          <w:tcPr>
+            <w:tcW w:w="4261" w:type="dxa"/>
+            <w:tcBorders>
+              <w:top w:val="single" w:sz="4" w:space="0" w:color="auto"/>
+              <w:left w:val="single" w:sz="4" w:space="0" w:color="auto"/>
+              <w:bottom w:val="single" w:sz="4" w:space="0" w:color="auto"/>
+              <w:right w:val="single" w:sz="4" w:space="0" w:color="auto"/>
+            </w:tcBorders>
+            <w:hideMark/>
+          </w:tcPr>
+          <w:p>
+            <w:pPr>
+              <w:rPr>
+                <w:sz w:val="40"/>
+                <w:szCs w:val="40"/>
+                <w:lang w:val="en-IN"/>
+              </w:rPr>
+            </w:pPr>
+            <w:r>
+              <w:rPr>
+                <w:b/>
+                <w:bCs/>
+                <w:sz w:val="40"/>
+                <w:szCs w:val="40"/>
+                <w:lang w:val="en-IN"/>
+              </w:rPr>
+              <w:t>Code rectification</w:t>
+            </w:r>
+          </w:p>
+        </w:tc>
+      </w:tr>
+      <w:tr>
+        <w:trPr>
+          <w:trHeight w:val="1326"/>
+        </w:trPr>
+        <w:tc>
+          <w:tcPr>
+            <w:tcW w:w="4261" w:type="dxa"/>
+            <w:tcBorders>
+              <w:top w:val="single" w:sz="4" w:space="0" w:color="auto"/>
+              <w:left w:val="single" w:sz="4" w:space="0" w:color="auto"/>
+              <w:bottom w:val="single" w:sz="4" w:space="0" w:color="auto"/>
+              <w:right w:val="single" w:sz="4" w:space="0" w:color="auto"/>
+            </w:tcBorders>
+          </w:tcPr>
+          <w:p>
+            <w:pPr>
+              <w:numPr>
+                <w:ilvl w:val="0"/>
+                <w:numId w:val="5"/>
+              </w:numPr>
+              <w:rPr>
+                <w:sz w:val="40"/>
+                <w:szCs w:val="40"/>
+              </w:rPr>
+            </w:pPr>
+            <w:r>
+              <w:rPr>
+                <w:sz w:val="40"/>
+                <w:szCs w:val="40"/>
+              </w:rPr>
+              <w:t>While using for iteration, not giving the conditions correctly.</w:t>
+            </w:r>
+          </w:p>
+          <w:p>
+            <w:pPr>
+              <w:numPr>
+                <w:ilvl w:val="0"/>
+                <w:numId w:val="5"/>
+              </w:numPr>
+              <w:rPr>
+                <w:sz w:val="40"/>
+                <w:szCs w:val="40"/>
+              </w:rPr>
+            </w:pPr>
+            <w:r>
+              <w:rPr>
+                <w:sz w:val="40"/>
+                <w:szCs w:val="40"/>
+              </w:rPr>
+              <w:t>Declaring the data type as double instead of int.</w:t>
+            </w:r>
+          </w:p>
+          <w:p>
+            <w:pPr>
+              <w:rPr>
+                <w:sz w:val="40"/>
+                <w:szCs w:val="40"/>
+              </w:rPr>
+            </w:pPr>
+          </w:p>
+        </w:tc>
+        <w:tc>
+          <w:tcPr>
+            <w:tcW w:w="4261" w:type="dxa"/>
+            <w:tcBorders>
+              <w:top w:val="single" w:sz="4" w:space="0" w:color="auto"/>
+              <w:left w:val="single" w:sz="4" w:space="0" w:color="auto"/>
+              <w:bottom w:val="single" w:sz="4" w:space="0" w:color="auto"/>
+              <w:right w:val="single" w:sz="4" w:space="0" w:color="auto"/>
+            </w:tcBorders>
+          </w:tcPr>
+          <w:p>
+            <w:pPr>
+              <w:numPr>
+                <w:ilvl w:val="0"/>
+                <w:numId w:val="6"/>
+              </w:numPr>
+              <w:rPr>
+                <w:sz w:val="40"/>
+                <w:szCs w:val="40"/>
+                <w:lang w:val="en-IN"/>
+              </w:rPr>
+            </w:pPr>
+            <w:r>
+              <w:rPr>
+                <w:sz w:val="40"/>
+                <w:szCs w:val="40"/>
+                <w:lang w:val="en-IN"/>
+              </w:rPr>
+              <w:t>We should give iterative statements correctly.</w:t>
+            </w:r>
+          </w:p>
+          <w:p>
+            <w:pPr>
+              <w:numPr>
+                <w:ilvl w:val="0"/>
+                <w:numId w:val="6"/>
+              </w:numPr>
+              <w:rPr>
+                <w:sz w:val="40"/>
+                <w:szCs w:val="40"/>
+                <w:lang w:val="en-IN"/>
+              </w:rPr>
+            </w:pPr>
+            <w:r>
+              <w:rPr>
+                <w:sz w:val="40"/>
+                <w:szCs w:val="40"/>
+                <w:lang w:val="en-IN"/>
+              </w:rPr>
+              <w:t>We should give the data type as int for integers.</w:t>
+            </w:r>
+          </w:p>
+          <w:p>
+            <w:pPr>
+              <w:rPr>
+                <w:sz w:val="40"/>
+                <w:szCs w:val="40"/>
+                <w:lang w:val="en-IN"/>
+              </w:rPr>
+            </w:pPr>
+          </w:p>
+          <w:p>
+            <w:pPr>
+              <w:rPr>
+                <w:sz w:val="40"/>
+                <w:szCs w:val="40"/>
+                <w:lang w:val="en-IN"/>
+              </w:rPr>
+            </w:pPr>
+          </w:p>
+        </w:tc>
+      </w:tr>
+    </w:tbl>
+    <w:p>
+      <w:pPr>
+        <w:rPr>
+          <w:sz w:val="40"/>
+          <w:szCs w:val="40"/>
+        </w:rPr>
+      </w:pPr>
+    </w:p>
+    <w:p>
+      <w:pPr>
+        <w:rPr>
+          <w:sz w:val="40"/>
+          <w:szCs w:val="40"/>
+        </w:rPr>
+      </w:pPr>
+    </w:p>
+    <w:p>
+      <w:pPr>
+        <w:rPr>
+          <w:sz w:val="40"/>
+          <w:szCs w:val="40"/>
+        </w:rPr>
+      </w:pPr>
+    </w:p>
+    <w:p>
+      <w:pPr>
+        <w:rPr>
+          <w:sz w:val="40"/>
+          <w:szCs w:val="40"/>
+        </w:rPr>
+      </w:pPr>
+    </w:p>
+    <w:p>
+      <w:pPr>
+        <w:rPr>
+          <w:sz w:val="40"/>
+          <w:szCs w:val="40"/>
+        </w:rPr>
+      </w:pPr>
+    </w:p>
+    <w:p>
+      <w:pPr>
+        <w:rPr>
+          <w:sz w:val="40"/>
+          <w:szCs w:val="40"/>
+        </w:rPr>
+      </w:pPr>
+    </w:p>
+    <w:p>
+      <w:pPr>
+        <w:rPr>
+          <w:sz w:val="40"/>
+          <w:szCs w:val="40"/>
+        </w:rPr>
+      </w:pPr>
+      <w:r>
+        <w:rPr>
+          <w:sz w:val="40"/>
+          <w:szCs w:val="40"/>
+        </w:rPr>
+        <w:lastRenderedPageBreak/>
+        <w:t>PROGRAM 3:</w:t>
+      </w:r>
+    </w:p>
+    <w:p>
+      <w:pPr>
+        <w:rPr>
+          <w:sz w:val="40"/>
+          <w:szCs w:val="40"/>
+        </w:rPr>
+      </w:pPr>
+      <w:r>
+        <w:rPr>
+          <w:sz w:val="40"/>
+          <w:szCs w:val="40"/>
+        </w:rPr>
+        <w:t>AIM: Write a program to convert the temperature from Celsius to Fahrenheit and Celsius to Fahrenheit.</w:t>
+      </w:r>
+    </w:p>
+    <w:p>
+      <w:pPr>
+        <w:rPr>
+          <w:sz w:val="40"/>
+          <w:szCs w:val="40"/>
+        </w:rPr>
+      </w:pPr>
+    </w:p>
+    <w:p>
+      <w:pPr>
+        <w:rPr>
+          <w:sz w:val="40"/>
+          <w:szCs w:val="40"/>
+        </w:rPr>
+      </w:pPr>
+      <w:r>
+        <w:rPr>
+          <w:sz w:val="40"/>
+          <w:szCs w:val="40"/>
+        </w:rPr>
+        <w:t>CODE:</w:t>
+      </w:r>
+    </w:p>
+    <w:p>
+      <w:pPr>
+        <w:rPr>
+          <w:sz w:val="40"/>
+          <w:szCs w:val="40"/>
+        </w:rPr>
+      </w:pPr>
+      <w:r>
+        <w:rPr>
+          <w:sz w:val="40"/>
+          <w:szCs w:val="40"/>
+        </w:rPr>
+        <w:t xml:space="preserve">import </w:t>
+      </w:r>
+      <w:proofErr w:type="spellStart"/>
+      <w:proofErr w:type="gramStart"/>
+      <w:r>
+        <w:rPr>
+          <w:sz w:val="40"/>
+          <w:szCs w:val="40"/>
+        </w:rPr>
+        <w:t>java.util</w:t>
+      </w:r>
+      <w:proofErr w:type="gramEnd"/>
+      <w:r>
+        <w:rPr>
+          <w:sz w:val="40"/>
+          <w:szCs w:val="40"/>
+        </w:rPr>
+        <w:t>.Scanner</w:t>
+      </w:r>
+      <w:proofErr w:type="spellEnd"/>
+      <w:r>
+        <w:rPr>
+          <w:sz w:val="40"/>
+          <w:szCs w:val="40"/>
+        </w:rPr>
+        <w:t>;</w:t>
+      </w:r>
+    </w:p>
+    <w:p>
+      <w:pPr>
+        <w:rPr>
+          <w:sz w:val="40"/>
+          <w:szCs w:val="40"/>
+        </w:rPr>
+      </w:pPr>
+      <w:r>
+        <w:rPr>
+          <w:sz w:val="40"/>
+          <w:szCs w:val="40"/>
+        </w:rPr>
+        <w:t xml:space="preserve"> public class </w:t>
+      </w:r>
+      <w:proofErr w:type="spellStart"/>
+      <w:r>
+        <w:rPr>
+          <w:sz w:val="40"/>
+          <w:szCs w:val="40"/>
+        </w:rPr>
+        <w:t>farenheit</w:t>
+      </w:r>
+      <w:proofErr w:type="spellEnd"/>
+      <w:r>
+        <w:rPr>
+          <w:sz w:val="40"/>
+          <w:szCs w:val="40"/>
+        </w:rPr>
+        <w:t xml:space="preserve"> {</w:t>
+      </w:r>
+    </w:p>
+    <w:p>
+      <w:pPr>
+        <w:rPr>
+          <w:sz w:val="40"/>
+          <w:szCs w:val="40"/>
+        </w:rPr>
+      </w:pPr>
+      <w:r>
+        <w:rPr>
+          <w:sz w:val="40"/>
+          <w:szCs w:val="40"/>
+        </w:rPr>
+        <w:t xml:space="preserve">   public static void </w:t>
+      </w:r>
+      <w:proofErr w:type="gramStart"/>
+      <w:r>
+        <w:rPr>
+          <w:sz w:val="40"/>
+          <w:szCs w:val="40"/>
+        </w:rPr>
+        <w:t>main(</w:t>
+      </w:r>
+      <w:proofErr w:type="gramEnd"/>
+      <w:r>
+        <w:rPr>
+          <w:sz w:val="40"/>
+          <w:szCs w:val="40"/>
+        </w:rPr>
+        <w:t xml:space="preserve">String[] </w:t>
+      </w:r>
+      <w:proofErr w:type="spellStart"/>
+      <w:r>
+        <w:rPr>
+          <w:sz w:val="40"/>
+          <w:szCs w:val="40"/>
+        </w:rPr>
+        <w:t>args</w:t>
+      </w:r>
+      <w:proofErr w:type="spellEnd"/>
+      <w:r>
+        <w:rPr>
+          <w:sz w:val="40"/>
+          <w:szCs w:val="40"/>
+        </w:rPr>
+        <w:t>) {</w:t>
+      </w:r>
+    </w:p>
+    <w:p>
+      <w:pPr>
+        <w:rPr>
+          <w:sz w:val="40"/>
+          <w:szCs w:val="40"/>
+        </w:rPr>
+      </w:pPr>
+      <w:r>
+        <w:rPr>
+          <w:sz w:val="40"/>
+          <w:szCs w:val="40"/>
+        </w:rPr>
+        <w:t xml:space="preserve">   int </w:t>
+      </w:r>
+      <w:proofErr w:type="gramStart"/>
+      <w:r>
+        <w:rPr>
+          <w:sz w:val="40"/>
+          <w:szCs w:val="40"/>
+        </w:rPr>
+        <w:t>C,F</w:t>
+      </w:r>
+      <w:proofErr w:type="gramEnd"/>
+      <w:r>
+        <w:rPr>
+          <w:sz w:val="40"/>
+          <w:szCs w:val="40"/>
+        </w:rPr>
+        <w:t>;</w:t>
+      </w:r>
+    </w:p>
+    <w:p>
+      <w:pPr>
+        <w:rPr>
+          <w:sz w:val="40"/>
+          <w:szCs w:val="40"/>
+        </w:rPr>
+      </w:pPr>
+      <w:r>
+        <w:rPr>
+          <w:sz w:val="40"/>
+          <w:szCs w:val="40"/>
+        </w:rPr>
+        <w:t xml:space="preserve">   Scanner num = new </w:t>
+      </w:r>
+      <w:proofErr w:type="gramStart"/>
+      <w:r>
+        <w:rPr>
+          <w:sz w:val="40"/>
+          <w:szCs w:val="40"/>
+        </w:rPr>
+        <w:t>Scanner(</w:t>
+      </w:r>
+      <w:proofErr w:type="gramEnd"/>
+      <w:r>
+        <w:rPr>
+          <w:sz w:val="40"/>
+          <w:szCs w:val="40"/>
+        </w:rPr>
+        <w:t>System.in);</w:t>
+      </w:r>
+    </w:p>
+    <w:p>
+      <w:pPr>
+        <w:rPr>
+          <w:sz w:val="40"/>
+          <w:szCs w:val="40"/>
+        </w:rPr>
+      </w:pPr>
+      <w:r>
+        <w:rPr>
+          <w:sz w:val="40"/>
+          <w:szCs w:val="40"/>
+        </w:rPr>
+        <w:t xml:space="preserve">   </w:t>
+      </w:r>
+      <w:proofErr w:type="spellStart"/>
+      <w:r>
+        <w:rPr>
+          <w:sz w:val="40"/>
+          <w:szCs w:val="40"/>
+        </w:rPr>
+        <w:t>System.out.println</w:t>
+      </w:r>
+      <w:proofErr w:type="spellEnd"/>
+      <w:r>
+        <w:rPr>
+          <w:sz w:val="40"/>
+          <w:szCs w:val="40"/>
+        </w:rPr>
+        <w:t>("enter the value of F");</w:t>
+      </w:r>
+    </w:p>
+    <w:p>
+      <w:pPr>
+        <w:rPr>
+          <w:sz w:val="40"/>
+          <w:szCs w:val="40"/>
+        </w:rPr>
+      </w:pPr>
+      <w:r>
+        <w:rPr>
+          <w:sz w:val="40"/>
+          <w:szCs w:val="40"/>
+        </w:rPr>
+        <w:t xml:space="preserve">   F = </w:t>
+      </w:r>
+      <w:proofErr w:type="spellStart"/>
+      <w:proofErr w:type="gramStart"/>
+      <w:r>
+        <w:rPr>
+          <w:sz w:val="40"/>
+          <w:szCs w:val="40"/>
+        </w:rPr>
+        <w:t>num.nextInt</w:t>
+      </w:r>
+      <w:proofErr w:type="spellEnd"/>
+      <w:proofErr w:type="gramEnd"/>
+      <w:r>
+        <w:rPr>
+          <w:sz w:val="40"/>
+          <w:szCs w:val="40"/>
+        </w:rPr>
+        <w:t>();</w:t>
+      </w:r>
+    </w:p>
+    <w:p>
+      <w:pPr>
+        <w:rPr>
+          <w:sz w:val="40"/>
+          <w:szCs w:val="40"/>
+        </w:rPr>
+      </w:pPr>
+      <w:r>
+        <w:rPr>
+          <w:sz w:val="40"/>
+          <w:szCs w:val="40"/>
+        </w:rPr>
+        <w:t xml:space="preserve">   C = (F - </w:t>
+      </w:r>
+      <w:proofErr w:type="gramStart"/>
+      <w:r>
+        <w:rPr>
+          <w:sz w:val="40"/>
+          <w:szCs w:val="40"/>
+        </w:rPr>
+        <w:t>32)*</w:t>
+      </w:r>
+      <w:proofErr w:type="gramEnd"/>
+      <w:r>
+        <w:rPr>
+          <w:sz w:val="40"/>
+          <w:szCs w:val="40"/>
+        </w:rPr>
+        <w:t xml:space="preserve"> 5/9;</w:t>
+      </w:r>
+    </w:p>
+    <w:p>
+      <w:pPr>
+        <w:rPr>
+          <w:sz w:val="40"/>
+          <w:szCs w:val="40"/>
+        </w:rPr>
+      </w:pPr>
+      <w:r>
+        <w:rPr>
+          <w:sz w:val="40"/>
+          <w:szCs w:val="40"/>
+        </w:rPr>
+        <w:t xml:space="preserve">   </w:t>
+      </w:r>
+      <w:proofErr w:type="spellStart"/>
+      <w:r>
+        <w:rPr>
+          <w:sz w:val="40"/>
+          <w:szCs w:val="40"/>
+        </w:rPr>
+        <w:t>System.out.println</w:t>
+      </w:r>
+      <w:proofErr w:type="spellEnd"/>
+      <w:r>
+        <w:rPr>
+          <w:sz w:val="40"/>
+          <w:szCs w:val="40"/>
+        </w:rPr>
+        <w:t>("Celsius is:"+C);</w:t>
+      </w:r>
+    </w:p>
+    <w:p>
+      <w:pPr>
+        <w:rPr>
+          <w:sz w:val="40"/>
+          <w:szCs w:val="40"/>
+        </w:rPr>
+      </w:pPr>
+      <w:r>
+        <w:rPr>
+          <w:sz w:val="40"/>
+          <w:szCs w:val="40"/>
+        </w:rPr>
+        <w:t xml:space="preserve">  }</w:t>
+      </w:r>
+    </w:p>
+    <w:p>
+      <w:pPr>
+        <w:rPr>
+          <w:sz w:val="40"/>
+          <w:szCs w:val="40"/>
+        </w:rPr>
+      </w:pPr>
+      <w:r>
+        <w:rPr>
+          <w:sz w:val="40"/>
+          <w:szCs w:val="40"/>
+        </w:rPr>
+        <w:t xml:space="preserve"> }</w:t>
+      </w:r>
+    </w:p>
+    <w:p>
+      <w:pPr>
+        <w:rPr>
+          <w:sz w:val="40"/>
+          <w:szCs w:val="40"/>
+        </w:rPr>
+      </w:pPr>
+    </w:p>
+    <w:p>
+      <w:pPr>
+        <w:rPr>
+          <w:sz w:val="40"/>
+          <w:szCs w:val="40"/>
+        </w:rPr>
+      </w:pPr>
+      <w:r>
+        <w:rPr>
+          <w:sz w:val="40"/>
+          <w:szCs w:val="40"/>
+        </w:rPr>
+        <w:t>OUTPUT:</w:t>
+      </w:r>
+    </w:p>
+    <w:p>
+      <w:pPr>
+        <w:rPr>
+          <w:noProof/>
+        </w:rPr>
+      </w:pPr>
+    </w:p>
+    <w:p>
+      <w:pPr>
+        <w:rPr>
+          <w:sz w:val="40"/>
+          <w:szCs w:val="40"/>
+        </w:rPr>
+      </w:pPr>
+      <w:r>
+        <w:rPr>
+          <w:noProof/>
+        </w:rPr>
+        <w:drawing>
+          <wp:inline distT="0" distB="0" distL="0" distR="0">
+            <wp:extent cx="5274310" cy="2256155"/>
+            <wp:effectExtent l="0" t="0" r="2540" b="0"/>
+            <wp:docPr id="1795039324" name="Picture 3"/>
+            <wp:cNvGraphicFramePr>
+              <a:graphicFrameLocks xmlns:a="http://schemas.openxmlformats.org/drawingml/2006/main" noChangeAspect="1"/>
+            </wp:cNvGraphicFramePr>
+            <a:graphic xmlns:a="http://schemas.openxmlformats.org/drawingml/2006/main">
+              <a:graphicData uri="http://schemas.openxmlformats.org/drawingml/2006/picture">
+                <pic:pic xmlns:pic="http://schemas.openxmlformats.org/drawingml/2006/picture">
+                  <pic:nvPicPr>
+                    <pic:cNvPr id="0" name="Picture 5"/>
+                    <pic:cNvPicPr>
+                      <a:picLocks noChangeAspect="1" noChangeArrowheads="1"/>
+                    </pic:cNvPicPr>
+                  </pic:nvPicPr>
+                  <pic:blipFill>
+                    <a:blip r:embed="rId12">
+                      <a:extLst>
+                        <a:ext uri="{28A0092B-C50C-407E-A947-70E740481C1C}">
+                          <a14:useLocalDpi xmlns:a14="http://schemas.microsoft.com/office/drawing/2010/main" val="0"/>
+                        </a:ext>
+                      </a:extLst>
+                    </a:blip>
+                    <a:srcRect/>
+                    <a:stretch>
+                      <a:fillRect/>
+                    </a:stretch>
+                  </pic:blipFill>
+                  <pic:spPr bwMode="auto">
+                    <a:xfrm>
+                      <a:off x="0" y="0"/>
+                      <a:ext cx="5274310" cy="2256155"/>
+                    </a:xfrm>
+                    <a:prstGeom prst="rect">
+                      <a:avLst/>
+                    </a:prstGeom>
+                    <a:noFill/>
+                    <a:ln>
+                      <a:noFill/>
+                    </a:ln>
+                  </pic:spPr>
+                </pic:pic>
+              </a:graphicData>
+            </a:graphic>
+          </wp:inline>
+        </w:drawing>
+      </w:r>
+    </w:p>
+    <w:p>
+      <w:pPr>
+        <w:rPr>
+          <w:sz w:val="40"/>
+          <w:szCs w:val="40"/>
+        </w:rPr>
+      </w:pPr>
+    </w:p>
+    <w:p>
+      <w:pPr>
+        <w:rPr>
+          <w:sz w:val="40"/>
+          <w:szCs w:val="40"/>
+        </w:rPr>
+      </w:pPr>
+      <w:r>
+        <w:rPr>
+          <w:sz w:val="40"/>
+          <w:szCs w:val="40"/>
+        </w:rPr>
+        <w:lastRenderedPageBreak/>
+        <w:t>CODE:</w:t>
+      </w:r>
+    </w:p>
+    <w:p>
+      <w:pPr>
+        <w:rPr>
+          <w:sz w:val="40"/>
+          <w:szCs w:val="40"/>
+        </w:rPr>
+      </w:pPr>
+      <w:r>
+        <w:rPr>
+          <w:sz w:val="40"/>
+          <w:szCs w:val="40"/>
+        </w:rPr>
+        <w:t xml:space="preserve">import </w:t>
+      </w:r>
+      <w:proofErr w:type="spellStart"/>
+      <w:proofErr w:type="gramStart"/>
+      <w:r>
+        <w:rPr>
+          <w:sz w:val="40"/>
+          <w:szCs w:val="40"/>
+        </w:rPr>
+        <w:t>java.util</w:t>
+      </w:r>
+      <w:proofErr w:type="gramEnd"/>
+      <w:r>
+        <w:rPr>
+          <w:sz w:val="40"/>
+          <w:szCs w:val="40"/>
+        </w:rPr>
+        <w:t>.Scanner</w:t>
+      </w:r>
+      <w:proofErr w:type="spellEnd"/>
+      <w:r>
+        <w:rPr>
+          <w:sz w:val="40"/>
+          <w:szCs w:val="40"/>
+        </w:rPr>
+        <w:t>;</w:t>
+      </w:r>
+    </w:p>
+    <w:p>
+      <w:pPr>
+        <w:rPr>
+          <w:sz w:val="40"/>
+          <w:szCs w:val="40"/>
+        </w:rPr>
+      </w:pPr>
+      <w:r>
+        <w:rPr>
+          <w:sz w:val="40"/>
+          <w:szCs w:val="40"/>
+        </w:rPr>
+        <w:t xml:space="preserve"> public class Celsius {</w:t>
+      </w:r>
+    </w:p>
+    <w:p>
+      <w:pPr>
+        <w:rPr>
+          <w:sz w:val="40"/>
+          <w:szCs w:val="40"/>
+        </w:rPr>
+      </w:pPr>
+      <w:r>
+        <w:rPr>
+          <w:sz w:val="40"/>
+          <w:szCs w:val="40"/>
+        </w:rPr>
+        <w:t xml:space="preserve">   public static void </w:t>
+      </w:r>
+      <w:proofErr w:type="gramStart"/>
+      <w:r>
+        <w:rPr>
+          <w:sz w:val="40"/>
+          <w:szCs w:val="40"/>
+        </w:rPr>
+        <w:t>main(</w:t>
+      </w:r>
+      <w:proofErr w:type="gramEnd"/>
+      <w:r>
+        <w:rPr>
+          <w:sz w:val="40"/>
+          <w:szCs w:val="40"/>
+        </w:rPr>
+        <w:t xml:space="preserve">String[] </w:t>
+      </w:r>
+      <w:proofErr w:type="spellStart"/>
+      <w:r>
+        <w:rPr>
+          <w:sz w:val="40"/>
+          <w:szCs w:val="40"/>
+        </w:rPr>
+        <w:t>args</w:t>
+      </w:r>
+      <w:proofErr w:type="spellEnd"/>
+      <w:r>
+        <w:rPr>
+          <w:sz w:val="40"/>
+          <w:szCs w:val="40"/>
+        </w:rPr>
+        <w:t>) {</w:t>
+      </w:r>
+    </w:p>
+    <w:p>
+      <w:pPr>
+        <w:rPr>
+          <w:sz w:val="40"/>
+          <w:szCs w:val="40"/>
+        </w:rPr>
+      </w:pPr>
+      <w:r>
+        <w:rPr>
+          <w:sz w:val="40"/>
+          <w:szCs w:val="40"/>
+        </w:rPr>
+        <w:t xml:space="preserve">   int </w:t>
+      </w:r>
+      <w:proofErr w:type="gramStart"/>
+      <w:r>
+        <w:rPr>
+          <w:sz w:val="40"/>
+          <w:szCs w:val="40"/>
+        </w:rPr>
+        <w:t>C,F</w:t>
+      </w:r>
+      <w:proofErr w:type="gramEnd"/>
+      <w:r>
+        <w:rPr>
+          <w:sz w:val="40"/>
+          <w:szCs w:val="40"/>
+        </w:rPr>
+        <w:t>;</w:t>
+      </w:r>
+    </w:p>
+    <w:p>
+      <w:pPr>
+        <w:rPr>
+          <w:sz w:val="40"/>
+          <w:szCs w:val="40"/>
+        </w:rPr>
+      </w:pPr>
+      <w:r>
+        <w:rPr>
+          <w:sz w:val="40"/>
+          <w:szCs w:val="40"/>
+        </w:rPr>
+        <w:t xml:space="preserve">   Scanner num = new </w:t>
+      </w:r>
+      <w:proofErr w:type="gramStart"/>
+      <w:r>
+        <w:rPr>
+          <w:sz w:val="40"/>
+          <w:szCs w:val="40"/>
+        </w:rPr>
+        <w:t>Scanner(</w:t>
+      </w:r>
+      <w:proofErr w:type="gramEnd"/>
+      <w:r>
+        <w:rPr>
+          <w:sz w:val="40"/>
+          <w:szCs w:val="40"/>
+        </w:rPr>
+        <w:t>System.in);</w:t>
+      </w:r>
+    </w:p>
+    <w:p>
+      <w:pPr>
+        <w:rPr>
+          <w:sz w:val="40"/>
+          <w:szCs w:val="40"/>
+        </w:rPr>
+      </w:pPr>
+      <w:r>
+        <w:rPr>
+          <w:sz w:val="40"/>
+          <w:szCs w:val="40"/>
+        </w:rPr>
+        <w:t xml:space="preserve">   </w:t>
+      </w:r>
+      <w:proofErr w:type="spellStart"/>
+      <w:r>
+        <w:rPr>
+          <w:sz w:val="40"/>
+          <w:szCs w:val="40"/>
+        </w:rPr>
+        <w:t>System.out.println</w:t>
+      </w:r>
+      <w:proofErr w:type="spellEnd"/>
+      <w:r>
+        <w:rPr>
+          <w:sz w:val="40"/>
+          <w:szCs w:val="40"/>
+        </w:rPr>
+        <w:t>("enter the value of C");</w:t>
+      </w:r>
+    </w:p>
+    <w:p>
+      <w:pPr>
+        <w:rPr>
+          <w:sz w:val="40"/>
+          <w:szCs w:val="40"/>
+        </w:rPr>
+      </w:pPr>
+      <w:r>
+        <w:rPr>
+          <w:sz w:val="40"/>
+          <w:szCs w:val="40"/>
+        </w:rPr>
+        <w:t xml:space="preserve">   C = </w:t>
+      </w:r>
+      <w:proofErr w:type="spellStart"/>
+      <w:proofErr w:type="gramStart"/>
+      <w:r>
+        <w:rPr>
+          <w:sz w:val="40"/>
+          <w:szCs w:val="40"/>
+        </w:rPr>
+        <w:t>num.nextInt</w:t>
+      </w:r>
+      <w:proofErr w:type="spellEnd"/>
+      <w:proofErr w:type="gramEnd"/>
+      <w:r>
+        <w:rPr>
+          <w:sz w:val="40"/>
+          <w:szCs w:val="40"/>
+        </w:rPr>
+        <w:t>();</w:t>
+      </w:r>
+    </w:p>
+    <w:p>
+      <w:pPr>
+        <w:rPr>
+          <w:sz w:val="40"/>
+          <w:szCs w:val="40"/>
+        </w:rPr>
+      </w:pPr>
+      <w:r>
+        <w:rPr>
+          <w:sz w:val="40"/>
+          <w:szCs w:val="40"/>
+        </w:rPr>
+        <w:t xml:space="preserve">   F=(C*9/</w:t>
+      </w:r>
+      <w:proofErr w:type="gramStart"/>
+      <w:r>
+        <w:rPr>
+          <w:sz w:val="40"/>
+          <w:szCs w:val="40"/>
+        </w:rPr>
+        <w:t>5)+</w:t>
+      </w:r>
+      <w:proofErr w:type="gramEnd"/>
+      <w:r>
+        <w:rPr>
+          <w:sz w:val="40"/>
+          <w:szCs w:val="40"/>
+        </w:rPr>
+        <w:t>32;</w:t>
+      </w:r>
+    </w:p>
+    <w:p>
+      <w:pPr>
+        <w:rPr>
+          <w:sz w:val="40"/>
+          <w:szCs w:val="40"/>
+        </w:rPr>
+      </w:pPr>
+      <w:r>
+        <w:rPr>
+          <w:sz w:val="40"/>
+          <w:szCs w:val="40"/>
+        </w:rPr>
+        <w:t xml:space="preserve">   </w:t>
+      </w:r>
+      <w:proofErr w:type="spellStart"/>
+      <w:r>
+        <w:rPr>
+          <w:sz w:val="40"/>
+          <w:szCs w:val="40"/>
+        </w:rPr>
+        <w:t>System.out.println</w:t>
+      </w:r>
+      <w:proofErr w:type="spellEnd"/>
+      <w:r>
+        <w:rPr>
+          <w:sz w:val="40"/>
+          <w:szCs w:val="40"/>
+        </w:rPr>
+        <w:t>("</w:t>
+      </w:r>
+      <w:proofErr w:type="spellStart"/>
+      <w:r>
+        <w:rPr>
+          <w:sz w:val="40"/>
+          <w:szCs w:val="40"/>
+        </w:rPr>
+        <w:t>farenheit</w:t>
+      </w:r>
+      <w:proofErr w:type="spellEnd"/>
+      <w:r>
+        <w:rPr>
+          <w:sz w:val="40"/>
+          <w:szCs w:val="40"/>
+        </w:rPr>
+        <w:t xml:space="preserve"> is:"+F);</w:t>
+      </w:r>
+    </w:p>
+    <w:p>
+      <w:pPr>
+        <w:rPr>
+          <w:sz w:val="40"/>
+          <w:szCs w:val="40"/>
+        </w:rPr>
+      </w:pPr>
+      <w:r>
+        <w:rPr>
+          <w:sz w:val="40"/>
+          <w:szCs w:val="40"/>
+        </w:rPr>
+        <w:t xml:space="preserve">  }</w:t>
+      </w:r>
+    </w:p>
+    <w:p>
+      <w:pPr>
+        <w:rPr>
+          <w:sz w:val="40"/>
+          <w:szCs w:val="40"/>
+        </w:rPr>
+      </w:pPr>
+      <w:r>
+        <w:rPr>
+          <w:sz w:val="40"/>
+          <w:szCs w:val="40"/>
+        </w:rPr>
+        <w:t xml:space="preserve"> }</w:t>
+      </w:r>
+    </w:p>
+    <w:p>
+      <w:pPr>
+        <w:rPr>
+          <w:sz w:val="40"/>
+          <w:szCs w:val="40"/>
+        </w:rPr>
+      </w:pPr>
+      <w:r>
+        <w:rPr>
+          <w:sz w:val="40"/>
+          <w:szCs w:val="40"/>
+        </w:rPr>
+        <w:t>OUTPUT:</w:t>
+      </w:r>
+    </w:p>
+    <w:p>
+      <w:pPr>
+        <w:rPr>
+          <w:sz w:val="40"/>
+          <w:szCs w:val="40"/>
+        </w:rPr>
+      </w:pPr>
+      <w:r>
+        <w:rPr>
+          <w:noProof/>
+        </w:rPr>
+        <w:drawing>
+          <wp:inline distT="0" distB="0" distL="0" distR="0">
+            <wp:extent cx="5274310" cy="2250440"/>
+            <wp:effectExtent l="0" t="0" r="2540" b="0"/>
+            <wp:docPr id="1928571407" name="Picture 4"/>
+            <wp:cNvGraphicFramePr>
+              <a:graphicFrameLocks xmlns:a="http://schemas.openxmlformats.org/drawingml/2006/main" noChangeAspect="1"/>
+            </wp:cNvGraphicFramePr>
+            <a:graphic xmlns:a="http://schemas.openxmlformats.org/drawingml/2006/main">
+              <a:graphicData uri="http://schemas.openxmlformats.org/drawingml/2006/picture">
+                <pic:pic xmlns:pic="http://schemas.openxmlformats.org/drawingml/2006/picture">
+                  <pic:nvPicPr>
+                    <pic:cNvPr id="0" name="Picture 7"/>
+                    <pic:cNvPicPr>
+                      <a:picLocks noChangeAspect="1" noChangeArrowheads="1"/>
+                    </pic:cNvPicPr>
+                  </pic:nvPicPr>
+                  <pic:blipFill>
+                    <a:blip r:embed="rId13">
+                      <a:extLst>
+                        <a:ext uri="{28A0092B-C50C-407E-A947-70E740481C1C}">
+                          <a14:useLocalDpi xmlns:a14="http://schemas.microsoft.com/office/drawing/2010/main" val="0"/>
+                        </a:ext>
+                      </a:extLst>
+                    </a:blip>
+                    <a:srcRect/>
+                    <a:stretch>
+                      <a:fillRect/>
+                    </a:stretch>
+                  </pic:blipFill>
+                  <pic:spPr bwMode="auto">
+                    <a:xfrm>
+                      <a:off x="0" y="0"/>
+                      <a:ext cx="5274310" cy="2250440"/>
+                    </a:xfrm>
+                    <a:prstGeom prst="rect">
+                      <a:avLst/>
+                    </a:prstGeom>
+                    <a:noFill/>
+                    <a:ln>
+                      <a:noFill/>
+                    </a:ln>
+                  </pic:spPr>
+                </pic:pic>
+              </a:graphicData>
+            </a:graphic>
+          </wp:inline>
+        </w:drawing>
+      </w:r>
+    </w:p>
+    <w:p>
+      <w:pPr>
+        <w:rPr>
+          <w:sz w:val="40"/>
+          <w:szCs w:val="40"/>
+        </w:rPr>
+      </w:pPr>
+    </w:p>
+    <w:p>
+      <w:pPr>
+        <w:rPr>
+          <w:sz w:val="40"/>
+          <w:szCs w:val="40"/>
+        </w:rPr>
+      </w:pPr>
+    </w:p>
+    <w:p>
+      <w:pPr>
+        <w:rPr>
+          <w:sz w:val="40"/>
+          <w:szCs w:val="40"/>
+        </w:rPr>
+      </w:pPr>
+    </w:p>
+    <w:p>
+      <w:pPr>
+        <w:rPr>
+          <w:sz w:val="40"/>
+          <w:szCs w:val="40"/>
+        </w:rPr>
+      </w:pPr>
+    </w:p>
+    <w:p>
+      <w:pPr>
+        <w:rPr>
+          <w:sz w:val="40"/>
+          <w:szCs w:val="40"/>
+        </w:rPr>
+      </w:pPr>
+    </w:p>
+    <w:p>
+      <w:pPr>
+        <w:rPr>
+          <w:sz w:val="40"/>
+          <w:szCs w:val="40"/>
+        </w:rPr>
+      </w:pPr>
+    </w:p>
+    <w:p>
+      <w:pPr>
+        <w:rPr>
+          <w:sz w:val="40"/>
+          <w:szCs w:val="40"/>
+        </w:rPr>
+      </w:pPr>
+    </w:p>
+    <w:p>
+      <w:pPr>
+        <w:rPr>
+          <w:sz w:val="40"/>
+          <w:szCs w:val="40"/>
+        </w:rPr>
+      </w:pPr>
+    </w:p>
+    <w:p>
+      <w:pPr>
+        <w:rPr>
+          <w:sz w:val="40"/>
+          <w:szCs w:val="40"/>
+        </w:rPr>
+      </w:pPr>
+      <w:r>
+        <w:rPr>
+          <w:sz w:val="40"/>
+          <w:szCs w:val="40"/>
+        </w:rPr>
+        <w:lastRenderedPageBreak/>
+        <w:t xml:space="preserve">ERROR TABLE: </w:t>
+      </w:r>
+    </w:p>
+    <w:tbl>
+      <w:tblPr>
+        <w:tblStyle w:val="TableGrid"/>
+        <w:tblW w:w="0" w:type="auto"/>
+        <w:tblLook w:val="04A0" w:firstRow="1" w:lastRow="0" w:firstColumn="1" w:lastColumn="0" w:noHBand="0" w:noVBand="1"/>
+      </w:tblPr>
+      <w:tblGrid>
+        <w:gridCol w:w="4121"/>
+        <w:gridCol w:w="4175"/>
+      </w:tblGrid>
+      <w:tr>
+        <w:trPr>
+          <w:trHeight w:val="563"/>
+        </w:trPr>
+        <w:tc>
+          <w:tcPr>
+            <w:tcW w:w="4261" w:type="dxa"/>
+            <w:tcBorders>
+              <w:top w:val="single" w:sz="4" w:space="0" w:color="auto"/>
+              <w:left w:val="single" w:sz="4" w:space="0" w:color="auto"/>
+              <w:bottom w:val="single" w:sz="4" w:space="0" w:color="auto"/>
+              <w:right w:val="single" w:sz="4" w:space="0" w:color="auto"/>
+            </w:tcBorders>
+            <w:hideMark/>
+          </w:tcPr>
+          <w:p>
+            <w:pPr>
+              <w:rPr>
+                <w:sz w:val="40"/>
+                <w:szCs w:val="40"/>
+                <w:lang w:val="en-IN"/>
+              </w:rPr>
+            </w:pPr>
+            <w:r>
+              <w:rPr>
+                <w:b/>
+                <w:bCs/>
+                <w:sz w:val="40"/>
+                <w:szCs w:val="40"/>
+                <w:lang w:val="en-IN"/>
+              </w:rPr>
+              <w:t>Code Error</w:t>
+            </w:r>
+          </w:p>
+        </w:tc>
+        <w:tc>
+          <w:tcPr>
+            <w:tcW w:w="4261" w:type="dxa"/>
+            <w:tcBorders>
+              <w:top w:val="single" w:sz="4" w:space="0" w:color="auto"/>
+              <w:left w:val="single" w:sz="4" w:space="0" w:color="auto"/>
+              <w:bottom w:val="single" w:sz="4" w:space="0" w:color="auto"/>
+              <w:right w:val="single" w:sz="4" w:space="0" w:color="auto"/>
+            </w:tcBorders>
+            <w:hideMark/>
+          </w:tcPr>
+          <w:p>
+            <w:pPr>
+              <w:rPr>
+                <w:sz w:val="40"/>
+                <w:szCs w:val="40"/>
+                <w:lang w:val="en-IN"/>
+              </w:rPr>
+            </w:pPr>
+            <w:r>
+              <w:rPr>
+                <w:b/>
+                <w:bCs/>
+                <w:sz w:val="40"/>
+                <w:szCs w:val="40"/>
+                <w:lang w:val="en-IN"/>
+              </w:rPr>
+              <w:t>Code rectification</w:t>
+            </w:r>
+          </w:p>
+        </w:tc>
+      </w:tr>
+      <w:tr>
+        <w:trPr>
+          <w:trHeight w:val="1326"/>
+        </w:trPr>
+        <w:tc>
+          <w:tcPr>
+            <w:tcW w:w="4261" w:type="dxa"/>
+            <w:tcBorders>
+              <w:top w:val="single" w:sz="4" w:space="0" w:color="auto"/>
+              <w:left w:val="single" w:sz="4" w:space="0" w:color="auto"/>
+              <w:bottom w:val="single" w:sz="4" w:space="0" w:color="auto"/>
+              <w:right w:val="single" w:sz="4" w:space="0" w:color="auto"/>
+            </w:tcBorders>
+          </w:tcPr>
+          <w:p>
+            <w:pPr>
+              <w:numPr>
+                <w:ilvl w:val="0"/>
+                <w:numId w:val="7"/>
+              </w:numPr>
+              <w:rPr>
+                <w:sz w:val="40"/>
+                <w:szCs w:val="40"/>
+              </w:rPr>
+            </w:pPr>
+            <w:r>
+              <w:rPr>
+                <w:sz w:val="40"/>
+                <w:szCs w:val="40"/>
+              </w:rPr>
+              <w:t>While printing the variable not giving + sign.</w:t>
+            </w:r>
+          </w:p>
+          <w:p>
+            <w:pPr>
+              <w:numPr>
+                <w:ilvl w:val="0"/>
+                <w:numId w:val="7"/>
+              </w:numPr>
+              <w:rPr>
+                <w:sz w:val="40"/>
+                <w:szCs w:val="40"/>
+              </w:rPr>
+            </w:pPr>
+            <w:r>
+              <w:rPr>
+                <w:sz w:val="40"/>
+                <w:szCs w:val="40"/>
+              </w:rPr>
+              <w:t>Not closing the scanner.</w:t>
+            </w:r>
+          </w:p>
+          <w:p>
+            <w:pPr>
+              <w:rPr>
+                <w:sz w:val="40"/>
+                <w:szCs w:val="40"/>
+              </w:rPr>
+            </w:pPr>
+          </w:p>
+        </w:tc>
+        <w:tc>
+          <w:tcPr>
+            <w:tcW w:w="4261" w:type="dxa"/>
+            <w:tcBorders>
+              <w:top w:val="single" w:sz="4" w:space="0" w:color="auto"/>
+              <w:left w:val="single" w:sz="4" w:space="0" w:color="auto"/>
+              <w:bottom w:val="single" w:sz="4" w:space="0" w:color="auto"/>
+              <w:right w:val="single" w:sz="4" w:space="0" w:color="auto"/>
+            </w:tcBorders>
+          </w:tcPr>
+          <w:p>
+            <w:pPr>
+              <w:numPr>
+                <w:ilvl w:val="0"/>
+                <w:numId w:val="8"/>
+              </w:numPr>
+              <w:rPr>
+                <w:sz w:val="40"/>
+                <w:szCs w:val="40"/>
+                <w:lang w:val="en-IN"/>
+              </w:rPr>
+            </w:pPr>
+            <w:r>
+              <w:rPr>
+                <w:sz w:val="40"/>
+                <w:szCs w:val="40"/>
+                <w:lang w:val="en-IN"/>
+              </w:rPr>
+              <w:t>We should give correct indentation.</w:t>
+            </w:r>
+          </w:p>
+          <w:p>
+            <w:pPr>
+              <w:numPr>
+                <w:ilvl w:val="0"/>
+                <w:numId w:val="8"/>
+              </w:numPr>
+              <w:rPr>
+                <w:sz w:val="40"/>
+                <w:szCs w:val="40"/>
+                <w:lang w:val="en-IN"/>
+              </w:rPr>
+            </w:pPr>
+            <w:r>
+              <w:rPr>
+                <w:sz w:val="40"/>
+                <w:szCs w:val="40"/>
+                <w:lang w:val="en-IN"/>
+              </w:rPr>
+              <w:t>Closing the scanner is must.</w:t>
+            </w:r>
+          </w:p>
+          <w:p>
+            <w:pPr>
+              <w:rPr>
+                <w:sz w:val="40"/>
+                <w:szCs w:val="40"/>
+                <w:lang w:val="en-IN"/>
+              </w:rPr>
+            </w:pPr>
+          </w:p>
+          <w:p>
+            <w:pPr>
+              <w:rPr>
+                <w:sz w:val="40"/>
+                <w:szCs w:val="40"/>
+                <w:lang w:val="en-IN"/>
+              </w:rPr>
+            </w:pPr>
+          </w:p>
+        </w:tc>
+      </w:tr>
+    </w:tbl>
+    <w:p>
+      <w:pPr>
+        <w:rPr>
+          <w:sz w:val="40"/>
+          <w:szCs w:val="40"/>
+        </w:rPr>
+      </w:pPr>
+    </w:p>
+    <w:p>
+      <w:pPr>
+        <w:rPr>
+          <w:sz w:val="40"/>
+          <w:szCs w:val="40"/>
+        </w:rPr>
+      </w:pPr>
+      <w:r>
+        <w:rPr>
+          <w:sz w:val="40"/>
+          <w:szCs w:val="40"/>
+        </w:rPr>
+        <w:t>PROGRAM 4:</w:t>
+      </w:r>
+    </w:p>
+    <w:p>
+      <w:pPr>
+        <w:rPr>
+          <w:sz w:val="40"/>
+          <w:szCs w:val="40"/>
+        </w:rPr>
+      </w:pPr>
+      <w:r>
+        <w:rPr>
+          <w:sz w:val="40"/>
+          <w:szCs w:val="40"/>
+        </w:rPr>
+        <w:t>AIM: Write a java program to find the Fibonacci series of a given number where all the inputs are taken form the user.</w:t>
+      </w:r>
+    </w:p>
+    <w:p>
+      <w:pPr>
+        <w:rPr>
+          <w:sz w:val="40"/>
+          <w:szCs w:val="40"/>
+        </w:rPr>
+      </w:pPr>
+      <w:r>
+        <w:rPr>
+          <w:sz w:val="40"/>
+          <w:szCs w:val="40"/>
+        </w:rPr>
+        <w:t>CODE:</w:t>
+      </w:r>
+    </w:p>
+    <w:p>
+      <w:pPr>
+        <w:rPr>
+          <w:sz w:val="40"/>
+          <w:szCs w:val="40"/>
+        </w:rPr>
+      </w:pPr>
+      <w:r>
+        <w:rPr>
+          <w:sz w:val="40"/>
+          <w:szCs w:val="40"/>
+        </w:rPr>
+        <w:t xml:space="preserve">import </w:t>
+      </w:r>
+      <w:proofErr w:type="spellStart"/>
+      <w:proofErr w:type="gramStart"/>
+      <w:r>
+        <w:rPr>
+          <w:sz w:val="40"/>
+          <w:szCs w:val="40"/>
+        </w:rPr>
+        <w:t>java.util</w:t>
+      </w:r>
+      <w:proofErr w:type="gramEnd"/>
+      <w:r>
+        <w:rPr>
+          <w:sz w:val="40"/>
+          <w:szCs w:val="40"/>
+        </w:rPr>
+        <w:t>.Scanner</w:t>
+      </w:r>
+      <w:proofErr w:type="spellEnd"/>
+      <w:r>
+        <w:rPr>
+          <w:sz w:val="40"/>
+          <w:szCs w:val="40"/>
+        </w:rPr>
+        <w:t>;</w:t>
+      </w:r>
+    </w:p>
+    <w:p>
+      <w:pPr>
+        <w:rPr>
+          <w:sz w:val="40"/>
+          <w:szCs w:val="40"/>
+        </w:rPr>
+      </w:pPr>
+      <w:r>
+        <w:rPr>
+          <w:sz w:val="40"/>
+          <w:szCs w:val="40"/>
+        </w:rPr>
+        <w:t xml:space="preserve">   public class Fibonacci {</w:t>
+      </w:r>
+    </w:p>
+    <w:p>
+      <w:pPr>
+        <w:rPr>
+          <w:sz w:val="40"/>
+          <w:szCs w:val="40"/>
+        </w:rPr>
+      </w:pPr>
+      <w:r>
+        <w:rPr>
+          <w:sz w:val="40"/>
+          <w:szCs w:val="40"/>
+        </w:rPr>
+        <w:t xml:space="preserve">       public static void </w:t>
+      </w:r>
+      <w:proofErr w:type="gramStart"/>
+      <w:r>
+        <w:rPr>
+          <w:sz w:val="40"/>
+          <w:szCs w:val="40"/>
+        </w:rPr>
+        <w:t>main(</w:t>
+      </w:r>
+      <w:proofErr w:type="gramEnd"/>
+      <w:r>
+        <w:rPr>
+          <w:sz w:val="40"/>
+          <w:szCs w:val="40"/>
+        </w:rPr>
+        <w:t>String[]</w:t>
+      </w:r>
+      <w:proofErr w:type="spellStart"/>
+      <w:r>
+        <w:rPr>
+          <w:sz w:val="40"/>
+          <w:szCs w:val="40"/>
+        </w:rPr>
+        <w:t>args</w:t>
+      </w:r>
+      <w:proofErr w:type="spellEnd"/>
+      <w:r>
+        <w:rPr>
+          <w:sz w:val="40"/>
+          <w:szCs w:val="40"/>
+        </w:rPr>
+        <w:t>){</w:t>
+      </w:r>
+    </w:p>
+    <w:p>
+      <w:pPr>
+        <w:rPr>
+          <w:sz w:val="40"/>
+          <w:szCs w:val="40"/>
+        </w:rPr>
+      </w:pPr>
+      <w:r>
+        <w:rPr>
+          <w:sz w:val="40"/>
+          <w:szCs w:val="40"/>
+        </w:rPr>
+        <w:t xml:space="preserve">       Scanner </w:t>
+      </w:r>
+      <w:proofErr w:type="spellStart"/>
+      <w:r>
+        <w:rPr>
+          <w:sz w:val="40"/>
+          <w:szCs w:val="40"/>
+        </w:rPr>
+        <w:t>scanner</w:t>
+      </w:r>
+      <w:proofErr w:type="spellEnd"/>
+      <w:r>
+        <w:rPr>
+          <w:sz w:val="40"/>
+          <w:szCs w:val="40"/>
+        </w:rPr>
+        <w:t xml:space="preserve"> = new </w:t>
+      </w:r>
+      <w:proofErr w:type="gramStart"/>
+      <w:r>
+        <w:rPr>
+          <w:sz w:val="40"/>
+          <w:szCs w:val="40"/>
+        </w:rPr>
+        <w:t>Scanner(</w:t>
+      </w:r>
+      <w:proofErr w:type="gramEnd"/>
+      <w:r>
+        <w:rPr>
+          <w:sz w:val="40"/>
+          <w:szCs w:val="40"/>
+        </w:rPr>
+        <w:t xml:space="preserve">System.in);       </w:t>
+      </w:r>
+    </w:p>
+    <w:p>
+      <w:pPr>
+        <w:rPr>
+          <w:sz w:val="40"/>
+          <w:szCs w:val="40"/>
+        </w:rPr>
+      </w:pPr>
+      <w:r>
+        <w:rPr>
+          <w:sz w:val="40"/>
+          <w:szCs w:val="40"/>
+        </w:rPr>
+        <w:t xml:space="preserve">       </w:t>
+      </w:r>
+      <w:proofErr w:type="spellStart"/>
+      <w:r>
+        <w:rPr>
+          <w:sz w:val="40"/>
+          <w:szCs w:val="40"/>
+        </w:rPr>
+        <w:t>System.out.println</w:t>
+      </w:r>
+      <w:proofErr w:type="spellEnd"/>
+      <w:r>
+        <w:rPr>
+          <w:sz w:val="40"/>
+          <w:szCs w:val="40"/>
+        </w:rPr>
+        <w:t xml:space="preserve">("Enter the </w:t>
+      </w:r>
+      <w:proofErr w:type="spellStart"/>
+      <w:r>
+        <w:rPr>
+          <w:sz w:val="40"/>
+          <w:szCs w:val="40"/>
+        </w:rPr>
+        <w:t>no</w:t>
+      </w:r>
+      <w:proofErr w:type="spellEnd"/>
+      <w:r>
+        <w:rPr>
+          <w:sz w:val="40"/>
+          <w:szCs w:val="40"/>
+        </w:rPr>
+        <w:t xml:space="preserve"> of terms:");</w:t>
+      </w:r>
+    </w:p>
+    <w:p>
+      <w:pPr>
+        <w:rPr>
+          <w:sz w:val="40"/>
+          <w:szCs w:val="40"/>
+        </w:rPr>
+      </w:pPr>
+      <w:r>
+        <w:rPr>
+          <w:sz w:val="40"/>
+          <w:szCs w:val="40"/>
+        </w:rPr>
+        <w:t xml:space="preserve">       int n=</w:t>
+      </w:r>
+      <w:proofErr w:type="spellStart"/>
+      <w:proofErr w:type="gramStart"/>
+      <w:r>
+        <w:rPr>
+          <w:sz w:val="40"/>
+          <w:szCs w:val="40"/>
+        </w:rPr>
+        <w:t>scanner.nextInt</w:t>
+      </w:r>
+      <w:proofErr w:type="spellEnd"/>
+      <w:proofErr w:type="gramEnd"/>
+      <w:r>
+        <w:rPr>
+          <w:sz w:val="40"/>
+          <w:szCs w:val="40"/>
+        </w:rPr>
+        <w:t>();</w:t>
+      </w:r>
+    </w:p>
+    <w:p>
+      <w:pPr>
+        <w:rPr>
+          <w:sz w:val="40"/>
+          <w:szCs w:val="40"/>
+        </w:rPr>
+      </w:pPr>
+      <w:r>
+        <w:rPr>
+          <w:sz w:val="40"/>
+          <w:szCs w:val="40"/>
+        </w:rPr>
+        <w:t xml:space="preserve">       int a=</w:t>
+      </w:r>
+      <w:proofErr w:type="gramStart"/>
+      <w:r>
+        <w:rPr>
+          <w:sz w:val="40"/>
+          <w:szCs w:val="40"/>
+        </w:rPr>
+        <w:t>0,b</w:t>
+      </w:r>
+      <w:proofErr w:type="gramEnd"/>
+      <w:r>
+        <w:rPr>
+          <w:sz w:val="40"/>
+          <w:szCs w:val="40"/>
+        </w:rPr>
+        <w:t>=1;</w:t>
+      </w:r>
+    </w:p>
+    <w:p>
+      <w:pPr>
+        <w:rPr>
+          <w:sz w:val="40"/>
+          <w:szCs w:val="40"/>
+        </w:rPr>
+      </w:pPr>
+      <w:r>
+        <w:rPr>
+          <w:sz w:val="40"/>
+          <w:szCs w:val="40"/>
+        </w:rPr>
+        <w:t xml:space="preserve">       </w:t>
+      </w:r>
+      <w:proofErr w:type="spellStart"/>
+      <w:r>
+        <w:rPr>
+          <w:sz w:val="40"/>
+          <w:szCs w:val="40"/>
+        </w:rPr>
+        <w:t>System.out.println</w:t>
+      </w:r>
+      <w:proofErr w:type="spellEnd"/>
+      <w:r>
+        <w:rPr>
+          <w:sz w:val="40"/>
+          <w:szCs w:val="40"/>
+        </w:rPr>
+        <w:t>("Fibonacci sequence");</w:t>
+      </w:r>
+    </w:p>
+    <w:p>
+      <w:pPr>
+        <w:rPr>
+          <w:sz w:val="40"/>
+          <w:szCs w:val="40"/>
+        </w:rPr>
+      </w:pPr>
+      <w:r>
+        <w:rPr>
+          <w:sz w:val="40"/>
+          <w:szCs w:val="40"/>
+        </w:rPr>
+        <w:t xml:space="preserve">       for (int </w:t>
+      </w:r>
+      <w:proofErr w:type="spellStart"/>
+      <w:r>
+        <w:rPr>
+          <w:sz w:val="40"/>
+          <w:szCs w:val="40"/>
+        </w:rPr>
+        <w:t>i</w:t>
+      </w:r>
+      <w:proofErr w:type="spellEnd"/>
+      <w:r>
+        <w:rPr>
+          <w:sz w:val="40"/>
+          <w:szCs w:val="40"/>
+        </w:rPr>
+        <w:t>=</w:t>
+      </w:r>
+      <w:proofErr w:type="gramStart"/>
+      <w:r>
+        <w:rPr>
+          <w:sz w:val="40"/>
+          <w:szCs w:val="40"/>
+        </w:rPr>
+        <w:t>1;i</w:t>
+      </w:r>
+      <w:proofErr w:type="gramEnd"/>
+      <w:r>
+        <w:rPr>
+          <w:sz w:val="40"/>
+          <w:szCs w:val="40"/>
+        </w:rPr>
+        <w:t>&lt;=</w:t>
+      </w:r>
+      <w:proofErr w:type="spellStart"/>
+      <w:r>
+        <w:rPr>
+          <w:sz w:val="40"/>
+          <w:szCs w:val="40"/>
+        </w:rPr>
+        <w:t>n;i</w:t>
+      </w:r>
+      <w:proofErr w:type="spellEnd"/>
+      <w:r>
+        <w:rPr>
+          <w:sz w:val="40"/>
+          <w:szCs w:val="40"/>
+        </w:rPr>
+        <w:t xml:space="preserve">++){ </w:t>
+      </w:r>
+    </w:p>
+    <w:p>
+      <w:pPr>
+        <w:rPr>
+          <w:sz w:val="40"/>
+          <w:szCs w:val="40"/>
+        </w:rPr>
+      </w:pPr>
+      <w:r>
+        <w:rPr>
+          <w:sz w:val="40"/>
+          <w:szCs w:val="40"/>
+        </w:rPr>
+        <w:t xml:space="preserve">           </w:t>
+      </w:r>
+      <w:proofErr w:type="spellStart"/>
+      <w:r>
+        <w:rPr>
+          <w:sz w:val="40"/>
+          <w:szCs w:val="40"/>
+        </w:rPr>
+        <w:t>System.out.println</w:t>
+      </w:r>
+      <w:proofErr w:type="spellEnd"/>
+      <w:r>
+        <w:rPr>
+          <w:sz w:val="40"/>
+          <w:szCs w:val="40"/>
+        </w:rPr>
+        <w:t>(a+" ");</w:t>
+      </w:r>
+    </w:p>
+    <w:p>
+      <w:pPr>
+        <w:rPr>
+          <w:sz w:val="40"/>
+          <w:szCs w:val="40"/>
+        </w:rPr>
+      </w:pPr>
+      <w:r>
+        <w:rPr>
+          <w:sz w:val="40"/>
+          <w:szCs w:val="40"/>
+        </w:rPr>
+        <w:t xml:space="preserve">           int </w:t>
+      </w:r>
+      <w:proofErr w:type="spellStart"/>
+      <w:r>
+        <w:rPr>
+          <w:sz w:val="40"/>
+          <w:szCs w:val="40"/>
+        </w:rPr>
+        <w:t>nextTerm</w:t>
+      </w:r>
+      <w:proofErr w:type="spellEnd"/>
+      <w:r>
+        <w:rPr>
+          <w:sz w:val="40"/>
+          <w:szCs w:val="40"/>
+        </w:rPr>
+        <w:t xml:space="preserve"> =</w:t>
+      </w:r>
+      <w:proofErr w:type="spellStart"/>
+      <w:r>
+        <w:rPr>
+          <w:sz w:val="40"/>
+          <w:szCs w:val="40"/>
+        </w:rPr>
+        <w:t>a+b</w:t>
+      </w:r>
+      <w:proofErr w:type="spellEnd"/>
+      <w:r>
+        <w:rPr>
+          <w:sz w:val="40"/>
+          <w:szCs w:val="40"/>
+        </w:rPr>
+        <w:t>;</w:t>
+      </w:r>
+    </w:p>
+    <w:p>
+      <w:pPr>
+        <w:rPr>
+          <w:sz w:val="40"/>
+          <w:szCs w:val="40"/>
+        </w:rPr>
+      </w:pPr>
+      <w:r>
+        <w:rPr>
+          <w:sz w:val="40"/>
+          <w:szCs w:val="40"/>
+        </w:rPr>
+        <w:t xml:space="preserve">           a=b;</w:t>
+      </w:r>
+    </w:p>
+    <w:p>
+      <w:pPr>
+        <w:rPr>
+          <w:sz w:val="40"/>
+          <w:szCs w:val="40"/>
+        </w:rPr>
+      </w:pPr>
+      <w:r>
+        <w:rPr>
+          <w:sz w:val="40"/>
+          <w:szCs w:val="40"/>
+        </w:rPr>
+        <w:t xml:space="preserve">           b=</w:t>
+      </w:r>
+      <w:proofErr w:type="spellStart"/>
+      <w:r>
+        <w:rPr>
+          <w:sz w:val="40"/>
+          <w:szCs w:val="40"/>
+        </w:rPr>
+        <w:t>nextTerm</w:t>
+      </w:r>
+      <w:proofErr w:type="spellEnd"/>
+      <w:r>
+        <w:rPr>
+          <w:sz w:val="40"/>
+          <w:szCs w:val="40"/>
+        </w:rPr>
+        <w:t>;</w:t>
+      </w:r>
+    </w:p>
+    <w:p>
+      <w:pPr>
+        <w:rPr>
+          <w:sz w:val="40"/>
+          <w:szCs w:val="40"/>
+        </w:rPr>
+      </w:pPr>
+      <w:r>
+        <w:rPr>
+          <w:sz w:val="40"/>
+          <w:szCs w:val="40"/>
+        </w:rPr>
+        <w:lastRenderedPageBreak/>
+        <w:t xml:space="preserve">       }</w:t>
+      </w:r>
+    </w:p>
+    <w:p>
+      <w:pPr>
+        <w:rPr>
+          <w:sz w:val="40"/>
+          <w:szCs w:val="40"/>
+        </w:rPr>
+      </w:pPr>
+      <w:r>
+        <w:rPr>
+          <w:sz w:val="40"/>
+          <w:szCs w:val="40"/>
+        </w:rPr>
+        <w:t xml:space="preserve">       </w:t>
+      </w:r>
+      <w:proofErr w:type="spellStart"/>
+      <w:proofErr w:type="gramStart"/>
+      <w:r>
+        <w:rPr>
+          <w:sz w:val="40"/>
+          <w:szCs w:val="40"/>
+        </w:rPr>
+        <w:t>scanner.close</w:t>
+      </w:r>
+      <w:proofErr w:type="spellEnd"/>
+      <w:proofErr w:type="gramEnd"/>
+      <w:r>
+        <w:rPr>
+          <w:sz w:val="40"/>
+          <w:szCs w:val="40"/>
+        </w:rPr>
+        <w:t>();</w:t>
+      </w:r>
+    </w:p>
+    <w:p>
+      <w:pPr>
+        <w:rPr>
+          <w:sz w:val="40"/>
+          <w:szCs w:val="40"/>
+        </w:rPr>
+      </w:pPr>
+      <w:r>
+        <w:rPr>
+          <w:sz w:val="40"/>
+          <w:szCs w:val="40"/>
+        </w:rPr>
+        <w:t xml:space="preserve">   }</w:t>
+      </w:r>
+    </w:p>
+    <w:p>
+      <w:pPr>
+        <w:rPr>
+          <w:sz w:val="40"/>
+          <w:szCs w:val="40"/>
+        </w:rPr>
+      </w:pPr>
+      <w:r>
+        <w:rPr>
+          <w:sz w:val="40"/>
+          <w:szCs w:val="40"/>
+        </w:rPr>
+        <w:t>}</w:t>
+      </w:r>
+    </w:p>
+    <w:p>
+      <w:pPr>
+        <w:rPr>
+          <w:sz w:val="40"/>
+          <w:szCs w:val="40"/>
+        </w:rPr>
+      </w:pPr>
+      <w:r>
+        <w:rPr>
+          <w:sz w:val="40"/>
+          <w:szCs w:val="40"/>
+        </w:rPr>
+        <w:t>OUTPUT:</w:t>
+      </w:r>
+    </w:p>
+    <w:p>
+      <w:pPr>
+        <w:rPr>
+          <w:sz w:val="40"/>
+          <w:szCs w:val="40"/>
+        </w:rPr>
+      </w:pPr>
+    </w:p>
+    <w:p>
+      <w:pPr>
+        <w:rPr>
+          <w:sz w:val="40"/>
+          <w:szCs w:val="40"/>
+        </w:rPr>
+      </w:pPr>
+      <w:r>
+        <w:rPr>
+          <w:noProof/>
+        </w:rPr>
+        <w:drawing>
+          <wp:inline distT="0" distB="0" distL="0" distR="0">
+            <wp:extent cx="5274310" cy="3411855"/>
+            <wp:effectExtent l="0" t="0" r="2540" b="0"/>
+            <wp:docPr id="365874430" name="Picture 5"/>
+            <wp:cNvGraphicFramePr>
+              <a:graphicFrameLocks xmlns:a="http://schemas.openxmlformats.org/drawingml/2006/main" noChangeAspect="1"/>
+            </wp:cNvGraphicFramePr>
+            <a:graphic xmlns:a="http://schemas.openxmlformats.org/drawingml/2006/main">
+              <a:graphicData uri="http://schemas.openxmlformats.org/drawingml/2006/picture">
+                <pic:pic xmlns:pic="http://schemas.openxmlformats.org/drawingml/2006/picture">
+                  <pic:nvPicPr>
+                    <pic:cNvPr id="0" name="Picture 9"/>
+                    <pic:cNvPicPr>
+                      <a:picLocks noChangeAspect="1" noChangeArrowheads="1"/>
+                    </pic:cNvPicPr>
+                  </pic:nvPicPr>
+                  <pic:blipFill>
+                    <a:blip r:embed="rId14">
+                      <a:extLst>
+                        <a:ext uri="{28A0092B-C50C-407E-A947-70E740481C1C}">
+                          <a14:useLocalDpi xmlns:a14="http://schemas.microsoft.com/office/drawing/2010/main" val="0"/>
+                        </a:ext>
+                      </a:extLst>
+                    </a:blip>
+                    <a:srcRect/>
+                    <a:stretch>
+                      <a:fillRect/>
+                    </a:stretch>
+                  </pic:blipFill>
+                  <pic:spPr bwMode="auto">
+                    <a:xfrm>
+                      <a:off x="0" y="0"/>
+                      <a:ext cx="5274310" cy="3411855"/>
+                    </a:xfrm>
+                    <a:prstGeom prst="rect">
+                      <a:avLst/>
+                    </a:prstGeom>
+                    <a:noFill/>
+                    <a:ln>
+                      <a:noFill/>
+                    </a:ln>
+                  </pic:spPr>
+                </pic:pic>
+              </a:graphicData>
+            </a:graphic>
+          </wp:inline>
+        </w:drawing>
+      </w:r>
+    </w:p>
+    <w:p>
+      <w:pPr>
+        <w:rPr>
+          <w:sz w:val="40"/>
+          <w:szCs w:val="40"/>
+        </w:rPr>
+      </w:pPr>
+    </w:p>
+    <w:p>
+      <w:pPr>
+        <w:rPr>
+          <w:sz w:val="40"/>
+          <w:szCs w:val="40"/>
+        </w:rPr>
+      </w:pPr>
+      <w:r>
+        <w:rPr>
+          <w:sz w:val="40"/>
+          <w:szCs w:val="40"/>
+        </w:rPr>
+        <w:t xml:space="preserve">ERROR TABLE: </w:t>
+      </w:r>
+    </w:p>
+    <w:tbl>
+      <w:tblPr>
+        <w:tblStyle w:val="TableGrid"/>
+        <w:tblW w:w="0" w:type="auto"/>
+        <w:tblLook w:val="04A0" w:firstRow="1" w:lastRow="0" w:firstColumn="1" w:lastColumn="0" w:noHBand="0" w:noVBand="1"/>
+      </w:tblPr>
+      <w:tblGrid>
+        <w:gridCol w:w="4132"/>
+        <w:gridCol w:w="4164"/>
+      </w:tblGrid>
+      <w:tr>
+        <w:trPr>
+          <w:trHeight w:val="563"/>
+        </w:trPr>
+        <w:tc>
+          <w:tcPr>
+            <w:tcW w:w="4261" w:type="dxa"/>
+            <w:tcBorders>
+              <w:top w:val="single" w:sz="4" w:space="0" w:color="auto"/>
+              <w:left w:val="single" w:sz="4" w:space="0" w:color="auto"/>
+              <w:bottom w:val="single" w:sz="4" w:space="0" w:color="auto"/>
+              <w:right w:val="single" w:sz="4" w:space="0" w:color="auto"/>
+            </w:tcBorders>
+            <w:hideMark/>
+          </w:tcPr>
+          <w:p>
+            <w:pPr>
+              <w:rPr>
+                <w:sz w:val="40"/>
+                <w:szCs w:val="40"/>
+                <w:lang w:val="en-IN"/>
+              </w:rPr>
+            </w:pPr>
+            <w:r>
+              <w:rPr>
+                <w:b/>
+                <w:bCs/>
+                <w:sz w:val="40"/>
+                <w:szCs w:val="40"/>
+                <w:lang w:val="en-IN"/>
+              </w:rPr>
+              <w:t>Code Error</w:t>
+            </w:r>
+          </w:p>
+        </w:tc>
+        <w:tc>
+          <w:tcPr>
+            <w:tcW w:w="4261" w:type="dxa"/>
+            <w:tcBorders>
+              <w:top w:val="single" w:sz="4" w:space="0" w:color="auto"/>
+              <w:left w:val="single" w:sz="4" w:space="0" w:color="auto"/>
+              <w:bottom w:val="single" w:sz="4" w:space="0" w:color="auto"/>
+              <w:right w:val="single" w:sz="4" w:space="0" w:color="auto"/>
+            </w:tcBorders>
+            <w:hideMark/>
+          </w:tcPr>
+          <w:p>
+            <w:pPr>
+              <w:rPr>
+                <w:sz w:val="40"/>
+                <w:szCs w:val="40"/>
+                <w:lang w:val="en-IN"/>
+              </w:rPr>
+            </w:pPr>
+            <w:r>
+              <w:rPr>
+                <w:b/>
+                <w:bCs/>
+                <w:sz w:val="40"/>
+                <w:szCs w:val="40"/>
+                <w:lang w:val="en-IN"/>
+              </w:rPr>
+              <w:t>Code rectification</w:t>
+            </w:r>
+          </w:p>
+        </w:tc>
+      </w:tr>
+      <w:tr>
+        <w:trPr>
+          <w:trHeight w:val="1326"/>
+        </w:trPr>
+        <w:tc>
+          <w:tcPr>
+            <w:tcW w:w="4261" w:type="dxa"/>
+            <w:tcBorders>
+              <w:top w:val="single" w:sz="4" w:space="0" w:color="auto"/>
+              <w:left w:val="single" w:sz="4" w:space="0" w:color="auto"/>
+              <w:bottom w:val="single" w:sz="4" w:space="0" w:color="auto"/>
+              <w:right w:val="single" w:sz="4" w:space="0" w:color="auto"/>
+            </w:tcBorders>
+          </w:tcPr>
+          <w:p>
+            <w:pPr>
+              <w:numPr>
+                <w:ilvl w:val="0"/>
+                <w:numId w:val="9"/>
+              </w:numPr>
+              <w:rPr>
+                <w:sz w:val="40"/>
+                <w:szCs w:val="40"/>
+                <w:lang w:val="en-IN"/>
+              </w:rPr>
+            </w:pPr>
+            <w:r>
+              <w:rPr>
+                <w:sz w:val="40"/>
+                <w:szCs w:val="40"/>
+                <w:lang w:val="en-IN"/>
+              </w:rPr>
+              <w:t>Giving space between next and Double.</w:t>
+            </w:r>
+          </w:p>
+          <w:p>
+            <w:pPr>
+              <w:numPr>
+                <w:ilvl w:val="0"/>
+                <w:numId w:val="9"/>
+              </w:numPr>
+              <w:rPr>
+                <w:sz w:val="40"/>
+                <w:szCs w:val="40"/>
+                <w:lang w:val="en-IN"/>
+              </w:rPr>
+            </w:pPr>
+            <w:r>
+              <w:rPr>
+                <w:sz w:val="40"/>
+                <w:szCs w:val="40"/>
+                <w:lang w:val="en-IN"/>
+              </w:rPr>
+              <w:t>Not giving parenthesis after closing the input.</w:t>
+            </w:r>
+          </w:p>
+          <w:p>
+            <w:pPr>
+              <w:rPr>
+                <w:sz w:val="40"/>
+                <w:szCs w:val="40"/>
+              </w:rPr>
+            </w:pPr>
+          </w:p>
+        </w:tc>
+        <w:tc>
+          <w:tcPr>
+            <w:tcW w:w="4261" w:type="dxa"/>
+            <w:tcBorders>
+              <w:top w:val="single" w:sz="4" w:space="0" w:color="auto"/>
+              <w:left w:val="single" w:sz="4" w:space="0" w:color="auto"/>
+              <w:bottom w:val="single" w:sz="4" w:space="0" w:color="auto"/>
+              <w:right w:val="single" w:sz="4" w:space="0" w:color="auto"/>
+            </w:tcBorders>
+          </w:tcPr>
+          <w:p>
+            <w:pPr>
+              <w:numPr>
+                <w:ilvl w:val="0"/>
+                <w:numId w:val="10"/>
+              </w:numPr>
+              <w:rPr>
+                <w:sz w:val="40"/>
+                <w:szCs w:val="40"/>
+                <w:lang w:val="en-IN"/>
+              </w:rPr>
+            </w:pPr>
+            <w:r>
+              <w:rPr>
+                <w:sz w:val="40"/>
+                <w:szCs w:val="40"/>
+                <w:lang w:val="en-IN"/>
+              </w:rPr>
+              <w:t>Should not give space between next and Double.</w:t>
+            </w:r>
+          </w:p>
+          <w:p>
+            <w:pPr>
+              <w:numPr>
+                <w:ilvl w:val="0"/>
+                <w:numId w:val="10"/>
+              </w:numPr>
+              <w:rPr>
+                <w:sz w:val="40"/>
+                <w:szCs w:val="40"/>
+                <w:lang w:val="en-IN"/>
+              </w:rPr>
+            </w:pPr>
+            <w:r>
+              <w:rPr>
+                <w:sz w:val="40"/>
+                <w:szCs w:val="40"/>
+                <w:lang w:val="en-IN"/>
+              </w:rPr>
+              <w:t>We must put parenthesis after closing the input.</w:t>
+            </w:r>
+          </w:p>
+          <w:p>
+            <w:pPr>
+              <w:rPr>
+                <w:sz w:val="40"/>
+                <w:szCs w:val="40"/>
+                <w:lang w:val="en-IN"/>
+              </w:rPr>
+            </w:pPr>
+          </w:p>
+        </w:tc>
+      </w:tr>
+    </w:tbl>
+    <w:p>
+      <w:pPr>
+        <w:rPr>
+          <w:sz w:val="40"/>
+          <w:szCs w:val="40"/>
+        </w:rPr>
+      </w:pPr>
+    </w:p>
+    <w:p>
+      <w:pPr>
+        <w:rPr>
+          <w:sz w:val="40"/>
+          <w:szCs w:val="40"/>
+        </w:rPr>
+      </w:pPr>
+      <w:r>
+        <w:rPr>
+          <w:sz w:val="40"/>
+          <w:szCs w:val="40"/>
+        </w:rPr>
+        <w:lastRenderedPageBreak/>
+        <w:t>PROGRAM-5:</w:t>
+      </w:r>
+    </w:p>
+    <w:p>
+      <w:pPr>
+        <w:rPr>
+          <w:sz w:val="40"/>
+          <w:szCs w:val="40"/>
+        </w:rPr>
+      </w:pPr>
+    </w:p>
+    <w:p>
+      <w:pPr>
+        <w:rPr>
+          <w:sz w:val="40"/>
+          <w:szCs w:val="40"/>
+        </w:rPr>
+      </w:pPr>
+      <w:r>
+        <w:rPr>
+          <w:sz w:val="40"/>
+          <w:szCs w:val="40"/>
+        </w:rPr>
+        <w:t>AIM:  Write a java program to find the Area of a rectangle, where all the inputs are taken from the user.</w:t>
+      </w:r>
+    </w:p>
+    <w:p>
+      <w:pPr>
+        <w:rPr>
+          <w:sz w:val="40"/>
+          <w:szCs w:val="40"/>
+        </w:rPr>
+      </w:pPr>
+    </w:p>
+    <w:p>
+      <w:pPr>
+        <w:rPr>
+          <w:sz w:val="40"/>
+          <w:szCs w:val="40"/>
+        </w:rPr>
+      </w:pPr>
+      <w:r>
+        <w:rPr>
+          <w:sz w:val="40"/>
+          <w:szCs w:val="40"/>
+        </w:rPr>
+        <w:t xml:space="preserve">CODE: </w:t>
+      </w:r>
+    </w:p>
+    <w:p>
+      <w:pPr>
+        <w:rPr>
+          <w:sz w:val="40"/>
+          <w:szCs w:val="40"/>
+        </w:rPr>
+      </w:pPr>
+      <w:r>
+        <w:rPr>
+          <w:sz w:val="40"/>
+          <w:szCs w:val="40"/>
+        </w:rPr>
+        <w:t xml:space="preserve">import </w:t>
+      </w:r>
+      <w:proofErr w:type="spellStart"/>
+      <w:proofErr w:type="gramStart"/>
+      <w:r>
+        <w:rPr>
+          <w:sz w:val="40"/>
+          <w:szCs w:val="40"/>
+        </w:rPr>
+        <w:t>java.util</w:t>
+      </w:r>
+      <w:proofErr w:type="gramEnd"/>
+      <w:r>
+        <w:rPr>
+          <w:sz w:val="40"/>
+          <w:szCs w:val="40"/>
+        </w:rPr>
+        <w:t>.Scanner</w:t>
+      </w:r>
+      <w:proofErr w:type="spellEnd"/>
+      <w:r>
+        <w:rPr>
+          <w:sz w:val="40"/>
+          <w:szCs w:val="40"/>
+        </w:rPr>
+        <w:t>;</w:t>
+      </w:r>
+    </w:p>
+    <w:p>
+      <w:pPr>
+        <w:rPr>
+          <w:sz w:val="40"/>
+          <w:szCs w:val="40"/>
+        </w:rPr>
+      </w:pPr>
+    </w:p>
+    <w:p>
+      <w:pPr>
+        <w:rPr>
+          <w:sz w:val="40"/>
+          <w:szCs w:val="40"/>
+        </w:rPr>
+      </w:pPr>
+      <w:r>
+        <w:rPr>
+          <w:sz w:val="40"/>
+          <w:szCs w:val="40"/>
+        </w:rPr>
+        <w:t xml:space="preserve">public class </w:t>
+      </w:r>
+      <w:proofErr w:type="spellStart"/>
+      <w:r>
+        <w:rPr>
+          <w:sz w:val="40"/>
+          <w:szCs w:val="40"/>
+        </w:rPr>
+        <w:t>areaofrectangle</w:t>
+      </w:r>
+      <w:proofErr w:type="spellEnd"/>
+      <w:r>
+        <w:rPr>
+          <w:sz w:val="40"/>
+          <w:szCs w:val="40"/>
+        </w:rPr>
+        <w:t xml:space="preserve"> {</w:t>
+      </w:r>
+    </w:p>
+    <w:p>
+      <w:pPr>
+        <w:rPr>
+          <w:sz w:val="40"/>
+          <w:szCs w:val="40"/>
+        </w:rPr>
+      </w:pPr>
+      <w:r>
+        <w:rPr>
+          <w:sz w:val="40"/>
+          <w:szCs w:val="40"/>
+        </w:rPr>
+        <w:t xml:space="preserve">    public static void </w:t>
+      </w:r>
+      <w:proofErr w:type="gramStart"/>
+      <w:r>
+        <w:rPr>
+          <w:sz w:val="40"/>
+          <w:szCs w:val="40"/>
+        </w:rPr>
+        <w:t>main(</w:t>
+      </w:r>
+      <w:proofErr w:type="gramEnd"/>
+      <w:r>
+        <w:rPr>
+          <w:sz w:val="40"/>
+          <w:szCs w:val="40"/>
+        </w:rPr>
+        <w:t xml:space="preserve">String[] </w:t>
+      </w:r>
+      <w:proofErr w:type="spellStart"/>
+      <w:r>
+        <w:rPr>
+          <w:sz w:val="40"/>
+          <w:szCs w:val="40"/>
+        </w:rPr>
+        <w:t>args</w:t>
+      </w:r>
+      <w:proofErr w:type="spellEnd"/>
+      <w:r>
+        <w:rPr>
+          <w:sz w:val="40"/>
+          <w:szCs w:val="40"/>
+        </w:rPr>
+        <w:t>) {</w:t>
+      </w:r>
+    </w:p>
+    <w:p>
+      <w:pPr>
+        <w:rPr>
+          <w:sz w:val="40"/>
+          <w:szCs w:val="40"/>
+        </w:rPr>
+      </w:pPr>
+      <w:r>
+        <w:rPr>
+          <w:sz w:val="40"/>
+          <w:szCs w:val="40"/>
+        </w:rPr>
+        <w:t xml:space="preserve">        int l, b, </w:t>
+      </w:r>
+      <w:proofErr w:type="spellStart"/>
+      <w:r>
+        <w:rPr>
+          <w:sz w:val="40"/>
+          <w:szCs w:val="40"/>
+        </w:rPr>
+        <w:t>Areaofrectangle</w:t>
+      </w:r>
+      <w:proofErr w:type="spellEnd"/>
+      <w:r>
+        <w:rPr>
+          <w:sz w:val="40"/>
+          <w:szCs w:val="40"/>
+        </w:rPr>
+        <w:t>;</w:t>
+      </w:r>
+    </w:p>
+    <w:p>
+      <w:pPr>
+        <w:rPr>
+          <w:sz w:val="40"/>
+          <w:szCs w:val="40"/>
+        </w:rPr>
+      </w:pPr>
+      <w:r>
+        <w:rPr>
+          <w:sz w:val="40"/>
+          <w:szCs w:val="40"/>
+        </w:rPr>
+        <w:t xml:space="preserve">        Scanner measurement = new </w:t>
+      </w:r>
+      <w:proofErr w:type="gramStart"/>
+      <w:r>
+        <w:rPr>
+          <w:sz w:val="40"/>
+          <w:szCs w:val="40"/>
+        </w:rPr>
+        <w:t>Scanner(</w:t>
+      </w:r>
+      <w:proofErr w:type="gramEnd"/>
+      <w:r>
+        <w:rPr>
+          <w:sz w:val="40"/>
+          <w:szCs w:val="40"/>
+        </w:rPr>
+        <w:t>System.in);</w:t>
+      </w:r>
+    </w:p>
+    <w:p>
+      <w:pPr>
+        <w:rPr>
+          <w:sz w:val="40"/>
+          <w:szCs w:val="40"/>
+        </w:rPr>
+      </w:pPr>
+    </w:p>
+    <w:p>
+      <w:pPr>
+        <w:rPr>
+          <w:sz w:val="40"/>
+          <w:szCs w:val="40"/>
+        </w:rPr>
+      </w:pPr>
+      <w:r>
+        <w:rPr>
+          <w:sz w:val="40"/>
+          <w:szCs w:val="40"/>
+        </w:rPr>
+        <w:t xml:space="preserve">        </w:t>
+      </w:r>
+      <w:proofErr w:type="spellStart"/>
+      <w:r>
+        <w:rPr>
+          <w:sz w:val="40"/>
+          <w:szCs w:val="40"/>
+        </w:rPr>
+        <w:t>System.out.println</w:t>
+      </w:r>
+      <w:proofErr w:type="spellEnd"/>
+      <w:r>
+        <w:rPr>
+          <w:sz w:val="40"/>
+          <w:szCs w:val="40"/>
+        </w:rPr>
+        <w:t>("enter the value of length");</w:t>
+      </w:r>
+    </w:p>
+    <w:p>
+      <w:pPr>
+        <w:rPr>
+          <w:sz w:val="40"/>
+          <w:szCs w:val="40"/>
+        </w:rPr>
+      </w:pPr>
+      <w:r>
+        <w:rPr>
+          <w:sz w:val="40"/>
+          <w:szCs w:val="40"/>
+        </w:rPr>
+        <w:t xml:space="preserve">        l = </w:t>
+      </w:r>
+      <w:proofErr w:type="spellStart"/>
+      <w:proofErr w:type="gramStart"/>
+      <w:r>
+        <w:rPr>
+          <w:sz w:val="40"/>
+          <w:szCs w:val="40"/>
+        </w:rPr>
+        <w:t>measurement.nextInt</w:t>
+      </w:r>
+      <w:proofErr w:type="spellEnd"/>
+      <w:proofErr w:type="gramEnd"/>
+      <w:r>
+        <w:rPr>
+          <w:sz w:val="40"/>
+          <w:szCs w:val="40"/>
+        </w:rPr>
+        <w:t>();</w:t>
+      </w:r>
+    </w:p>
+    <w:p>
+      <w:pPr>
+        <w:rPr>
+          <w:sz w:val="40"/>
+          <w:szCs w:val="40"/>
+        </w:rPr>
+      </w:pPr>
+      <w:r>
+        <w:rPr>
+          <w:sz w:val="40"/>
+          <w:szCs w:val="40"/>
+        </w:rPr>
+        <w:t xml:space="preserve">        </w:t>
+      </w:r>
+    </w:p>
+    <w:p>
+      <w:pPr>
+        <w:rPr>
+          <w:sz w:val="40"/>
+          <w:szCs w:val="40"/>
+        </w:rPr>
+      </w:pPr>
+      <w:r>
+        <w:rPr>
+          <w:sz w:val="40"/>
+          <w:szCs w:val="40"/>
+        </w:rPr>
+        <w:t xml:space="preserve">        </w:t>
+      </w:r>
+      <w:proofErr w:type="spellStart"/>
+      <w:r>
+        <w:rPr>
+          <w:sz w:val="40"/>
+          <w:szCs w:val="40"/>
+        </w:rPr>
+        <w:t>System.out.println</w:t>
+      </w:r>
+      <w:proofErr w:type="spellEnd"/>
+      <w:r>
+        <w:rPr>
+          <w:sz w:val="40"/>
+          <w:szCs w:val="40"/>
+        </w:rPr>
+        <w:t>("Enter the value of breadth");</w:t>
+      </w:r>
+    </w:p>
+    <w:p>
+      <w:pPr>
+        <w:rPr>
+          <w:sz w:val="40"/>
+          <w:szCs w:val="40"/>
+        </w:rPr>
+      </w:pPr>
+      <w:r>
+        <w:rPr>
+          <w:sz w:val="40"/>
+          <w:szCs w:val="40"/>
+        </w:rPr>
+        <w:t xml:space="preserve">        b = </w:t>
+      </w:r>
+      <w:proofErr w:type="spellStart"/>
+      <w:proofErr w:type="gramStart"/>
+      <w:r>
+        <w:rPr>
+          <w:sz w:val="40"/>
+          <w:szCs w:val="40"/>
+        </w:rPr>
+        <w:t>measurement.nextInt</w:t>
+      </w:r>
+      <w:proofErr w:type="spellEnd"/>
+      <w:proofErr w:type="gramEnd"/>
+      <w:r>
+        <w:rPr>
+          <w:sz w:val="40"/>
+          <w:szCs w:val="40"/>
+        </w:rPr>
+        <w:t>();</w:t>
+      </w:r>
+    </w:p>
+    <w:p>
+      <w:pPr>
+        <w:rPr>
+          <w:sz w:val="40"/>
+          <w:szCs w:val="40"/>
+        </w:rPr>
+      </w:pPr>
+    </w:p>
+    <w:p>
+      <w:pPr>
+        <w:rPr>
+          <w:sz w:val="40"/>
+          <w:szCs w:val="40"/>
+        </w:rPr>
+      </w:pPr>
+      <w:r>
+        <w:rPr>
+          <w:sz w:val="40"/>
+          <w:szCs w:val="40"/>
+        </w:rPr>
+        <w:t xml:space="preserve">        </w:t>
+      </w:r>
+      <w:proofErr w:type="spellStart"/>
+      <w:r>
+        <w:rPr>
+          <w:sz w:val="40"/>
+          <w:szCs w:val="40"/>
+        </w:rPr>
+        <w:t>Areaofrectangle</w:t>
+      </w:r>
+      <w:proofErr w:type="spellEnd"/>
+      <w:r>
+        <w:rPr>
+          <w:sz w:val="40"/>
+          <w:szCs w:val="40"/>
+        </w:rPr>
+        <w:t xml:space="preserve"> = l * b;</w:t>
+      </w:r>
+    </w:p>
+    <w:p>
+      <w:pPr>
+        <w:rPr>
+          <w:sz w:val="40"/>
+          <w:szCs w:val="40"/>
+        </w:rPr>
+      </w:pPr>
+    </w:p>
+    <w:p>
+      <w:pPr>
+        <w:rPr>
+          <w:sz w:val="40"/>
+          <w:szCs w:val="40"/>
+        </w:rPr>
+      </w:pPr>
+      <w:r>
+        <w:rPr>
+          <w:sz w:val="40"/>
+          <w:szCs w:val="40"/>
+        </w:rPr>
+        <w:t xml:space="preserve">        </w:t>
+      </w:r>
+      <w:proofErr w:type="spellStart"/>
+      <w:r>
+        <w:rPr>
+          <w:sz w:val="40"/>
+          <w:szCs w:val="40"/>
+        </w:rPr>
+        <w:t>System.out.println</w:t>
+      </w:r>
+      <w:proofErr w:type="spellEnd"/>
+      <w:r>
+        <w:rPr>
+          <w:sz w:val="40"/>
+          <w:szCs w:val="40"/>
+        </w:rPr>
+        <w:t>("</w:t>
+      </w:r>
+      <w:proofErr w:type="spellStart"/>
+      <w:r>
+        <w:rPr>
+          <w:sz w:val="40"/>
+          <w:szCs w:val="40"/>
+        </w:rPr>
+        <w:t>Areaofrectangle</w:t>
+      </w:r>
+      <w:proofErr w:type="spellEnd"/>
+      <w:r>
+        <w:rPr>
+          <w:sz w:val="40"/>
+          <w:szCs w:val="40"/>
+        </w:rPr>
+        <w:t xml:space="preserve">: " + </w:t>
+      </w:r>
+      <w:proofErr w:type="spellStart"/>
+      <w:r>
+        <w:rPr>
+          <w:sz w:val="40"/>
+          <w:szCs w:val="40"/>
+        </w:rPr>
+        <w:t>Areaofrectangle</w:t>
+      </w:r>
+      <w:proofErr w:type="spellEnd"/>
+      <w:r>
+        <w:rPr>
+          <w:sz w:val="40"/>
+          <w:szCs w:val="40"/>
+        </w:rPr>
+        <w:t>);</w:t>
+      </w:r>
+    </w:p>
+    <w:p>
+      <w:pPr>
+        <w:rPr>
+          <w:sz w:val="40"/>
+          <w:szCs w:val="40"/>
+        </w:rPr>
+      </w:pPr>
+      <w:r>
+        <w:rPr>
+          <w:sz w:val="40"/>
+          <w:szCs w:val="40"/>
+        </w:rPr>
+        <w:t xml:space="preserve">    }</w:t>
+      </w:r>
+    </w:p>
+    <w:p>
+      <w:pPr>
+        <w:rPr>
+          <w:sz w:val="40"/>
+          <w:szCs w:val="40"/>
+        </w:rPr>
+      </w:pPr>
+      <w:r>
+        <w:rPr>
+          <w:sz w:val="40"/>
+          <w:szCs w:val="40"/>
+        </w:rPr>
+        <w:lastRenderedPageBreak/>
+        <w:t>}</w:t>
+      </w:r>
+    </w:p>
+    <w:p>
+      <w:pPr>
+        <w:rPr>
+          <w:sz w:val="40"/>
+          <w:szCs w:val="40"/>
+        </w:rPr>
+      </w:pPr>
+    </w:p>
+    <w:p>
+      <w:pPr>
+        <w:rPr>
+          <w:sz w:val="40"/>
+          <w:szCs w:val="40"/>
+        </w:rPr>
+      </w:pPr>
+      <w:r>
+        <w:rPr>
+          <w:sz w:val="40"/>
+          <w:szCs w:val="40"/>
+        </w:rPr>
+        <w:t>OUTPUT:</w:t>
+      </w:r>
+    </w:p>
+    <w:p>
+      <w:pPr>
+        <w:rPr>
+          <w:sz w:val="40"/>
+          <w:szCs w:val="40"/>
+        </w:rPr>
+      </w:pPr>
+      <w:r>
+        <w:rPr>
+          <w:sz w:val="40"/>
+          <w:szCs w:val="40"/>
+        </w:rPr>
+        <w:drawing>
+          <wp:inline distT="0" distB="0" distL="0" distR="0" wp14:anchorId="12AC560A" wp14:editId="3B6568ED">
+            <wp:extent cx="5274310" cy="2363470"/>
+            <wp:effectExtent l="0" t="0" r="2540" b="0"/>
+            <wp:docPr id="518498222" name="Picture 1"/>
+            <wp:cNvGraphicFramePr>
+              <a:graphicFrameLocks xmlns:a="http://schemas.openxmlformats.org/drawingml/2006/main" noChangeAspect="1"/>
+            </wp:cNvGraphicFramePr>
+            <a:graphic xmlns:a="http://schemas.openxmlformats.org/drawingml/2006/main">
+              <a:graphicData uri="http://schemas.openxmlformats.org/drawingml/2006/picture">
+                <pic:pic xmlns:pic="http://schemas.openxmlformats.org/drawingml/2006/picture">
+                  <pic:nvPicPr>
+                    <pic:cNvPr id="518498222" name=""/>
+                    <pic:cNvPicPr/>
+                  </pic:nvPicPr>
+                  <pic:blipFill>
+                    <a:blip r:embed="rId15"/>
+                    <a:stretch>
+                      <a:fillRect/>
+                    </a:stretch>
+                  </pic:blipFill>
+                  <pic:spPr>
+                    <a:xfrm>
+                      <a:off x="0" y="0"/>
+                      <a:ext cx="5274310" cy="2363470"/>
+                    </a:xfrm>
+                    <a:prstGeom prst="rect">
+                      <a:avLst/>
+                    </a:prstGeom>
+                  </pic:spPr>
+                </pic:pic>
+              </a:graphicData>
+            </a:graphic>
+          </wp:inline>
+        </w:drawing>
+      </w:r>
+    </w:p>
+    <w:p>
+      <w:pPr>
+        <w:rPr>
+          <w:sz w:val="40"/>
+          <w:szCs w:val="40"/>
+        </w:rPr>
+      </w:pPr>
+    </w:p>
+    <w:p>
+      <w:pPr>
+        <w:rPr>
+          <w:sz w:val="40"/>
+          <w:szCs w:val="40"/>
+        </w:rPr>
+      </w:pPr>
+      <w:r>
+        <w:rPr>
+          <w:sz w:val="40"/>
+          <w:szCs w:val="40"/>
+        </w:rPr>
+        <w:t xml:space="preserve">ERROR TABLE: </w:t>
+      </w:r>
+    </w:p>
+    <w:p>
+      <w:pPr>
+        <w:rPr>
+          <w:sz w:val="40"/>
+          <w:szCs w:val="40"/>
+          <w:lang w:val="en-IN"/>
+        </w:rPr>
+      </w:pPr>
+    </w:p>
+    <w:tbl>
+      <w:tblPr>
+        <w:tblStyle w:val="TableGrid"/>
+        <w:tblW w:w="0" w:type="auto"/>
+        <w:tblLook w:val="04A0" w:firstRow="1" w:lastRow="0" w:firstColumn="1" w:lastColumn="0" w:noHBand="0" w:noVBand="1"/>
+      </w:tblPr>
+      <w:tblGrid>
+        <w:gridCol w:w="4128"/>
+        <w:gridCol w:w="4168"/>
+      </w:tblGrid>
+      <w:tr>
+        <w:trPr>
+          <w:trHeight w:val="563"/>
+        </w:trPr>
+        <w:tc>
+          <w:tcPr>
+            <w:tcW w:w="4261" w:type="dxa"/>
+            <w:tcBorders>
+              <w:top w:val="single" w:sz="4" w:space="0" w:color="auto"/>
+              <w:left w:val="single" w:sz="4" w:space="0" w:color="auto"/>
+              <w:bottom w:val="single" w:sz="4" w:space="0" w:color="auto"/>
+              <w:right w:val="single" w:sz="4" w:space="0" w:color="auto"/>
+            </w:tcBorders>
+            <w:hideMark/>
+          </w:tcPr>
+          <w:p>
+            <w:pPr>
+              <w:rPr>
+                <w:sz w:val="40"/>
+                <w:szCs w:val="40"/>
+                <w:lang w:val="en-IN"/>
+              </w:rPr>
+            </w:pPr>
+            <w:r>
+              <w:rPr>
+                <w:b/>
+                <w:bCs/>
+                <w:sz w:val="40"/>
+                <w:szCs w:val="40"/>
+                <w:lang w:val="en-IN"/>
+              </w:rPr>
+              <w:t>Code Error</w:t>
+            </w:r>
+          </w:p>
+        </w:tc>
+        <w:tc>
+          <w:tcPr>
+            <w:tcW w:w="4261" w:type="dxa"/>
+            <w:tcBorders>
+              <w:top w:val="single" w:sz="4" w:space="0" w:color="auto"/>
+              <w:left w:val="single" w:sz="4" w:space="0" w:color="auto"/>
+              <w:bottom w:val="single" w:sz="4" w:space="0" w:color="auto"/>
+              <w:right w:val="single" w:sz="4" w:space="0" w:color="auto"/>
+            </w:tcBorders>
+            <w:hideMark/>
+          </w:tcPr>
+          <w:p>
+            <w:pPr>
+              <w:rPr>
+                <w:sz w:val="40"/>
+                <w:szCs w:val="40"/>
+                <w:lang w:val="en-IN"/>
+              </w:rPr>
+            </w:pPr>
+            <w:r>
+              <w:rPr>
+                <w:b/>
+                <w:bCs/>
+                <w:sz w:val="40"/>
+                <w:szCs w:val="40"/>
+                <w:lang w:val="en-IN"/>
+              </w:rPr>
+              <w:t>Code rectification</w:t>
+            </w:r>
+          </w:p>
+        </w:tc>
+      </w:tr>
+      <w:tr>
+        <w:trPr>
+          <w:trHeight w:val="1326"/>
+        </w:trPr>
+        <w:tc>
+          <w:tcPr>
+            <w:tcW w:w="4261" w:type="dxa"/>
+            <w:tcBorders>
+              <w:top w:val="single" w:sz="4" w:space="0" w:color="auto"/>
+              <w:left w:val="single" w:sz="4" w:space="0" w:color="auto"/>
+              <w:bottom w:val="single" w:sz="4" w:space="0" w:color="auto"/>
+              <w:right w:val="single" w:sz="4" w:space="0" w:color="auto"/>
+            </w:tcBorders>
+          </w:tcPr>
+          <w:p>
+            <w:pPr>
+              <w:numPr>
+                <w:ilvl w:val="0"/>
+                <w:numId w:val="5"/>
+              </w:numPr>
+              <w:rPr>
+                <w:sz w:val="40"/>
+                <w:szCs w:val="40"/>
+              </w:rPr>
+            </w:pPr>
+            <w:r>
+              <w:rPr>
+                <w:sz w:val="40"/>
+                <w:szCs w:val="40"/>
+              </w:rPr>
+              <w:t>While using for iteration, not giving the conditions correctly.</w:t>
+            </w:r>
+          </w:p>
+          <w:p>
+            <w:pPr>
+              <w:numPr>
+                <w:ilvl w:val="0"/>
+                <w:numId w:val="5"/>
+              </w:numPr>
+              <w:rPr>
+                <w:sz w:val="40"/>
+                <w:szCs w:val="40"/>
+              </w:rPr>
+            </w:pPr>
+            <w:r>
+              <w:rPr>
+                <w:sz w:val="40"/>
+                <w:szCs w:val="40"/>
+              </w:rPr>
+              <w:t>Declaring the data type as double instead of int.</w:t>
+            </w:r>
+          </w:p>
+          <w:p>
+            <w:pPr>
+              <w:rPr>
+                <w:sz w:val="40"/>
+                <w:szCs w:val="40"/>
+              </w:rPr>
+            </w:pPr>
+          </w:p>
+        </w:tc>
+        <w:tc>
+          <w:tcPr>
+            <w:tcW w:w="4261" w:type="dxa"/>
+            <w:tcBorders>
+              <w:top w:val="single" w:sz="4" w:space="0" w:color="auto"/>
+              <w:left w:val="single" w:sz="4" w:space="0" w:color="auto"/>
+              <w:bottom w:val="single" w:sz="4" w:space="0" w:color="auto"/>
+              <w:right w:val="single" w:sz="4" w:space="0" w:color="auto"/>
+            </w:tcBorders>
+          </w:tcPr>
+          <w:p>
+            <w:pPr>
+              <w:numPr>
+                <w:ilvl w:val="0"/>
+                <w:numId w:val="6"/>
+              </w:numPr>
+              <w:rPr>
+                <w:sz w:val="40"/>
+                <w:szCs w:val="40"/>
+                <w:lang w:val="en-IN"/>
+              </w:rPr>
+            </w:pPr>
+            <w:r>
+              <w:rPr>
+                <w:sz w:val="40"/>
+                <w:szCs w:val="40"/>
+                <w:lang w:val="en-IN"/>
+              </w:rPr>
+              <w:t>We should give iterative statements correctly.</w:t>
+            </w:r>
+          </w:p>
+          <w:p>
+            <w:pPr>
+              <w:numPr>
+                <w:ilvl w:val="0"/>
+                <w:numId w:val="6"/>
+              </w:numPr>
+              <w:rPr>
+                <w:sz w:val="40"/>
+                <w:szCs w:val="40"/>
+                <w:lang w:val="en-IN"/>
+              </w:rPr>
+            </w:pPr>
+            <w:r>
+              <w:rPr>
+                <w:sz w:val="40"/>
+                <w:szCs w:val="40"/>
+                <w:lang w:val="en-IN"/>
+              </w:rPr>
+              <w:t>We should give the data type as int for integers.</w:t>
+            </w:r>
+          </w:p>
+          <w:p>
+            <w:pPr>
+              <w:rPr>
+                <w:sz w:val="40"/>
+                <w:szCs w:val="40"/>
+                <w:lang w:val="en-IN"/>
+              </w:rPr>
+            </w:pPr>
+          </w:p>
+          <w:p>
+            <w:pPr>
+              <w:rPr>
+                <w:sz w:val="40"/>
+                <w:szCs w:val="40"/>
+                <w:lang w:val="en-IN"/>
+              </w:rPr>
+            </w:pPr>
+          </w:p>
+        </w:tc>
+      </w:tr>
+    </w:tbl>
+    <w:p>
+      <w:pPr>
+        <w:rPr>
+          <w:sz w:val="40"/>
+          <w:szCs w:val="40"/>
+        </w:rPr>
+      </w:pPr>
+    </w:p>
+    <w:p>
+      <w:pPr>
+        <w:rPr>
+          <w:sz w:val="40"/>
+          <w:szCs w:val="40"/>
+        </w:rPr>
+      </w:pPr>
+    </w:p>
+    <w:p>
+      <w:pPr>
+        <w:rPr>
+          <w:sz w:val="40"/>
+          <w:szCs w:val="40"/>
+        </w:rPr>
+      </w:pPr>
+    </w:p>
+    <w:p>
+      <w:pPr>
+        <w:rPr>
+          <w:sz w:val="40"/>
+          <w:szCs w:val="40"/>
+        </w:rPr>
+      </w:pPr>
+    </w:p>
+    <w:p>
+      <w:pPr>
+        <w:rPr>
+          <w:sz w:val="40"/>
+          <w:szCs w:val="40"/>
+        </w:rPr>
+      </w:pPr>
+      <w:r>
+        <w:rPr>
+          <w:sz w:val="40"/>
+          <w:szCs w:val="40"/>
+        </w:rPr>
+        <w:lastRenderedPageBreak/>
+        <w:t>PROGRAM – 6</w:t>
+      </w:r>
+    </w:p>
+    <w:p>
+      <w:pPr>
+        <w:rPr>
+          <w:sz w:val="40"/>
+          <w:szCs w:val="40"/>
+        </w:rPr>
+      </w:pPr>
+    </w:p>
+    <w:p>
+      <w:pPr>
+        <w:rPr>
+          <w:sz w:val="40"/>
+          <w:szCs w:val="40"/>
+        </w:rPr>
+      </w:pPr>
+      <w:r>
+        <w:rPr>
+          <w:sz w:val="40"/>
+          <w:szCs w:val="40"/>
+        </w:rPr>
+        <w:t>AIM: Write a java program to find the Area of a Triangle using heron’s formula, where all the inputs are taken from the user.</w:t>
+      </w:r>
+    </w:p>
+    <w:p>
+      <w:pPr>
+        <w:rPr>
+          <w:sz w:val="40"/>
+          <w:szCs w:val="40"/>
+        </w:rPr>
+      </w:pPr>
+    </w:p>
+    <w:p>
+      <w:pPr>
+        <w:rPr>
+          <w:sz w:val="40"/>
+          <w:szCs w:val="40"/>
+        </w:rPr>
+      </w:pPr>
+      <w:r>
+        <w:rPr>
+          <w:sz w:val="40"/>
+          <w:szCs w:val="40"/>
+        </w:rPr>
+        <w:t xml:space="preserve">CODE: </w:t>
+      </w:r>
+    </w:p>
+    <w:p>
+      <w:pPr>
+        <w:rPr>
+          <w:sz w:val="40"/>
+          <w:szCs w:val="40"/>
+        </w:rPr>
+      </w:pPr>
+      <w:r>
+        <w:rPr>
+          <w:sz w:val="40"/>
+          <w:szCs w:val="40"/>
+        </w:rPr>
+        <w:t xml:space="preserve">import </w:t>
+      </w:r>
+      <w:proofErr w:type="spellStart"/>
+      <w:proofErr w:type="gramStart"/>
+      <w:r>
+        <w:rPr>
+          <w:sz w:val="40"/>
+          <w:szCs w:val="40"/>
+        </w:rPr>
+        <w:t>java.util</w:t>
+      </w:r>
+      <w:proofErr w:type="gramEnd"/>
+      <w:r>
+        <w:rPr>
+          <w:sz w:val="40"/>
+          <w:szCs w:val="40"/>
+        </w:rPr>
+        <w:t>.Scanner</w:t>
+      </w:r>
+      <w:proofErr w:type="spellEnd"/>
+      <w:r>
+        <w:rPr>
+          <w:sz w:val="40"/>
+          <w:szCs w:val="40"/>
+        </w:rPr>
+        <w:t>;</w:t>
+      </w:r>
+    </w:p>
+    <w:p>
+      <w:pPr>
+        <w:rPr>
+          <w:sz w:val="40"/>
+          <w:szCs w:val="40"/>
+        </w:rPr>
+      </w:pPr>
+      <w:r>
+        <w:rPr>
+          <w:sz w:val="40"/>
+          <w:szCs w:val="40"/>
+        </w:rPr>
+        <w:t>public class triangle {</w:t>
+      </w:r>
+    </w:p>
+    <w:p>
+      <w:pPr>
+        <w:rPr>
+          <w:sz w:val="40"/>
+          <w:szCs w:val="40"/>
+        </w:rPr>
+      </w:pPr>
+      <w:r>
+        <w:rPr>
+          <w:sz w:val="40"/>
+          <w:szCs w:val="40"/>
+        </w:rPr>
+        <w:t xml:space="preserve">    public static void </w:t>
+      </w:r>
+      <w:proofErr w:type="gramStart"/>
+      <w:r>
+        <w:rPr>
+          <w:sz w:val="40"/>
+          <w:szCs w:val="40"/>
+        </w:rPr>
+        <w:t>main(</w:t>
+      </w:r>
+      <w:proofErr w:type="gramEnd"/>
+      <w:r>
+        <w:rPr>
+          <w:sz w:val="40"/>
+          <w:szCs w:val="40"/>
+        </w:rPr>
+        <w:t>String[]</w:t>
+      </w:r>
+      <w:proofErr w:type="spellStart"/>
+      <w:r>
+        <w:rPr>
+          <w:sz w:val="40"/>
+          <w:szCs w:val="40"/>
+        </w:rPr>
+        <w:t>args</w:t>
+      </w:r>
+      <w:proofErr w:type="spellEnd"/>
+      <w:r>
+        <w:rPr>
+          <w:sz w:val="40"/>
+          <w:szCs w:val="40"/>
+        </w:rPr>
+        <w:t>){</w:t>
+      </w:r>
+    </w:p>
+    <w:p>
+      <w:pPr>
+        <w:rPr>
+          <w:sz w:val="40"/>
+          <w:szCs w:val="40"/>
+        </w:rPr>
+      </w:pPr>
+      <w:r>
+        <w:rPr>
+          <w:sz w:val="40"/>
+          <w:szCs w:val="40"/>
+        </w:rPr>
+        <w:t xml:space="preserve">        Scanner input = new </w:t>
+      </w:r>
+      <w:proofErr w:type="gramStart"/>
+      <w:r>
+        <w:rPr>
+          <w:sz w:val="40"/>
+          <w:szCs w:val="40"/>
+        </w:rPr>
+        <w:t>Scanner(</w:t>
+      </w:r>
+      <w:proofErr w:type="gramEnd"/>
+      <w:r>
+        <w:rPr>
+          <w:sz w:val="40"/>
+          <w:szCs w:val="40"/>
+        </w:rPr>
+        <w:t>System.in);</w:t>
+      </w:r>
+    </w:p>
+    <w:p>
+      <w:pPr>
+        <w:rPr>
+          <w:sz w:val="40"/>
+          <w:szCs w:val="40"/>
+        </w:rPr>
+      </w:pPr>
+      <w:r>
+        <w:rPr>
+          <w:sz w:val="40"/>
+          <w:szCs w:val="40"/>
+        </w:rPr>
+        <w:t xml:space="preserve">        </w:t>
+      </w:r>
+      <w:proofErr w:type="spellStart"/>
+      <w:r>
+        <w:rPr>
+          <w:sz w:val="40"/>
+          <w:szCs w:val="40"/>
+        </w:rPr>
+        <w:t>System.out.println</w:t>
+      </w:r>
+      <w:proofErr w:type="spellEnd"/>
+      <w:r>
+        <w:rPr>
+          <w:sz w:val="40"/>
+          <w:szCs w:val="40"/>
+        </w:rPr>
+        <w:t>("a: ");</w:t>
+      </w:r>
+    </w:p>
+    <w:p>
+      <w:pPr>
+        <w:rPr>
+          <w:sz w:val="40"/>
+          <w:szCs w:val="40"/>
+        </w:rPr>
+      </w:pPr>
+      <w:r>
+        <w:rPr>
+          <w:sz w:val="40"/>
+          <w:szCs w:val="40"/>
+        </w:rPr>
+        <w:t xml:space="preserve">        double a = </w:t>
+      </w:r>
+      <w:proofErr w:type="spellStart"/>
+      <w:proofErr w:type="gramStart"/>
+      <w:r>
+        <w:rPr>
+          <w:sz w:val="40"/>
+          <w:szCs w:val="40"/>
+        </w:rPr>
+        <w:t>input.nextDouble</w:t>
+      </w:r>
+      <w:proofErr w:type="spellEnd"/>
+      <w:proofErr w:type="gramEnd"/>
+      <w:r>
+        <w:rPr>
+          <w:sz w:val="40"/>
+          <w:szCs w:val="40"/>
+        </w:rPr>
+        <w:t>();</w:t>
+      </w:r>
+    </w:p>
+    <w:p>
+      <w:pPr>
+        <w:rPr>
+          <w:sz w:val="40"/>
+          <w:szCs w:val="40"/>
+        </w:rPr>
+      </w:pPr>
+      <w:r>
+        <w:rPr>
+          <w:sz w:val="40"/>
+          <w:szCs w:val="40"/>
+        </w:rPr>
+        <w:t xml:space="preserve">        </w:t>
+      </w:r>
+      <w:proofErr w:type="spellStart"/>
+      <w:r>
+        <w:rPr>
+          <w:sz w:val="40"/>
+          <w:szCs w:val="40"/>
+        </w:rPr>
+        <w:t>System.out.println</w:t>
+      </w:r>
+      <w:proofErr w:type="spellEnd"/>
+      <w:r>
+        <w:rPr>
+          <w:sz w:val="40"/>
+          <w:szCs w:val="40"/>
+        </w:rPr>
+        <w:t>("b: ");</w:t>
+      </w:r>
+    </w:p>
+    <w:p>
+      <w:pPr>
+        <w:rPr>
+          <w:sz w:val="40"/>
+          <w:szCs w:val="40"/>
+        </w:rPr>
+      </w:pPr>
+      <w:r>
+        <w:rPr>
+          <w:sz w:val="40"/>
+          <w:szCs w:val="40"/>
+        </w:rPr>
+        <w:t xml:space="preserve">        double b = </w:t>
+      </w:r>
+      <w:proofErr w:type="spellStart"/>
+      <w:proofErr w:type="gramStart"/>
+      <w:r>
+        <w:rPr>
+          <w:sz w:val="40"/>
+          <w:szCs w:val="40"/>
+        </w:rPr>
+        <w:t>input.nextDouble</w:t>
+      </w:r>
+      <w:proofErr w:type="spellEnd"/>
+      <w:proofErr w:type="gramEnd"/>
+      <w:r>
+        <w:rPr>
+          <w:sz w:val="40"/>
+          <w:szCs w:val="40"/>
+        </w:rPr>
+        <w:t>();</w:t>
+      </w:r>
+    </w:p>
+    <w:p>
+      <w:pPr>
+        <w:rPr>
+          <w:sz w:val="40"/>
+          <w:szCs w:val="40"/>
+        </w:rPr>
+      </w:pPr>
+      <w:r>
+        <w:rPr>
+          <w:sz w:val="40"/>
+          <w:szCs w:val="40"/>
+        </w:rPr>
+        <w:t xml:space="preserve">        </w:t>
+      </w:r>
+      <w:proofErr w:type="spellStart"/>
+      <w:r>
+        <w:rPr>
+          <w:sz w:val="40"/>
+          <w:szCs w:val="40"/>
+        </w:rPr>
+        <w:t>System.out.println</w:t>
+      </w:r>
+      <w:proofErr w:type="spellEnd"/>
+      <w:r>
+        <w:rPr>
+          <w:sz w:val="40"/>
+          <w:szCs w:val="40"/>
+        </w:rPr>
+        <w:t>("c: ");</w:t>
+      </w:r>
+    </w:p>
+    <w:p>
+      <w:pPr>
+        <w:rPr>
+          <w:sz w:val="40"/>
+          <w:szCs w:val="40"/>
+        </w:rPr>
+      </w:pPr>
+      <w:r>
+        <w:rPr>
+          <w:sz w:val="40"/>
+          <w:szCs w:val="40"/>
+        </w:rPr>
+        <w:t xml:space="preserve">        double c = </w:t>
+      </w:r>
+      <w:proofErr w:type="spellStart"/>
+      <w:proofErr w:type="gramStart"/>
+      <w:r>
+        <w:rPr>
+          <w:sz w:val="40"/>
+          <w:szCs w:val="40"/>
+        </w:rPr>
+        <w:t>input.nextDouble</w:t>
+      </w:r>
+      <w:proofErr w:type="spellEnd"/>
+      <w:proofErr w:type="gramEnd"/>
+      <w:r>
+        <w:rPr>
+          <w:sz w:val="40"/>
+          <w:szCs w:val="40"/>
+        </w:rPr>
+        <w:t>();</w:t>
+      </w:r>
+    </w:p>
+    <w:p>
+      <w:pPr>
+        <w:rPr>
+          <w:sz w:val="40"/>
+          <w:szCs w:val="40"/>
+        </w:rPr>
+      </w:pPr>
+      <w:r>
+        <w:rPr>
+          <w:sz w:val="40"/>
+          <w:szCs w:val="40"/>
+        </w:rPr>
+        <w:t xml:space="preserve">        double s = </w:t>
+      </w:r>
+      <w:proofErr w:type="spellStart"/>
+      <w:r>
+        <w:rPr>
+          <w:sz w:val="40"/>
+          <w:szCs w:val="40"/>
+        </w:rPr>
+        <w:t>a+b+c</w:t>
+      </w:r>
+      <w:proofErr w:type="spellEnd"/>
+      <w:r>
+        <w:rPr>
+          <w:sz w:val="40"/>
+          <w:szCs w:val="40"/>
+        </w:rPr>
+        <w:t>/2;</w:t>
+      </w:r>
+    </w:p>
+    <w:p>
+      <w:pPr>
+        <w:rPr>
+          <w:sz w:val="40"/>
+          <w:szCs w:val="40"/>
+        </w:rPr>
+      </w:pPr>
+      <w:r>
+        <w:rPr>
+          <w:sz w:val="40"/>
+          <w:szCs w:val="40"/>
+        </w:rPr>
+        <w:t xml:space="preserve">        double area = </w:t>
+      </w:r>
+      <w:proofErr w:type="spellStart"/>
+      <w:r>
+        <w:rPr>
+          <w:sz w:val="40"/>
+          <w:szCs w:val="40"/>
+        </w:rPr>
+        <w:t>Math.sqrt</w:t>
+      </w:r>
+      <w:proofErr w:type="spellEnd"/>
+      <w:r>
+        <w:rPr>
+          <w:sz w:val="40"/>
+          <w:szCs w:val="40"/>
+        </w:rPr>
+        <w:t>(s * (s - a) * (s - b) * (s - c));</w:t>
+      </w:r>
+    </w:p>
+    <w:p>
+      <w:pPr>
+        <w:rPr>
+          <w:sz w:val="40"/>
+          <w:szCs w:val="40"/>
+        </w:rPr>
+      </w:pPr>
+      <w:r>
+        <w:rPr>
+          <w:sz w:val="40"/>
+          <w:szCs w:val="40"/>
+        </w:rPr>
+        <w:t xml:space="preserve">        </w:t>
+      </w:r>
+      <w:proofErr w:type="spellStart"/>
+      <w:r>
+        <w:rPr>
+          <w:sz w:val="40"/>
+          <w:szCs w:val="40"/>
+        </w:rPr>
+        <w:t>System.out.println</w:t>
+      </w:r>
+      <w:proofErr w:type="spellEnd"/>
+      <w:r>
+        <w:rPr>
+          <w:sz w:val="40"/>
+          <w:szCs w:val="40"/>
+        </w:rPr>
+        <w:t>("Area: " + area);</w:t>
+      </w:r>
+    </w:p>
+    <w:p>
+      <w:pPr>
+        <w:rPr>
+          <w:sz w:val="40"/>
+          <w:szCs w:val="40"/>
+        </w:rPr>
+      </w:pPr>
+      <w:r>
+        <w:rPr>
+          <w:sz w:val="40"/>
+          <w:szCs w:val="40"/>
+        </w:rPr>
+        <w:t xml:space="preserve">        </w:t>
+      </w:r>
+      <w:proofErr w:type="spellStart"/>
+      <w:proofErr w:type="gramStart"/>
+      <w:r>
+        <w:rPr>
+          <w:sz w:val="40"/>
+          <w:szCs w:val="40"/>
+        </w:rPr>
+        <w:t>input.close</w:t>
+      </w:r>
+      <w:proofErr w:type="spellEnd"/>
+      <w:proofErr w:type="gramEnd"/>
+      <w:r>
+        <w:rPr>
+          <w:sz w:val="40"/>
+          <w:szCs w:val="40"/>
+        </w:rPr>
+        <w:t>();</w:t>
+      </w:r>
+    </w:p>
+    <w:p>
+      <w:pPr>
+        <w:rPr>
+          <w:sz w:val="40"/>
+          <w:szCs w:val="40"/>
+        </w:rPr>
+      </w:pPr>
+      <w:r>
+        <w:rPr>
+          <w:sz w:val="40"/>
+          <w:szCs w:val="40"/>
+        </w:rPr>
+        <w:t xml:space="preserve">    }</w:t>
+      </w:r>
+    </w:p>
+    <w:p>
+      <w:pPr>
+        <w:rPr>
+          <w:sz w:val="40"/>
+          <w:szCs w:val="40"/>
+        </w:rPr>
+      </w:pPr>
+      <w:r>
+        <w:rPr>
+          <w:sz w:val="40"/>
+          <w:szCs w:val="40"/>
+        </w:rPr>
+        <w:t>}</w:t>
+      </w:r>
+    </w:p>
+    <w:p>
+      <w:pPr>
+        <w:rPr>
+          <w:sz w:val="40"/>
+          <w:szCs w:val="40"/>
+        </w:rPr>
+      </w:pPr>
+      <w:r>
+        <w:rPr>
+          <w:sz w:val="40"/>
+          <w:szCs w:val="40"/>
+        </w:rPr>
+        <w:t>OUTPUT:</w:t>
+      </w:r>
+    </w:p>
+    <w:p>
+      <w:pPr>
+        <w:rPr>
+          <w:sz w:val="40"/>
+          <w:szCs w:val="40"/>
+        </w:rPr>
+      </w:pPr>
+      <w:r>
+        <w:rPr>
+          <w:noProof/>
+        </w:rPr>
+        <w:lastRenderedPageBreak/>
+        <w:drawing>
+          <wp:inline distT="0" distB="0" distL="0" distR="0">
+            <wp:extent cx="5274310" cy="3191510"/>
+            <wp:effectExtent l="0" t="0" r="2540" b="8890"/>
+            <wp:docPr id="1262218992" name="Picture 6"/>
+            <wp:cNvGraphicFramePr>
+              <a:graphicFrameLocks xmlns:a="http://schemas.openxmlformats.org/drawingml/2006/main" noChangeAspect="1"/>
+            </wp:cNvGraphicFramePr>
+            <a:graphic xmlns:a="http://schemas.openxmlformats.org/drawingml/2006/main">
+              <a:graphicData uri="http://schemas.openxmlformats.org/drawingml/2006/picture">
+                <pic:pic xmlns:pic="http://schemas.openxmlformats.org/drawingml/2006/picture">
+                  <pic:nvPicPr>
+                    <pic:cNvPr id="0" name="Picture 11"/>
+                    <pic:cNvPicPr>
+                      <a:picLocks noChangeAspect="1" noChangeArrowheads="1"/>
+                    </pic:cNvPicPr>
+                  </pic:nvPicPr>
+                  <pic:blipFill>
+                    <a:blip r:embed="rId16">
+                      <a:extLst>
+                        <a:ext uri="{28A0092B-C50C-407E-A947-70E740481C1C}">
+                          <a14:useLocalDpi xmlns:a14="http://schemas.microsoft.com/office/drawing/2010/main" val="0"/>
+                        </a:ext>
+                      </a:extLst>
+                    </a:blip>
+                    <a:srcRect/>
+                    <a:stretch>
+                      <a:fillRect/>
+                    </a:stretch>
+                  </pic:blipFill>
+                  <pic:spPr bwMode="auto">
+                    <a:xfrm>
+                      <a:off x="0" y="0"/>
+                      <a:ext cx="5274310" cy="3191510"/>
+                    </a:xfrm>
+                    <a:prstGeom prst="rect">
+                      <a:avLst/>
+                    </a:prstGeom>
+                    <a:noFill/>
+                    <a:ln>
+                      <a:noFill/>
+                    </a:ln>
+                  </pic:spPr>
+                </pic:pic>
+              </a:graphicData>
+            </a:graphic>
+          </wp:inline>
+        </w:drawing>
+      </w:r>
+    </w:p>
+    <w:p>
+      <w:pPr>
+        <w:rPr>
+          <w:sz w:val="40"/>
+          <w:szCs w:val="40"/>
+        </w:rPr>
+      </w:pPr>
+    </w:p>
+    <w:p>
+      <w:pPr>
+        <w:rPr>
+          <w:sz w:val="40"/>
+          <w:szCs w:val="40"/>
+        </w:rPr>
+      </w:pPr>
+      <w:r>
+        <w:rPr>
+          <w:sz w:val="40"/>
+          <w:szCs w:val="40"/>
+        </w:rPr>
+        <w:t xml:space="preserve">ERROR TABLE: </w:t>
+      </w:r>
+    </w:p>
+    <w:tbl>
+      <w:tblPr>
+        <w:tblStyle w:val="TableGrid"/>
+        <w:tblW w:w="0" w:type="auto"/>
+        <w:tblLook w:val="04A0" w:firstRow="1" w:lastRow="0" w:firstColumn="1" w:lastColumn="0" w:noHBand="0" w:noVBand="1"/>
+      </w:tblPr>
+      <w:tblGrid>
+        <w:gridCol w:w="4127"/>
+        <w:gridCol w:w="4169"/>
+      </w:tblGrid>
+      <w:tr>
+        <w:trPr>
+          <w:trHeight w:val="563"/>
+        </w:trPr>
+        <w:tc>
+          <w:tcPr>
+            <w:tcW w:w="4261" w:type="dxa"/>
+            <w:tcBorders>
+              <w:top w:val="single" w:sz="4" w:space="0" w:color="auto"/>
+              <w:left w:val="single" w:sz="4" w:space="0" w:color="auto"/>
+              <w:bottom w:val="single" w:sz="4" w:space="0" w:color="auto"/>
+              <w:right w:val="single" w:sz="4" w:space="0" w:color="auto"/>
+            </w:tcBorders>
+            <w:hideMark/>
+          </w:tcPr>
+          <w:p>
+            <w:pPr>
+              <w:rPr>
+                <w:sz w:val="40"/>
+                <w:szCs w:val="40"/>
+                <w:lang w:val="en-IN"/>
+              </w:rPr>
+            </w:pPr>
+            <w:r>
+              <w:rPr>
+                <w:b/>
+                <w:bCs/>
+                <w:sz w:val="40"/>
+                <w:szCs w:val="40"/>
+                <w:lang w:val="en-IN"/>
+              </w:rPr>
+              <w:t>Code Error</w:t>
+            </w:r>
+          </w:p>
+        </w:tc>
+        <w:tc>
+          <w:tcPr>
+            <w:tcW w:w="4261" w:type="dxa"/>
+            <w:tcBorders>
+              <w:top w:val="single" w:sz="4" w:space="0" w:color="auto"/>
+              <w:left w:val="single" w:sz="4" w:space="0" w:color="auto"/>
+              <w:bottom w:val="single" w:sz="4" w:space="0" w:color="auto"/>
+              <w:right w:val="single" w:sz="4" w:space="0" w:color="auto"/>
+            </w:tcBorders>
+            <w:hideMark/>
+          </w:tcPr>
+          <w:p>
+            <w:pPr>
+              <w:rPr>
+                <w:sz w:val="40"/>
+                <w:szCs w:val="40"/>
+                <w:lang w:val="en-IN"/>
+              </w:rPr>
+            </w:pPr>
+            <w:r>
+              <w:rPr>
+                <w:b/>
+                <w:bCs/>
+                <w:sz w:val="40"/>
+                <w:szCs w:val="40"/>
+                <w:lang w:val="en-IN"/>
+              </w:rPr>
+              <w:t>Code rectification</w:t>
+            </w:r>
+          </w:p>
+        </w:tc>
+      </w:tr>
+      <w:tr>
+        <w:trPr>
+          <w:trHeight w:val="1326"/>
+        </w:trPr>
+        <w:tc>
+          <w:tcPr>
+            <w:tcW w:w="4261" w:type="dxa"/>
+            <w:tcBorders>
+              <w:top w:val="single" w:sz="4" w:space="0" w:color="auto"/>
+              <w:left w:val="single" w:sz="4" w:space="0" w:color="auto"/>
+              <w:bottom w:val="single" w:sz="4" w:space="0" w:color="auto"/>
+              <w:right w:val="single" w:sz="4" w:space="0" w:color="auto"/>
+            </w:tcBorders>
+          </w:tcPr>
+          <w:p>
+            <w:pPr>
+              <w:numPr>
+                <w:ilvl w:val="0"/>
+                <w:numId w:val="11"/>
+              </w:numPr>
+              <w:rPr>
+                <w:sz w:val="40"/>
+                <w:szCs w:val="40"/>
+              </w:rPr>
+            </w:pPr>
+            <w:r>
+              <w:rPr>
+                <w:sz w:val="40"/>
+                <w:szCs w:val="40"/>
+              </w:rPr>
+              <w:t>While printing the variable not giving + sign.</w:t>
+            </w:r>
+          </w:p>
+          <w:p>
+            <w:pPr>
+              <w:numPr>
+                <w:ilvl w:val="0"/>
+                <w:numId w:val="11"/>
+              </w:numPr>
+              <w:rPr>
+                <w:sz w:val="40"/>
+                <w:szCs w:val="40"/>
+              </w:rPr>
+            </w:pPr>
+            <w:r>
+              <w:rPr>
+                <w:sz w:val="40"/>
+                <w:szCs w:val="40"/>
+              </w:rPr>
+              <w:t>Not closing the scanner.</w:t>
+            </w:r>
+          </w:p>
+          <w:p>
+            <w:pPr>
+              <w:rPr>
+                <w:sz w:val="40"/>
+                <w:szCs w:val="40"/>
+              </w:rPr>
+            </w:pPr>
+          </w:p>
+        </w:tc>
+        <w:tc>
+          <w:tcPr>
+            <w:tcW w:w="4261" w:type="dxa"/>
+            <w:tcBorders>
+              <w:top w:val="single" w:sz="4" w:space="0" w:color="auto"/>
+              <w:left w:val="single" w:sz="4" w:space="0" w:color="auto"/>
+              <w:bottom w:val="single" w:sz="4" w:space="0" w:color="auto"/>
+              <w:right w:val="single" w:sz="4" w:space="0" w:color="auto"/>
+            </w:tcBorders>
+          </w:tcPr>
+          <w:p>
+            <w:pPr>
+              <w:numPr>
+                <w:ilvl w:val="0"/>
+                <w:numId w:val="12"/>
+              </w:numPr>
+              <w:rPr>
+                <w:sz w:val="40"/>
+                <w:szCs w:val="40"/>
+                <w:lang w:val="en-IN"/>
+              </w:rPr>
+            </w:pPr>
+            <w:r>
+              <w:rPr>
+                <w:sz w:val="40"/>
+                <w:szCs w:val="40"/>
+                <w:lang w:val="en-IN"/>
+              </w:rPr>
+              <w:t>We should give correct indentation.</w:t>
+            </w:r>
+          </w:p>
+          <w:p>
+            <w:pPr>
+              <w:numPr>
+                <w:ilvl w:val="0"/>
+                <w:numId w:val="12"/>
+              </w:numPr>
+              <w:rPr>
+                <w:sz w:val="40"/>
+                <w:szCs w:val="40"/>
+                <w:lang w:val="en-IN"/>
+              </w:rPr>
+            </w:pPr>
+            <w:r>
+              <w:rPr>
+                <w:sz w:val="40"/>
+                <w:szCs w:val="40"/>
+                <w:lang w:val="en-IN"/>
+              </w:rPr>
+              <w:t>Closing the scanner is must.</w:t>
+            </w:r>
+          </w:p>
+          <w:p>
+            <w:pPr>
+              <w:rPr>
+                <w:sz w:val="40"/>
+                <w:szCs w:val="40"/>
+                <w:lang w:val="en-IN"/>
+              </w:rPr>
+            </w:pPr>
+          </w:p>
+          <w:p>
+            <w:pPr>
+              <w:rPr>
+                <w:sz w:val="40"/>
+                <w:szCs w:val="40"/>
+                <w:lang w:val="en-IN"/>
+              </w:rPr>
+            </w:pPr>
+          </w:p>
+        </w:tc>
+      </w:tr>
+    </w:tbl>
+    <w:p>
+      <w:pPr>
+        <w:rPr>
+          <w:sz w:val="40"/>
+          <w:szCs w:val="40"/>
+        </w:rPr>
+      </w:pPr>
+    </w:p>
+    <w:p>
+      <w:pPr>
+        <w:rPr>
+          <w:sz w:val="40"/>
+          <w:szCs w:val="40"/>
+        </w:rPr>
+      </w:pPr>
+    </w:p>
+    <w:p>
+      <w:pPr>
+        <w:rPr>
+          <w:sz w:val="40"/>
+          <w:szCs w:val="40"/>
+        </w:rPr>
+      </w:pPr>
+    </w:p>
     <w:sectPr>
       <w:pgSz w:w="11906" w:h="16838"/>
       <w:pgMar w:top="1440" w:right="1800" w:bottom="1440" w:left="1800" w:header="720" w:footer="720" w:gutter="0"/>
@@ -1934,6 +7725,178 @@
 <file path=word/numbering.xml><?xml version="1.0" encoding="utf-8"?>
 <w:numbering xmlns:wpc="http://schemas.microsoft.com/office/word/2010/wordprocessingCanvas" xmlns:cx="http://schemas.microsoft.com/office/drawing/2014/chartex" xmlns:cx1="http://schemas.microsoft.com/office/drawing/2015/9/8/chartex" xmlns:cx2="http://schemas.microsoft.com/office/drawing/2015/10/21/chartex" xmlns:cx3="http://schemas.microsoft.com/office/drawing/2016/5/9/chartex" xmlns:cx4="http://schemas.microsoft.com/office/drawing/2016/5/10/chartex" xmlns:cx5="http://schemas.microsoft.com/office/drawing/2016/5/11/chartex" xmlns:cx6="http://schemas.microsoft.com/office/drawing/2016/5/12/chartex" xmlns:cx7="http://schemas.microsoft.com/office/drawing/2016/5/13/chartex" xmlns:cx8="http://schemas.microsoft.com/office/drawing/2016/5/14/chartex" xmlns:mc="http://schemas.openxmlformats.org/markup-compatibility/2006" xmlns:aink="http://schemas.microsoft.com/office/drawing/2016/ink" xmlns:am3d="http://schemas.microsoft.com/office/drawing/2017/model3d" xmlns:o="urn:schemas-microsoft-com:office:office" xmlns:oel="http://schemas.microsoft.com/office/2019/extlst" xmlns:r="http://schemas.openxmlformats.org/officeDocument/2006/relationships" xmlns:m="http://schemas.openxmlformats.org/officeDocument/2006/math" xmlns:v="urn:schemas-microsoft-com:vml" xmlns:wp14="http://schemas.microsoft.com/office/word/2010/wordprocessingDrawing" xmlns:wp="http://schemas.openxmlformats.org/drawingml/2006/wordprocessingDrawing" xmlns:w10="urn:schemas-microsoft-com:office:word" xmlns:w="http://schemas.openxmlformats.org/wordprocessingml/2006/main" xmlns:w14="http://schemas.microsoft.com/office/word/2010/wordml" xmlns:w15="http://schemas.microsoft.com/office/word/2012/wordml" xmlns:w16cex="http://schemas.microsoft.com/office/word/2018/wordml/cex" xmlns:w16cid="http://schemas.microsoft.com/office/word/2016/wordml/cid" xmlns:w16="http://schemas.microsoft.com/office/word/2018/wordml" xmlns:w16du="http://schemas.microsoft.com/office/word/2023/wordml/word16du" xmlns:w16sdtdh="http://schemas.microsoft.com/office/word/2020/wordml/sdtdatahash" xmlns:w16sdtfl="http://schemas.microsoft.com/office/word/2024/wordml/sdtformatlock" xmlns:w16se="http://schemas.microsoft.com/office/word/2015/wordml/symex" xmlns:wpg="http://schemas.microsoft.com/office/word/2010/wordprocessingGroup" xmlns:wpi="http://schemas.microsoft.com/office/word/2010/wordprocessingInk" xmlns:wne="http://schemas.microsoft.com/office/word/2006/wordml" xmlns:wps="http://schemas.microsoft.com/office/word/2010/wordprocessingShape" mc:Ignorable="w14 w15 w16se w16cid w16 w16cex w16sdtdh w16sdtfl w16du wp14">
   <w:abstractNum w:abstractNumId="0" w15:restartNumberingAfterBreak="0">
+    <w:nsid w:val="09424CD3"/>
+    <w:multiLevelType w:val="hybridMultilevel"/>
+    <w:tmpl w:val="86362CA4"/>
+    <w:lvl w:ilvl="0" w:tplc="4009000F">
+      <w:start w:val="1"/>
+      <w:numFmt w:val="decimal"/>
+      <w:lvlText w:val="%1."/>
+      <w:lvlJc w:val="left"/>
+      <w:pPr>
+        <w:ind w:left="720" w:hanging="360"/>
+      </w:pPr>
+    </w:lvl>
+    <w:lvl w:ilvl="1" w:tplc="40090019">
+      <w:start w:val="1"/>
+      <w:numFmt w:val="lowerLetter"/>
+      <w:lvlText w:val="%2."/>
+      <w:lvlJc w:val="left"/>
+      <w:pPr>
+        <w:ind w:left="1440" w:hanging="360"/>
+      </w:pPr>
+    </w:lvl>
+    <w:lvl w:ilvl="2" w:tplc="4009001B">
+      <w:start w:val="1"/>
+      <w:numFmt w:val="lowerRoman"/>
+      <w:lvlText w:val="%3."/>
+      <w:lvlJc w:val="right"/>
+      <w:pPr>
+        <w:ind w:left="2160" w:hanging="180"/>
+      </w:pPr>
+    </w:lvl>
+    <w:lvl w:ilvl="3" w:tplc="4009000F">
+      <w:start w:val="1"/>
+      <w:numFmt w:val="decimal"/>
+      <w:lvlText w:val="%4."/>
+      <w:lvlJc w:val="left"/>
+      <w:pPr>
+        <w:ind w:left="2880" w:hanging="360"/>
+      </w:pPr>
+    </w:lvl>
+    <w:lvl w:ilvl="4" w:tplc="40090019">
+      <w:start w:val="1"/>
+      <w:numFmt w:val="lowerLetter"/>
+      <w:lvlText w:val="%5."/>
+      <w:lvlJc w:val="left"/>
+      <w:pPr>
+        <w:ind w:left="3600" w:hanging="360"/>
+      </w:pPr>
+    </w:lvl>
+    <w:lvl w:ilvl="5" w:tplc="4009001B">
+      <w:start w:val="1"/>
+      <w:numFmt w:val="lowerRoman"/>
+      <w:lvlText w:val="%6."/>
+      <w:lvlJc w:val="right"/>
+      <w:pPr>
+        <w:ind w:left="4320" w:hanging="180"/>
+      </w:pPr>
+    </w:lvl>
+    <w:lvl w:ilvl="6" w:tplc="4009000F">
+      <w:start w:val="1"/>
+      <w:numFmt w:val="decimal"/>
+      <w:lvlText w:val="%7."/>
+      <w:lvlJc w:val="left"/>
+      <w:pPr>
+        <w:ind w:left="5040" w:hanging="360"/>
+      </w:pPr>
+    </w:lvl>
+    <w:lvl w:ilvl="7" w:tplc="40090019">
+      <w:start w:val="1"/>
+      <w:numFmt w:val="lowerLetter"/>
+      <w:lvlText w:val="%8."/>
+      <w:lvlJc w:val="left"/>
+      <w:pPr>
+        <w:ind w:left="5760" w:hanging="360"/>
+      </w:pPr>
+    </w:lvl>
+    <w:lvl w:ilvl="8" w:tplc="4009001B">
+      <w:start w:val="1"/>
+      <w:numFmt w:val="lowerRoman"/>
+      <w:lvlText w:val="%9."/>
+      <w:lvlJc w:val="right"/>
+      <w:pPr>
+        <w:ind w:left="6480" w:hanging="180"/>
+      </w:pPr>
+    </w:lvl>
+  </w:abstractNum>
+  <w:abstractNum w:abstractNumId="1" w15:restartNumberingAfterBreak="0">
+    <w:nsid w:val="0B5B4840"/>
+    <w:multiLevelType w:val="hybridMultilevel"/>
+    <w:tmpl w:val="246CA9CE"/>
+    <w:lvl w:ilvl="0" w:tplc="338AC0C6">
+      <w:start w:val="1"/>
+      <w:numFmt w:val="decimal"/>
+      <w:lvlText w:val="%1."/>
+      <w:lvlJc w:val="left"/>
+      <w:pPr>
+        <w:ind w:left="1080" w:hanging="360"/>
+      </w:pPr>
+    </w:lvl>
+    <w:lvl w:ilvl="1" w:tplc="40090019">
+      <w:start w:val="1"/>
+      <w:numFmt w:val="lowerLetter"/>
+      <w:lvlText w:val="%2."/>
+      <w:lvlJc w:val="left"/>
+      <w:pPr>
+        <w:ind w:left="1800" w:hanging="360"/>
+      </w:pPr>
+    </w:lvl>
+    <w:lvl w:ilvl="2" w:tplc="4009001B">
+      <w:start w:val="1"/>
+      <w:numFmt w:val="lowerRoman"/>
+      <w:lvlText w:val="%3."/>
+      <w:lvlJc w:val="right"/>
+      <w:pPr>
+        <w:ind w:left="2520" w:hanging="180"/>
+      </w:pPr>
+    </w:lvl>
+    <w:lvl w:ilvl="3" w:tplc="4009000F">
+      <w:start w:val="1"/>
+      <w:numFmt w:val="decimal"/>
+      <w:lvlText w:val="%4."/>
+      <w:lvlJc w:val="left"/>
+      <w:pPr>
+        <w:ind w:left="3240" w:hanging="360"/>
+      </w:pPr>
+    </w:lvl>
+    <w:lvl w:ilvl="4" w:tplc="40090019">
+      <w:start w:val="1"/>
+      <w:numFmt w:val="lowerLetter"/>
+      <w:lvlText w:val="%5."/>
+      <w:lvlJc w:val="left"/>
+      <w:pPr>
+        <w:ind w:left="3960" w:hanging="360"/>
+      </w:pPr>
+    </w:lvl>
+    <w:lvl w:ilvl="5" w:tplc="4009001B">
+      <w:start w:val="1"/>
+      <w:numFmt w:val="lowerRoman"/>
+      <w:lvlText w:val="%6."/>
+      <w:lvlJc w:val="right"/>
+      <w:pPr>
+        <w:ind w:left="4680" w:hanging="180"/>
+      </w:pPr>
+    </w:lvl>
+    <w:lvl w:ilvl="6" w:tplc="4009000F">
+      <w:start w:val="1"/>
+      <w:numFmt w:val="decimal"/>
+      <w:lvlText w:val="%7."/>
+      <w:lvlJc w:val="left"/>
+      <w:pPr>
+        <w:ind w:left="5400" w:hanging="360"/>
+      </w:pPr>
+    </w:lvl>
+    <w:lvl w:ilvl="7" w:tplc="40090019">
+      <w:start w:val="1"/>
+      <w:numFmt w:val="lowerLetter"/>
+      <w:lvlText w:val="%8."/>
+      <w:lvlJc w:val="left"/>
+      <w:pPr>
+        <w:ind w:left="6120" w:hanging="360"/>
+      </w:pPr>
+    </w:lvl>
+    <w:lvl w:ilvl="8" w:tplc="4009001B">
+      <w:start w:val="1"/>
+      <w:numFmt w:val="lowerRoman"/>
+      <w:lvlText w:val="%9."/>
+      <w:lvlJc w:val="right"/>
+      <w:pPr>
+        <w:ind w:left="6840" w:hanging="180"/>
+      </w:pPr>
+    </w:lvl>
+  </w:abstractNum>
+  <w:abstractNum w:abstractNumId="2" w15:restartNumberingAfterBreak="0">
     <w:nsid w:val="1D1E4425"/>
     <w:multiLevelType w:val="multilevel"/>
     <w:tmpl w:val="1D1E4425"/>
@@ -2054,7 +8017,354 @@
       </w:pPr>
     </w:lvl>
   </w:abstractNum>
-  <w:abstractNum w:abstractNumId="1" w15:restartNumberingAfterBreak="0">
+  <w:abstractNum w:abstractNumId="3" w15:restartNumberingAfterBreak="0">
+    <w:nsid w:val="1EC52DCE"/>
+    <w:multiLevelType w:val="hybridMultilevel"/>
+    <w:tmpl w:val="F44A6000"/>
+    <w:lvl w:ilvl="0" w:tplc="4009000F">
+      <w:start w:val="1"/>
+      <w:numFmt w:val="decimal"/>
+      <w:lvlText w:val="%1."/>
+      <w:lvlJc w:val="left"/>
+      <w:pPr>
+        <w:ind w:left="720" w:hanging="360"/>
+      </w:pPr>
+    </w:lvl>
+    <w:lvl w:ilvl="1" w:tplc="40090019">
+      <w:start w:val="1"/>
+      <w:numFmt w:val="lowerLetter"/>
+      <w:lvlText w:val="%2."/>
+      <w:lvlJc w:val="left"/>
+      <w:pPr>
+        <w:ind w:left="1440" w:hanging="360"/>
+      </w:pPr>
+    </w:lvl>
+    <w:lvl w:ilvl="2" w:tplc="4009001B">
+      <w:start w:val="1"/>
+      <w:numFmt w:val="lowerRoman"/>
+      <w:lvlText w:val="%3."/>
+      <w:lvlJc w:val="right"/>
+      <w:pPr>
+        <w:ind w:left="2160" w:hanging="180"/>
+      </w:pPr>
+    </w:lvl>
+    <w:lvl w:ilvl="3" w:tplc="4009000F">
+      <w:start w:val="1"/>
+      <w:numFmt w:val="decimal"/>
+      <w:lvlText w:val="%4."/>
+      <w:lvlJc w:val="left"/>
+      <w:pPr>
+        <w:ind w:left="2880" w:hanging="360"/>
+      </w:pPr>
+    </w:lvl>
+    <w:lvl w:ilvl="4" w:tplc="40090019">
+      <w:start w:val="1"/>
+      <w:numFmt w:val="lowerLetter"/>
+      <w:lvlText w:val="%5."/>
+      <w:lvlJc w:val="left"/>
+      <w:pPr>
+        <w:ind w:left="3600" w:hanging="360"/>
+      </w:pPr>
+    </w:lvl>
+    <w:lvl w:ilvl="5" w:tplc="4009001B">
+      <w:start w:val="1"/>
+      <w:numFmt w:val="lowerRoman"/>
+      <w:lvlText w:val="%6."/>
+      <w:lvlJc w:val="right"/>
+      <w:pPr>
+        <w:ind w:left="4320" w:hanging="180"/>
+      </w:pPr>
+    </w:lvl>
+    <w:lvl w:ilvl="6" w:tplc="4009000F">
+      <w:start w:val="1"/>
+      <w:numFmt w:val="decimal"/>
+      <w:lvlText w:val="%7."/>
+      <w:lvlJc w:val="left"/>
+      <w:pPr>
+        <w:ind w:left="5040" w:hanging="360"/>
+      </w:pPr>
+    </w:lvl>
+    <w:lvl w:ilvl="7" w:tplc="40090019">
+      <w:start w:val="1"/>
+      <w:numFmt w:val="lowerLetter"/>
+      <w:lvlText w:val="%8."/>
+      <w:lvlJc w:val="left"/>
+      <w:pPr>
+        <w:ind w:left="5760" w:hanging="360"/>
+      </w:pPr>
+    </w:lvl>
+    <w:lvl w:ilvl="8" w:tplc="4009001B">
+      <w:start w:val="1"/>
+      <w:numFmt w:val="lowerRoman"/>
+      <w:lvlText w:val="%9."/>
+      <w:lvlJc w:val="right"/>
+      <w:pPr>
+        <w:ind w:left="6480" w:hanging="180"/>
+      </w:pPr>
+    </w:lvl>
+  </w:abstractNum>
+  <w:abstractNum w:abstractNumId="4" w15:restartNumberingAfterBreak="0">
+    <w:nsid w:val="23F358D2"/>
+    <w:multiLevelType w:val="hybridMultilevel"/>
+    <w:tmpl w:val="EEE45952"/>
+    <w:lvl w:ilvl="0" w:tplc="4009000F">
+      <w:start w:val="1"/>
+      <w:numFmt w:val="decimal"/>
+      <w:lvlText w:val="%1."/>
+      <w:lvlJc w:val="left"/>
+      <w:pPr>
+        <w:ind w:left="720" w:hanging="360"/>
+      </w:pPr>
+    </w:lvl>
+    <w:lvl w:ilvl="1" w:tplc="40090019">
+      <w:start w:val="1"/>
+      <w:numFmt w:val="lowerLetter"/>
+      <w:lvlText w:val="%2."/>
+      <w:lvlJc w:val="left"/>
+      <w:pPr>
+        <w:ind w:left="1440" w:hanging="360"/>
+      </w:pPr>
+    </w:lvl>
+    <w:lvl w:ilvl="2" w:tplc="4009001B">
+      <w:start w:val="1"/>
+      <w:numFmt w:val="lowerRoman"/>
+      <w:lvlText w:val="%3."/>
+      <w:lvlJc w:val="right"/>
+      <w:pPr>
+        <w:ind w:left="2160" w:hanging="180"/>
+      </w:pPr>
+    </w:lvl>
+    <w:lvl w:ilvl="3" w:tplc="4009000F">
+      <w:start w:val="1"/>
+      <w:numFmt w:val="decimal"/>
+      <w:lvlText w:val="%4."/>
+      <w:lvlJc w:val="left"/>
+      <w:pPr>
+        <w:ind w:left="2880" w:hanging="360"/>
+      </w:pPr>
+    </w:lvl>
+    <w:lvl w:ilvl="4" w:tplc="40090019">
+      <w:start w:val="1"/>
+      <w:numFmt w:val="lowerLetter"/>
+      <w:lvlText w:val="%5."/>
+      <w:lvlJc w:val="left"/>
+      <w:pPr>
+        <w:ind w:left="3600" w:hanging="360"/>
+      </w:pPr>
+    </w:lvl>
+    <w:lvl w:ilvl="5" w:tplc="4009001B">
+      <w:start w:val="1"/>
+      <w:numFmt w:val="lowerRoman"/>
+      <w:lvlText w:val="%6."/>
+      <w:lvlJc w:val="right"/>
+      <w:pPr>
+        <w:ind w:left="4320" w:hanging="180"/>
+      </w:pPr>
+    </w:lvl>
+    <w:lvl w:ilvl="6" w:tplc="4009000F">
+      <w:start w:val="1"/>
+      <w:numFmt w:val="decimal"/>
+      <w:lvlText w:val="%7."/>
+      <w:lvlJc w:val="left"/>
+      <w:pPr>
+        <w:ind w:left="5040" w:hanging="360"/>
+      </w:pPr>
+    </w:lvl>
+    <w:lvl w:ilvl="7" w:tplc="40090019">
+      <w:start w:val="1"/>
+      <w:numFmt w:val="lowerLetter"/>
+      <w:lvlText w:val="%8."/>
+      <w:lvlJc w:val="left"/>
+      <w:pPr>
+        <w:ind w:left="5760" w:hanging="360"/>
+      </w:pPr>
+    </w:lvl>
+    <w:lvl w:ilvl="8" w:tplc="4009001B">
+      <w:start w:val="1"/>
+      <w:numFmt w:val="lowerRoman"/>
+      <w:lvlText w:val="%9."/>
+      <w:lvlJc w:val="right"/>
+      <w:pPr>
+        <w:ind w:left="6480" w:hanging="180"/>
+      </w:pPr>
+    </w:lvl>
+  </w:abstractNum>
+  <w:abstractNum w:abstractNumId="5" w15:restartNumberingAfterBreak="0">
+    <w:nsid w:val="27E419E1"/>
+    <w:multiLevelType w:val="hybridMultilevel"/>
+    <w:tmpl w:val="4DAE87C0"/>
+    <w:lvl w:ilvl="0" w:tplc="841A677A">
+      <w:start w:val="1"/>
+      <w:numFmt w:val="decimal"/>
+      <w:lvlText w:val="%1."/>
+      <w:lvlJc w:val="left"/>
+      <w:pPr>
+        <w:ind w:left="1080" w:hanging="360"/>
+      </w:pPr>
+    </w:lvl>
+    <w:lvl w:ilvl="1" w:tplc="40090019">
+      <w:start w:val="1"/>
+      <w:numFmt w:val="lowerLetter"/>
+      <w:lvlText w:val="%2."/>
+      <w:lvlJc w:val="left"/>
+      <w:pPr>
+        <w:ind w:left="1800" w:hanging="360"/>
+      </w:pPr>
+    </w:lvl>
+    <w:lvl w:ilvl="2" w:tplc="4009001B">
+      <w:start w:val="1"/>
+      <w:numFmt w:val="lowerRoman"/>
+      <w:lvlText w:val="%3."/>
+      <w:lvlJc w:val="right"/>
+      <w:pPr>
+        <w:ind w:left="2520" w:hanging="180"/>
+      </w:pPr>
+    </w:lvl>
+    <w:lvl w:ilvl="3" w:tplc="4009000F">
+      <w:start w:val="1"/>
+      <w:numFmt w:val="decimal"/>
+      <w:lvlText w:val="%4."/>
+      <w:lvlJc w:val="left"/>
+      <w:pPr>
+        <w:ind w:left="3240" w:hanging="360"/>
+      </w:pPr>
+    </w:lvl>
+    <w:lvl w:ilvl="4" w:tplc="40090019">
+      <w:start w:val="1"/>
+      <w:numFmt w:val="lowerLetter"/>
+      <w:lvlText w:val="%5."/>
+      <w:lvlJc w:val="left"/>
+      <w:pPr>
+        <w:ind w:left="3960" w:hanging="360"/>
+      </w:pPr>
+    </w:lvl>
+    <w:lvl w:ilvl="5" w:tplc="4009001B">
+      <w:start w:val="1"/>
+      <w:numFmt w:val="lowerRoman"/>
+      <w:lvlText w:val="%6."/>
+      <w:lvlJc w:val="right"/>
+      <w:pPr>
+        <w:ind w:left="4680" w:hanging="180"/>
+      </w:pPr>
+    </w:lvl>
+    <w:lvl w:ilvl="6" w:tplc="4009000F">
+      <w:start w:val="1"/>
+      <w:numFmt w:val="decimal"/>
+      <w:lvlText w:val="%7."/>
+      <w:lvlJc w:val="left"/>
+      <w:pPr>
+        <w:ind w:left="5400" w:hanging="360"/>
+      </w:pPr>
+    </w:lvl>
+    <w:lvl w:ilvl="7" w:tplc="40090019">
+      <w:start w:val="1"/>
+      <w:numFmt w:val="lowerLetter"/>
+      <w:lvlText w:val="%8."/>
+      <w:lvlJc w:val="left"/>
+      <w:pPr>
+        <w:ind w:left="6120" w:hanging="360"/>
+      </w:pPr>
+    </w:lvl>
+    <w:lvl w:ilvl="8" w:tplc="4009001B">
+      <w:start w:val="1"/>
+      <w:numFmt w:val="lowerRoman"/>
+      <w:lvlText w:val="%9."/>
+      <w:lvlJc w:val="right"/>
+      <w:pPr>
+        <w:ind w:left="6840" w:hanging="180"/>
+      </w:pPr>
+    </w:lvl>
+  </w:abstractNum>
+  <w:abstractNum w:abstractNumId="6" w15:restartNumberingAfterBreak="0">
+    <w:nsid w:val="29A01788"/>
+    <w:multiLevelType w:val="hybridMultilevel"/>
+    <w:tmpl w:val="6240ADE4"/>
+    <w:lvl w:ilvl="0" w:tplc="779E4BA4">
+      <w:start w:val="1"/>
+      <w:numFmt w:val="decimal"/>
+      <w:lvlText w:val="%1."/>
+      <w:lvlJc w:val="left"/>
+      <w:pPr>
+        <w:ind w:left="1080" w:hanging="360"/>
+      </w:pPr>
+      <w:rPr>
+        <w:rFonts w:asciiTheme="minorHAnsi" w:eastAsiaTheme="minorEastAsia" w:hAnsiTheme="minorHAnsi" w:cstheme="minorBidi"/>
+      </w:rPr>
+    </w:lvl>
+    <w:lvl w:ilvl="1" w:tplc="40090019">
+      <w:start w:val="1"/>
+      <w:numFmt w:val="lowerLetter"/>
+      <w:lvlText w:val="%2."/>
+      <w:lvlJc w:val="left"/>
+      <w:pPr>
+        <w:ind w:left="1800" w:hanging="360"/>
+      </w:pPr>
+    </w:lvl>
+    <w:lvl w:ilvl="2" w:tplc="4009001B">
+      <w:start w:val="1"/>
+      <w:numFmt w:val="lowerRoman"/>
+      <w:lvlText w:val="%3."/>
+      <w:lvlJc w:val="right"/>
+      <w:pPr>
+        <w:ind w:left="2520" w:hanging="180"/>
+      </w:pPr>
+    </w:lvl>
+    <w:lvl w:ilvl="3" w:tplc="4009000F">
+      <w:start w:val="1"/>
+      <w:numFmt w:val="decimal"/>
+      <w:lvlText w:val="%4."/>
+      <w:lvlJc w:val="left"/>
+      <w:pPr>
+        <w:ind w:left="3240" w:hanging="360"/>
+      </w:pPr>
+    </w:lvl>
+    <w:lvl w:ilvl="4" w:tplc="40090019">
+      <w:start w:val="1"/>
+      <w:numFmt w:val="lowerLetter"/>
+      <w:lvlText w:val="%5."/>
+      <w:lvlJc w:val="left"/>
+      <w:pPr>
+        <w:ind w:left="3960" w:hanging="360"/>
+      </w:pPr>
+    </w:lvl>
+    <w:lvl w:ilvl="5" w:tplc="4009001B">
+      <w:start w:val="1"/>
+      <w:numFmt w:val="lowerRoman"/>
+      <w:lvlText w:val="%6."/>
+      <w:lvlJc w:val="right"/>
+      <w:pPr>
+        <w:ind w:left="4680" w:hanging="180"/>
+      </w:pPr>
+    </w:lvl>
+    <w:lvl w:ilvl="6" w:tplc="4009000F">
+      <w:start w:val="1"/>
+      <w:numFmt w:val="decimal"/>
+      <w:lvlText w:val="%7."/>
+      <w:lvlJc w:val="left"/>
+      <w:pPr>
+        <w:ind w:left="5400" w:hanging="360"/>
+      </w:pPr>
+    </w:lvl>
+    <w:lvl w:ilvl="7" w:tplc="40090019">
+      <w:start w:val="1"/>
+      <w:numFmt w:val="lowerLetter"/>
+      <w:lvlText w:val="%8."/>
+      <w:lvlJc w:val="left"/>
+      <w:pPr>
+        <w:ind w:left="6120" w:hanging="360"/>
+      </w:pPr>
+    </w:lvl>
+    <w:lvl w:ilvl="8" w:tplc="4009001B">
+      <w:start w:val="1"/>
+      <w:numFmt w:val="lowerRoman"/>
+      <w:lvlText w:val="%9."/>
+      <w:lvlJc w:val="right"/>
+      <w:pPr>
+        <w:ind w:left="6840" w:hanging="180"/>
+      </w:pPr>
+    </w:lvl>
+  </w:abstractNum>
+  <w:abstractNum w:abstractNumId="7" w15:restartNumberingAfterBreak="0">
     <w:nsid w:val="6DCF7652"/>
     <w:multiLevelType w:val="multilevel"/>
     <w:tmpl w:val="6DCF7652"/>
@@ -2171,11 +8481,655 @@
       </w:pPr>
     </w:lvl>
   </w:abstractNum>
+  <w:abstractNum w:abstractNumId="8" w15:restartNumberingAfterBreak="0">
+    <w:nsid w:val="70E26E85"/>
+    <w:multiLevelType w:val="hybridMultilevel"/>
+    <w:tmpl w:val="9132B624"/>
+    <w:lvl w:ilvl="0" w:tplc="4009000F">
+      <w:start w:val="1"/>
+      <w:numFmt w:val="decimal"/>
+      <w:lvlText w:val="%1."/>
+      <w:lvlJc w:val="left"/>
+      <w:pPr>
+        <w:ind w:left="720" w:hanging="360"/>
+      </w:pPr>
+    </w:lvl>
+    <w:lvl w:ilvl="1" w:tplc="40090019">
+      <w:start w:val="1"/>
+      <w:numFmt w:val="lowerLetter"/>
+      <w:lvlText w:val="%2."/>
+      <w:lvlJc w:val="left"/>
+      <w:pPr>
+        <w:ind w:left="1440" w:hanging="360"/>
+      </w:pPr>
+    </w:lvl>
+    <w:lvl w:ilvl="2" w:tplc="4009001B">
+      <w:start w:val="1"/>
+      <w:numFmt w:val="lowerRoman"/>
+      <w:lvlText w:val="%3."/>
+      <w:lvlJc w:val="right"/>
+      <w:pPr>
+        <w:ind w:left="2160" w:hanging="180"/>
+      </w:pPr>
+    </w:lvl>
+    <w:lvl w:ilvl="3" w:tplc="4009000F">
+      <w:start w:val="1"/>
+      <w:numFmt w:val="decimal"/>
+      <w:lvlText w:val="%4."/>
+      <w:lvlJc w:val="left"/>
+      <w:pPr>
+        <w:ind w:left="2880" w:hanging="360"/>
+      </w:pPr>
+    </w:lvl>
+    <w:lvl w:ilvl="4" w:tplc="40090019">
+      <w:start w:val="1"/>
+      <w:numFmt w:val="lowerLetter"/>
+      <w:lvlText w:val="%5."/>
+      <w:lvlJc w:val="left"/>
+      <w:pPr>
+        <w:ind w:left="3600" w:hanging="360"/>
+      </w:pPr>
+    </w:lvl>
+    <w:lvl w:ilvl="5" w:tplc="4009001B">
+      <w:start w:val="1"/>
+      <w:numFmt w:val="lowerRoman"/>
+      <w:lvlText w:val="%6."/>
+      <w:lvlJc w:val="right"/>
+      <w:pPr>
+        <w:ind w:left="4320" w:hanging="180"/>
+      </w:pPr>
+    </w:lvl>
+    <w:lvl w:ilvl="6" w:tplc="4009000F">
+      <w:start w:val="1"/>
+      <w:numFmt w:val="decimal"/>
+      <w:lvlText w:val="%7."/>
+      <w:lvlJc w:val="left"/>
+      <w:pPr>
+        <w:ind w:left="5040" w:hanging="360"/>
+      </w:pPr>
+    </w:lvl>
+    <w:lvl w:ilvl="7" w:tplc="40090019">
+      <w:start w:val="1"/>
+      <w:numFmt w:val="lowerLetter"/>
+      <w:lvlText w:val="%8."/>
+      <w:lvlJc w:val="left"/>
+      <w:pPr>
+        <w:ind w:left="5760" w:hanging="360"/>
+      </w:pPr>
+    </w:lvl>
+    <w:lvl w:ilvl="8" w:tplc="4009001B">
+      <w:start w:val="1"/>
+      <w:numFmt w:val="lowerRoman"/>
+      <w:lvlText w:val="%9."/>
+      <w:lvlJc w:val="right"/>
+      <w:pPr>
+        <w:ind w:left="6480" w:hanging="180"/>
+      </w:pPr>
+    </w:lvl>
+  </w:abstractNum>
+  <w:abstractNum w:abstractNumId="9" w15:restartNumberingAfterBreak="0">
+    <w:nsid w:val="716A4F88"/>
+    <w:multiLevelType w:val="hybridMultilevel"/>
+    <w:tmpl w:val="40F8F562"/>
+    <w:lvl w:ilvl="0" w:tplc="4009000F">
+      <w:start w:val="1"/>
+      <w:numFmt w:val="decimal"/>
+      <w:lvlText w:val="%1."/>
+      <w:lvlJc w:val="left"/>
+      <w:pPr>
+        <w:ind w:left="720" w:hanging="360"/>
+      </w:pPr>
+    </w:lvl>
+    <w:lvl w:ilvl="1" w:tplc="40090019">
+      <w:start w:val="1"/>
+      <w:numFmt w:val="lowerLetter"/>
+      <w:lvlText w:val="%2."/>
+      <w:lvlJc w:val="left"/>
+      <w:pPr>
+        <w:ind w:left="1440" w:hanging="360"/>
+      </w:pPr>
+    </w:lvl>
+    <w:lvl w:ilvl="2" w:tplc="4009001B">
+      <w:start w:val="1"/>
+      <w:numFmt w:val="lowerRoman"/>
+      <w:lvlText w:val="%3."/>
+      <w:lvlJc w:val="right"/>
+      <w:pPr>
+        <w:ind w:left="2160" w:hanging="180"/>
+      </w:pPr>
+    </w:lvl>
+    <w:lvl w:ilvl="3" w:tplc="4009000F">
+      <w:start w:val="1"/>
+      <w:numFmt w:val="decimal"/>
+      <w:lvlText w:val="%4."/>
+      <w:lvlJc w:val="left"/>
+      <w:pPr>
+        <w:ind w:left="2880" w:hanging="360"/>
+      </w:pPr>
+    </w:lvl>
+    <w:lvl w:ilvl="4" w:tplc="40090019">
+      <w:start w:val="1"/>
+      <w:numFmt w:val="lowerLetter"/>
+      <w:lvlText w:val="%5."/>
+      <w:lvlJc w:val="left"/>
+      <w:pPr>
+        <w:ind w:left="3600" w:hanging="360"/>
+      </w:pPr>
+    </w:lvl>
+    <w:lvl w:ilvl="5" w:tplc="4009001B">
+      <w:start w:val="1"/>
+      <w:numFmt w:val="lowerRoman"/>
+      <w:lvlText w:val="%6."/>
+      <w:lvlJc w:val="right"/>
+      <w:pPr>
+        <w:ind w:left="4320" w:hanging="180"/>
+      </w:pPr>
+    </w:lvl>
+    <w:lvl w:ilvl="6" w:tplc="4009000F">
+      <w:start w:val="1"/>
+      <w:numFmt w:val="decimal"/>
+      <w:lvlText w:val="%7."/>
+      <w:lvlJc w:val="left"/>
+      <w:pPr>
+        <w:ind w:left="5040" w:hanging="360"/>
+      </w:pPr>
+    </w:lvl>
+    <w:lvl w:ilvl="7" w:tplc="40090019">
+      <w:start w:val="1"/>
+      <w:numFmt w:val="lowerLetter"/>
+      <w:lvlText w:val="%8."/>
+      <w:lvlJc w:val="left"/>
+      <w:pPr>
+        <w:ind w:left="5760" w:hanging="360"/>
+      </w:pPr>
+    </w:lvl>
+    <w:lvl w:ilvl="8" w:tplc="4009001B">
+      <w:start w:val="1"/>
+      <w:numFmt w:val="lowerRoman"/>
+      <w:lvlText w:val="%9."/>
+      <w:lvlJc w:val="right"/>
+      <w:pPr>
+        <w:ind w:left="6480" w:hanging="180"/>
+      </w:pPr>
+    </w:lvl>
+  </w:abstractNum>
+  <w:abstractNum w:abstractNumId="10" w15:restartNumberingAfterBreak="0">
+    <w:nsid w:val="751C095C"/>
+    <w:multiLevelType w:val="hybridMultilevel"/>
+    <w:tmpl w:val="557E2006"/>
+    <w:lvl w:ilvl="0" w:tplc="274CDD1E">
+      <w:start w:val="1"/>
+      <w:numFmt w:val="decimal"/>
+      <w:lvlText w:val="%1."/>
+      <w:lvlJc w:val="left"/>
+      <w:pPr>
+        <w:ind w:left="1080" w:hanging="360"/>
+      </w:pPr>
+    </w:lvl>
+    <w:lvl w:ilvl="1" w:tplc="40090019">
+      <w:start w:val="1"/>
+      <w:numFmt w:val="lowerLetter"/>
+      <w:lvlText w:val="%2."/>
+      <w:lvlJc w:val="left"/>
+      <w:pPr>
+        <w:ind w:left="1800" w:hanging="360"/>
+      </w:pPr>
+    </w:lvl>
+    <w:lvl w:ilvl="2" w:tplc="4009001B">
+      <w:start w:val="1"/>
+      <w:numFmt w:val="lowerRoman"/>
+      <w:lvlText w:val="%3."/>
+      <w:lvlJc w:val="right"/>
+      <w:pPr>
+        <w:ind w:left="2520" w:hanging="180"/>
+      </w:pPr>
+    </w:lvl>
+    <w:lvl w:ilvl="3" w:tplc="4009000F">
+      <w:start w:val="1"/>
+      <w:numFmt w:val="decimal"/>
+      <w:lvlText w:val="%4."/>
+      <w:lvlJc w:val="left"/>
+      <w:pPr>
+        <w:ind w:left="3240" w:hanging="360"/>
+      </w:pPr>
+    </w:lvl>
+    <w:lvl w:ilvl="4" w:tplc="40090019">
+      <w:start w:val="1"/>
+      <w:numFmt w:val="lowerLetter"/>
+      <w:lvlText w:val="%5."/>
+      <w:lvlJc w:val="left"/>
+      <w:pPr>
+        <w:ind w:left="3960" w:hanging="360"/>
+      </w:pPr>
+    </w:lvl>
+    <w:lvl w:ilvl="5" w:tplc="4009001B">
+      <w:start w:val="1"/>
+      <w:numFmt w:val="lowerRoman"/>
+      <w:lvlText w:val="%6."/>
+      <w:lvlJc w:val="right"/>
+      <w:pPr>
+        <w:ind w:left="4680" w:hanging="180"/>
+      </w:pPr>
+    </w:lvl>
+    <w:lvl w:ilvl="6" w:tplc="4009000F">
+      <w:start w:val="1"/>
+      <w:numFmt w:val="decimal"/>
+      <w:lvlText w:val="%7."/>
+      <w:lvlJc w:val="left"/>
+      <w:pPr>
+        <w:ind w:left="5400" w:hanging="360"/>
+      </w:pPr>
+    </w:lvl>
+    <w:lvl w:ilvl="7" w:tplc="40090019">
+      <w:start w:val="1"/>
+      <w:numFmt w:val="lowerLetter"/>
+      <w:lvlText w:val="%8."/>
+      <w:lvlJc w:val="left"/>
+      <w:pPr>
+        <w:ind w:left="6120" w:hanging="360"/>
+      </w:pPr>
+    </w:lvl>
+    <w:lvl w:ilvl="8" w:tplc="4009001B">
+      <w:start w:val="1"/>
+      <w:numFmt w:val="lowerRoman"/>
+      <w:lvlText w:val="%9."/>
+      <w:lvlJc w:val="right"/>
+      <w:pPr>
+        <w:ind w:left="6840" w:hanging="180"/>
+      </w:pPr>
+    </w:lvl>
+  </w:abstractNum>
+  <w:abstractNum w:abstractNumId="11" w15:restartNumberingAfterBreak="0">
+    <w:nsid w:val="78BA44D6"/>
+    <w:multiLevelType w:val="hybridMultilevel"/>
+    <w:tmpl w:val="0616E10A"/>
+    <w:lvl w:ilvl="0" w:tplc="4009000F">
+      <w:start w:val="1"/>
+      <w:numFmt w:val="decimal"/>
+      <w:lvlText w:val="%1."/>
+      <w:lvlJc w:val="left"/>
+      <w:pPr>
+        <w:ind w:left="720" w:hanging="360"/>
+      </w:pPr>
+    </w:lvl>
+    <w:lvl w:ilvl="1" w:tplc="40090019">
+      <w:start w:val="1"/>
+      <w:numFmt w:val="lowerLetter"/>
+      <w:lvlText w:val="%2."/>
+      <w:lvlJc w:val="left"/>
+      <w:pPr>
+        <w:ind w:left="1440" w:hanging="360"/>
+      </w:pPr>
+    </w:lvl>
+    <w:lvl w:ilvl="2" w:tplc="4009001B">
+      <w:start w:val="1"/>
+      <w:numFmt w:val="lowerRoman"/>
+      <w:lvlText w:val="%3."/>
+      <w:lvlJc w:val="right"/>
+      <w:pPr>
+        <w:ind w:left="2160" w:hanging="180"/>
+      </w:pPr>
+    </w:lvl>
+    <w:lvl w:ilvl="3" w:tplc="4009000F">
+      <w:start w:val="1"/>
+      <w:numFmt w:val="decimal"/>
+      <w:lvlText w:val="%4."/>
+      <w:lvlJc w:val="left"/>
+      <w:pPr>
+        <w:ind w:left="2880" w:hanging="360"/>
+      </w:pPr>
+    </w:lvl>
+    <w:lvl w:ilvl="4" w:tplc="40090019">
+      <w:start w:val="1"/>
+      <w:numFmt w:val="lowerLetter"/>
+      <w:lvlText w:val="%5."/>
+      <w:lvlJc w:val="left"/>
+      <w:pPr>
+        <w:ind w:left="3600" w:hanging="360"/>
+      </w:pPr>
+    </w:lvl>
+    <w:lvl w:ilvl="5" w:tplc="4009001B">
+      <w:start w:val="1"/>
+      <w:numFmt w:val="lowerRoman"/>
+      <w:lvlText w:val="%6."/>
+      <w:lvlJc w:val="right"/>
+      <w:pPr>
+        <w:ind w:left="4320" w:hanging="180"/>
+      </w:pPr>
+    </w:lvl>
+    <w:lvl w:ilvl="6" w:tplc="4009000F">
+      <w:start w:val="1"/>
+      <w:numFmt w:val="decimal"/>
+      <w:lvlText w:val="%7."/>
+      <w:lvlJc w:val="left"/>
+      <w:pPr>
+        <w:ind w:left="5040" w:hanging="360"/>
+      </w:pPr>
+    </w:lvl>
+    <w:lvl w:ilvl="7" w:tplc="40090019">
+      <w:start w:val="1"/>
+      <w:numFmt w:val="lowerLetter"/>
+      <w:lvlText w:val="%8."/>
+      <w:lvlJc w:val="left"/>
+      <w:pPr>
+        <w:ind w:left="5760" w:hanging="360"/>
+      </w:pPr>
+    </w:lvl>
+    <w:lvl w:ilvl="8" w:tplc="4009001B">
+      <w:start w:val="1"/>
+      <w:numFmt w:val="lowerRoman"/>
+      <w:lvlText w:val="%9."/>
+      <w:lvlJc w:val="right"/>
+      <w:pPr>
+        <w:ind w:left="6480" w:hanging="180"/>
+      </w:pPr>
+    </w:lvl>
+  </w:abstractNum>
   <w:num w:numId="1" w16cid:durableId="1268855338">
-    <w:abstractNumId w:val="0"/>
+    <w:abstractNumId w:val="2"/>
   </w:num>
   <w:num w:numId="2" w16cid:durableId="790590310">
+    <w:abstractNumId w:val="7"/>
+  </w:num>
+  <w:num w:numId="3" w16cid:durableId="911698329">
+    <w:abstractNumId w:val="4"/>
+    <w:lvlOverride w:ilvl="0">
+      <w:startOverride w:val="1"/>
+    </w:lvlOverride>
+    <w:lvlOverride w:ilvl="1">
+      <w:startOverride w:val="1"/>
+    </w:lvlOverride>
+    <w:lvlOverride w:ilvl="2">
+      <w:startOverride w:val="1"/>
+    </w:lvlOverride>
+    <w:lvlOverride w:ilvl="3">
+      <w:startOverride w:val="1"/>
+    </w:lvlOverride>
+    <w:lvlOverride w:ilvl="4">
+      <w:startOverride w:val="1"/>
+    </w:lvlOverride>
+    <w:lvlOverride w:ilvl="5">
+      <w:startOverride w:val="1"/>
+    </w:lvlOverride>
+    <w:lvlOverride w:ilvl="6">
+      <w:startOverride w:val="1"/>
+    </w:lvlOverride>
+    <w:lvlOverride w:ilvl="7">
+      <w:startOverride w:val="1"/>
+    </w:lvlOverride>
+    <w:lvlOverride w:ilvl="8">
+      <w:startOverride w:val="1"/>
+    </w:lvlOverride>
+  </w:num>
+  <w:num w:numId="4" w16cid:durableId="269289468">
+    <w:abstractNumId w:val="3"/>
+    <w:lvlOverride w:ilvl="0">
+      <w:startOverride w:val="1"/>
+    </w:lvlOverride>
+    <w:lvlOverride w:ilvl="1">
+      <w:startOverride w:val="1"/>
+    </w:lvlOverride>
+    <w:lvlOverride w:ilvl="2">
+      <w:startOverride w:val="1"/>
+    </w:lvlOverride>
+    <w:lvlOverride w:ilvl="3">
+      <w:startOverride w:val="1"/>
+    </w:lvlOverride>
+    <w:lvlOverride w:ilvl="4">
+      <w:startOverride w:val="1"/>
+    </w:lvlOverride>
+    <w:lvlOverride w:ilvl="5">
+      <w:startOverride w:val="1"/>
+    </w:lvlOverride>
+    <w:lvlOverride w:ilvl="6">
+      <w:startOverride w:val="1"/>
+    </w:lvlOverride>
+    <w:lvlOverride w:ilvl="7">
+      <w:startOverride w:val="1"/>
+    </w:lvlOverride>
+    <w:lvlOverride w:ilvl="8">
+      <w:startOverride w:val="1"/>
+    </w:lvlOverride>
+  </w:num>
+  <w:num w:numId="5" w16cid:durableId="1486168635">
+    <w:abstractNumId w:val="9"/>
+    <w:lvlOverride w:ilvl="0">
+      <w:startOverride w:val="1"/>
+    </w:lvlOverride>
+    <w:lvlOverride w:ilvl="1">
+      <w:startOverride w:val="1"/>
+    </w:lvlOverride>
+    <w:lvlOverride w:ilvl="2">
+      <w:startOverride w:val="1"/>
+    </w:lvlOverride>
+    <w:lvlOverride w:ilvl="3">
+      <w:startOverride w:val="1"/>
+    </w:lvlOverride>
+    <w:lvlOverride w:ilvl="4">
+      <w:startOverride w:val="1"/>
+    </w:lvlOverride>
+    <w:lvlOverride w:ilvl="5">
+      <w:startOverride w:val="1"/>
+    </w:lvlOverride>
+    <w:lvlOverride w:ilvl="6">
+      <w:startOverride w:val="1"/>
+    </w:lvlOverride>
+    <w:lvlOverride w:ilvl="7">
+      <w:startOverride w:val="1"/>
+    </w:lvlOverride>
+    <w:lvlOverride w:ilvl="8">
+      <w:startOverride w:val="1"/>
+    </w:lvlOverride>
+  </w:num>
+  <w:num w:numId="6" w16cid:durableId="478957991">
+    <w:abstractNumId w:val="10"/>
+    <w:lvlOverride w:ilvl="0">
+      <w:startOverride w:val="1"/>
+    </w:lvlOverride>
+    <w:lvlOverride w:ilvl="1">
+      <w:startOverride w:val="1"/>
+    </w:lvlOverride>
+    <w:lvlOverride w:ilvl="2">
+      <w:startOverride w:val="1"/>
+    </w:lvlOverride>
+    <w:lvlOverride w:ilvl="3">
+      <w:startOverride w:val="1"/>
+    </w:lvlOverride>
+    <w:lvlOverride w:ilvl="4">
+      <w:startOverride w:val="1"/>
+    </w:lvlOverride>
+    <w:lvlOverride w:ilvl="5">
+      <w:startOverride w:val="1"/>
+    </w:lvlOverride>
+    <w:lvlOverride w:ilvl="6">
+      <w:startOverride w:val="1"/>
+    </w:lvlOverride>
+    <w:lvlOverride w:ilvl="7">
+      <w:startOverride w:val="1"/>
+    </w:lvlOverride>
+    <w:lvlOverride w:ilvl="8">
+      <w:startOverride w:val="1"/>
+    </w:lvlOverride>
+  </w:num>
+  <w:num w:numId="7" w16cid:durableId="99886273">
+    <w:abstractNumId w:val="5"/>
+    <w:lvlOverride w:ilvl="0">
+      <w:startOverride w:val="1"/>
+    </w:lvlOverride>
+    <w:lvlOverride w:ilvl="1">
+      <w:startOverride w:val="1"/>
+    </w:lvlOverride>
+    <w:lvlOverride w:ilvl="2">
+      <w:startOverride w:val="1"/>
+    </w:lvlOverride>
+    <w:lvlOverride w:ilvl="3">
+      <w:startOverride w:val="1"/>
+    </w:lvlOverride>
+    <w:lvlOverride w:ilvl="4">
+      <w:startOverride w:val="1"/>
+    </w:lvlOverride>
+    <w:lvlOverride w:ilvl="5">
+      <w:startOverride w:val="1"/>
+    </w:lvlOverride>
+    <w:lvlOverride w:ilvl="6">
+      <w:startOverride w:val="1"/>
+    </w:lvlOverride>
+    <w:lvlOverride w:ilvl="7">
+      <w:startOverride w:val="1"/>
+    </w:lvlOverride>
+    <w:lvlOverride w:ilvl="8">
+      <w:startOverride w:val="1"/>
+    </w:lvlOverride>
+  </w:num>
+  <w:num w:numId="8" w16cid:durableId="133565739">
     <w:abstractNumId w:val="1"/>
+    <w:lvlOverride w:ilvl="0">
+      <w:startOverride w:val="1"/>
+    </w:lvlOverride>
+    <w:lvlOverride w:ilvl="1">
+      <w:startOverride w:val="1"/>
+    </w:lvlOverride>
+    <w:lvlOverride w:ilvl="2">
+      <w:startOverride w:val="1"/>
+    </w:lvlOverride>
+    <w:lvlOverride w:ilvl="3">
+      <w:startOverride w:val="1"/>
+    </w:lvlOverride>
+    <w:lvlOverride w:ilvl="4">
+      <w:startOverride w:val="1"/>
+    </w:lvlOverride>
+    <w:lvlOverride w:ilvl="5">
+      <w:startOverride w:val="1"/>
+    </w:lvlOverride>
+    <w:lvlOverride w:ilvl="6">
+      <w:startOverride w:val="1"/>
+    </w:lvlOverride>
+    <w:lvlOverride w:ilvl="7">
+      <w:startOverride w:val="1"/>
+    </w:lvlOverride>
+    <w:lvlOverride w:ilvl="8">
+      <w:startOverride w:val="1"/>
+    </w:lvlOverride>
+  </w:num>
+  <w:num w:numId="9" w16cid:durableId="1916932478">
+    <w:abstractNumId w:val="8"/>
+    <w:lvlOverride w:ilvl="0">
+      <w:startOverride w:val="1"/>
+    </w:lvlOverride>
+    <w:lvlOverride w:ilvl="1">
+      <w:startOverride w:val="1"/>
+    </w:lvlOverride>
+    <w:lvlOverride w:ilvl="2">
+      <w:startOverride w:val="1"/>
+    </w:lvlOverride>
+    <w:lvlOverride w:ilvl="3">
+      <w:startOverride w:val="1"/>
+    </w:lvlOverride>
+    <w:lvlOverride w:ilvl="4">
+      <w:startOverride w:val="1"/>
+    </w:lvlOverride>
+    <w:lvlOverride w:ilvl="5">
+      <w:startOverride w:val="1"/>
+    </w:lvlOverride>
+    <w:lvlOverride w:ilvl="6">
+      <w:startOverride w:val="1"/>
+    </w:lvlOverride>
+    <w:lvlOverride w:ilvl="7">
+      <w:startOverride w:val="1"/>
+    </w:lvlOverride>
+    <w:lvlOverride w:ilvl="8">
+      <w:startOverride w:val="1"/>
+    </w:lvlOverride>
+  </w:num>
+  <w:num w:numId="10" w16cid:durableId="1974211200">
+    <w:abstractNumId w:val="6"/>
+    <w:lvlOverride w:ilvl="0">
+      <w:startOverride w:val="1"/>
+    </w:lvlOverride>
+    <w:lvlOverride w:ilvl="1">
+      <w:startOverride w:val="1"/>
+    </w:lvlOverride>
+    <w:lvlOverride w:ilvl="2">
+      <w:startOverride w:val="1"/>
+    </w:lvlOverride>
+    <w:lvlOverride w:ilvl="3">
+      <w:startOverride w:val="1"/>
+    </w:lvlOverride>
+    <w:lvlOverride w:ilvl="4">
+      <w:startOverride w:val="1"/>
+    </w:lvlOverride>
+    <w:lvlOverride w:ilvl="5">
+      <w:startOverride w:val="1"/>
+    </w:lvlOverride>
+    <w:lvlOverride w:ilvl="6">
+      <w:startOverride w:val="1"/>
+    </w:lvlOverride>
+    <w:lvlOverride w:ilvl="7">
+      <w:startOverride w:val="1"/>
+    </w:lvlOverride>
+    <w:lvlOverride w:ilvl="8">
+      <w:startOverride w:val="1"/>
+    </w:lvlOverride>
+  </w:num>
+  <w:num w:numId="11" w16cid:durableId="1248995837">
+    <w:abstractNumId w:val="11"/>
+    <w:lvlOverride w:ilvl="0">
+      <w:startOverride w:val="1"/>
+    </w:lvlOverride>
+    <w:lvlOverride w:ilvl="1">
+      <w:startOverride w:val="1"/>
+    </w:lvlOverride>
+    <w:lvlOverride w:ilvl="2">
+      <w:startOverride w:val="1"/>
+    </w:lvlOverride>
+    <w:lvlOverride w:ilvl="3">
+      <w:startOverride w:val="1"/>
+    </w:lvlOverride>
+    <w:lvlOverride w:ilvl="4">
+      <w:startOverride w:val="1"/>
+    </w:lvlOverride>
+    <w:lvlOverride w:ilvl="5">
+      <w:startOverride w:val="1"/>
+    </w:lvlOverride>
+    <w:lvlOverride w:ilvl="6">
+      <w:startOverride w:val="1"/>
+    </w:lvlOverride>
+    <w:lvlOverride w:ilvl="7">
+      <w:startOverride w:val="1"/>
+    </w:lvlOverride>
+    <w:lvlOverride w:ilvl="8">
+      <w:startOverride w:val="1"/>
+    </w:lvlOverride>
+  </w:num>
+  <w:num w:numId="12" w16cid:durableId="317730984">
+    <w:abstractNumId w:val="0"/>
+    <w:lvlOverride w:ilvl="0">
+      <w:startOverride w:val="1"/>
+    </w:lvlOverride>
+    <w:lvlOverride w:ilvl="1">
+      <w:startOverride w:val="1"/>
+    </w:lvlOverride>
+    <w:lvlOverride w:ilvl="2">
+      <w:startOverride w:val="1"/>
+    </w:lvlOverride>
+    <w:lvlOverride w:ilvl="3">
+      <w:startOverride w:val="1"/>
+    </w:lvlOverride>
+    <w:lvlOverride w:ilvl="4">
+      <w:startOverride w:val="1"/>
+    </w:lvlOverride>
+    <w:lvlOverride w:ilvl="5">
+      <w:startOverride w:val="1"/>
+    </w:lvlOverride>
+    <w:lvlOverride w:ilvl="6">
+      <w:startOverride w:val="1"/>
+    </w:lvlOverride>
+    <w:lvlOverride w:ilvl="7">
+      <w:startOverride w:val="1"/>
+    </w:lvlOverride>
+    <w:lvlOverride w:ilvl="8">
+      <w:startOverride w:val="1"/>
+    </w:lvlOverride>
   </w:num>
 </w:numbering>
 </file>
@@ -2489,7 +9443,6 @@
   <w:style w:type="character" w:default="1" w:styleId="DefaultParagraphFont">
     <w:name w:val="Default Paragraph Font"/>
     <w:uiPriority w:val="1"/>
-    <w:semiHidden/>
     <w:unhideWhenUsed/>
   </w:style>
   <w:style w:type="table" w:default="1" w:styleId="TableNormal">
@@ -2512,6 +9465,21 @@
     <w:uiPriority w:val="99"/>
     <w:semiHidden/>
     <w:unhideWhenUsed/>
+  </w:style>
+  <w:style w:type="table" w:styleId="TableGrid">
+    <w:name w:val="Table Grid"/>
+    <w:basedOn w:val="TableNormal"/>
+    <w:rsid w:val="008A320F"/>
+    <w:tblPr>
+      <w:tblBorders>
+        <w:top w:val="single" w:sz="4" w:space="0" w:color="auto"/>
+        <w:left w:val="single" w:sz="4" w:space="0" w:color="auto"/>
+        <w:bottom w:val="single" w:sz="4" w:space="0" w:color="auto"/>
+        <w:right w:val="single" w:sz="4" w:space="0" w:color="auto"/>
+        <w:insideH w:val="single" w:sz="4" w:space="0" w:color="auto"/>
+        <w:insideV w:val="single" w:sz="4" w:space="0" w:color="auto"/>
+      </w:tblBorders>
+    </w:tblPr>
   </w:style>
 </w:styles>
 </file>
